--- a/word/humanistica.docx
+++ b/word/humanistica.docx
@@ -1,10 +1,10 @@
 
 <file path=word/document.xml><?xml version="1.0" encoding="utf-8"?>
-<w:document xmlns:wpc="http://schemas.microsoft.com/office/word/2010/wordprocessingCanvas" xmlns:cx="http://schemas.microsoft.com/office/drawing/2014/chartex" xmlns:cx1="http://schemas.microsoft.com/office/drawing/2015/9/8/chartex" xmlns:cx2="http://schemas.microsoft.com/office/drawing/2015/10/21/chartex" xmlns:cx3="http://schemas.microsoft.com/office/drawing/2016/5/9/chartex" xmlns:cx4="http://schemas.microsoft.com/office/drawing/2016/5/10/chartex" xmlns:cx5="http://schemas.microsoft.com/office/drawing/2016/5/11/chartex" xmlns:cx6="http://schemas.microsoft.com/office/drawing/2016/5/12/chartex" xmlns:cx7="http://schemas.microsoft.com/office/drawing/2016/5/13/chartex" xmlns:cx8="http://schemas.microsoft.com/office/drawing/2016/5/14/chartex" xmlns:mc="http://schemas.openxmlformats.org/markup-compatibility/2006" xmlns:aink="http://schemas.microsoft.com/office/drawing/2016/ink" xmlns:am3d="http://schemas.microsoft.com/office/drawing/2017/model3d" xmlns:o="urn:schemas-microsoft-com:office:office" xmlns:r="http://schemas.openxmlformats.org/officeDocument/2006/relationships" xmlns:m="http://schemas.openxmlformats.org/officeDocument/2006/math" xmlns:v="urn:schemas-microsoft-com:vml" xmlns:wp14="http://schemas.microsoft.com/office/word/2010/wordprocessingDrawing" xmlns:wp="http://schemas.openxmlformats.org/drawingml/2006/wordprocessingDrawing" xmlns:w10="urn:schemas-microsoft-com:office:word" xmlns:w="http://schemas.openxmlformats.org/wordprocessingml/2006/main" xmlns:w14="http://schemas.microsoft.com/office/word/2010/wordml" xmlns:w15="http://schemas.microsoft.com/office/word/2012/wordml" xmlns:w16cex="http://schemas.microsoft.com/office/word/2018/wordml/cex" xmlns:w16cid="http://schemas.microsoft.com/office/word/2016/wordml/cid" xmlns:w16="http://schemas.microsoft.com/office/word/2018/wordml" xmlns:w16se="http://schemas.microsoft.com/office/word/2015/wordml/symex" xmlns:wpg="http://schemas.microsoft.com/office/word/2010/wordprocessingGroup" xmlns:wpi="http://schemas.microsoft.com/office/word/2010/wordprocessingInk" xmlns:wne="http://schemas.microsoft.com/office/word/2006/wordml" xmlns:wps="http://schemas.microsoft.com/office/word/2010/wordprocessingShape" mc:Ignorable="w14 w15 w16se w16cid w16 w16cex wp14">
+<w:document xmlns:wpc="http://schemas.microsoft.com/office/word/2010/wordprocessingCanvas" xmlns:cx="http://schemas.microsoft.com/office/drawing/2014/chartex" xmlns:cx1="http://schemas.microsoft.com/office/drawing/2015/9/8/chartex" xmlns:cx2="http://schemas.microsoft.com/office/drawing/2015/10/21/chartex" xmlns:cx3="http://schemas.microsoft.com/office/drawing/2016/5/9/chartex" xmlns:cx4="http://schemas.microsoft.com/office/drawing/2016/5/10/chartex" xmlns:cx5="http://schemas.microsoft.com/office/drawing/2016/5/11/chartex" xmlns:cx6="http://schemas.microsoft.com/office/drawing/2016/5/12/chartex" xmlns:cx7="http://schemas.microsoft.com/office/drawing/2016/5/13/chartex" xmlns:cx8="http://schemas.microsoft.com/office/drawing/2016/5/14/chartex" xmlns:mc="http://schemas.openxmlformats.org/markup-compatibility/2006" xmlns:aink="http://schemas.microsoft.com/office/drawing/2016/ink" xmlns:am3d="http://schemas.microsoft.com/office/drawing/2017/model3d" xmlns:o="urn:schemas-microsoft-com:office:office" xmlns:oel="http://schemas.microsoft.com/office/2019/extlst" xmlns:r="http://schemas.openxmlformats.org/officeDocument/2006/relationships" xmlns:m="http://schemas.openxmlformats.org/officeDocument/2006/math" xmlns:v="urn:schemas-microsoft-com:vml" xmlns:wp14="http://schemas.microsoft.com/office/word/2010/wordprocessingDrawing" xmlns:wp="http://schemas.openxmlformats.org/drawingml/2006/wordprocessingDrawing" xmlns:w10="urn:schemas-microsoft-com:office:word" xmlns:w="http://schemas.openxmlformats.org/wordprocessingml/2006/main" xmlns:w14="http://schemas.microsoft.com/office/word/2010/wordml" xmlns:w15="http://schemas.microsoft.com/office/word/2012/wordml" xmlns:w16cex="http://schemas.microsoft.com/office/word/2018/wordml/cex" xmlns:w16cid="http://schemas.microsoft.com/office/word/2016/wordml/cid" xmlns:w16="http://schemas.microsoft.com/office/word/2018/wordml" xmlns:w16sdtdh="http://schemas.microsoft.com/office/word/2020/wordml/sdtdatahash" xmlns:w16se="http://schemas.microsoft.com/office/word/2015/wordml/symex" xmlns:wpg="http://schemas.microsoft.com/office/word/2010/wordprocessingGroup" xmlns:wpi="http://schemas.microsoft.com/office/word/2010/wordprocessingInk" xmlns:wne="http://schemas.microsoft.com/office/word/2006/wordml" xmlns:wps="http://schemas.microsoft.com/office/word/2010/wordprocessingShape" mc:Ignorable="w14 w15 w16se w16cid w16 w16cex w16sdtdh wp14">
   <w:body>
     <w:tbl>
       <w:tblPr>
-        <w:tblStyle w:val="TableGrid"/>
+        <w:tblStyle w:val="Grilledutableau"/>
         <w:tblW w:w="11785" w:type="dxa"/>
         <w:tblBorders>
           <w:top w:val="none" w:sz="0" w:space="0" w:color="auto"/>
@@ -37,6 +37,7 @@
                 <w:bCs/>
                 <w:sz w:val="30"/>
                 <w:szCs w:val="30"/>
+                <w:lang w:val="fr-FR"/>
               </w:rPr>
             </w:pPr>
             <w:bookmarkStart w:id="0" w:name="_Hlk501891334"/>
@@ -47,9 +48,11 @@
                 <w:bCs/>
                 <w:sz w:val="30"/>
                 <w:szCs w:val="30"/>
+                <w:lang w:val="fr-FR"/>
               </w:rPr>
-              <w:t>Instructions</w:t>
+              <w:t xml:space="preserve">Modèle pour </w:t>
             </w:r>
+            <w:proofErr w:type="spellStart"/>
             <w:r>
               <w:rPr>
                 <w:rFonts w:ascii="Times New Roman" w:hAnsi="Times New Roman" w:cs="Times New Roman"/>
@@ -57,9 +60,11 @@
                 <w:bCs/>
                 <w:sz w:val="30"/>
                 <w:szCs w:val="30"/>
+                <w:lang w:val="fr-FR"/>
               </w:rPr>
-              <w:t xml:space="preserve"> for </w:t>
+              <w:t>Humanistica</w:t>
             </w:r>
+            <w:proofErr w:type="spellEnd"/>
             <w:r>
               <w:rPr>
                 <w:rFonts w:ascii="Times New Roman" w:hAnsi="Times New Roman" w:cs="Times New Roman"/>
@@ -67,18 +72,9 @@
                 <w:bCs/>
                 <w:sz w:val="30"/>
                 <w:szCs w:val="30"/>
+                <w:lang w:val="fr-FR"/>
               </w:rPr>
-              <w:t>*</w:t>
-            </w:r>
-            <w:r>
-              <w:rPr>
-                <w:rFonts w:ascii="Times New Roman" w:hAnsi="Times New Roman" w:cs="Times New Roman"/>
-                <w:b/>
-                <w:bCs/>
-                <w:sz w:val="30"/>
-                <w:szCs w:val="30"/>
-              </w:rPr>
-              <w:t>ACL Proceedings</w:t>
+              <w:t xml:space="preserve"> 2023</w:t>
             </w:r>
           </w:p>
         </w:tc>
@@ -100,6 +96,7 @@
                 <w:b/>
                 <w:sz w:val="24"/>
                 <w:szCs w:val="24"/>
+                <w:lang w:val="fr-FR"/>
               </w:rPr>
             </w:pPr>
           </w:p>
@@ -122,6 +119,7 @@
                 <w:b/>
                 <w:sz w:val="24"/>
                 <w:szCs w:val="24"/>
+                <w:lang w:val="fr-FR"/>
               </w:rPr>
             </w:pPr>
           </w:p>
@@ -134,6 +132,7 @@
                 <w:b/>
                 <w:sz w:val="24"/>
                 <w:szCs w:val="24"/>
+                <w:lang w:val="fr-FR"/>
               </w:rPr>
             </w:pPr>
           </w:p>
@@ -147,8 +146,16 @@
                 <w:bCs/>
                 <w:sz w:val="24"/>
                 <w:szCs w:val="24"/>
+                <w:lang w:val="fr-FR"/>
               </w:rPr>
             </w:pPr>
+            <w:r>
+              <w:rPr>
+                <w:rStyle w:val="HumanisticasoumissionanonymeCar"/>
+                <w:lang w:val="fr-FR"/>
+              </w:rPr>
+              <w:t>Soumission</w:t>
+            </w:r>
             <w:r>
               <w:rPr>
                 <w:rFonts w:ascii="Times New Roman" w:hAnsi="Times New Roman" w:cs="Times New Roman"/>
@@ -156,8 +163,9 @@
                 <w:bCs/>
                 <w:sz w:val="24"/>
                 <w:szCs w:val="24"/>
+                <w:lang w:val="fr-FR"/>
               </w:rPr>
-              <w:t>Anonymous ACL submission</w:t>
+              <w:t xml:space="preserve"> anonyme</w:t>
             </w:r>
           </w:p>
         </w:tc>
@@ -179,6 +187,7 @@
                 <w:b/>
                 <w:sz w:val="24"/>
                 <w:szCs w:val="24"/>
+                <w:lang w:val="fr-FR"/>
               </w:rPr>
             </w:pPr>
           </w:p>
@@ -201,6 +210,7 @@
                 <w:b/>
                 <w:sz w:val="24"/>
                 <w:szCs w:val="24"/>
+                <w:lang w:val="fr-FR"/>
               </w:rPr>
             </w:pPr>
           </w:p>
@@ -223,6 +233,7 @@
                 <w:b/>
                 <w:sz w:val="24"/>
                 <w:szCs w:val="24"/>
+                <w:lang w:val="fr-FR"/>
               </w:rPr>
             </w:pPr>
           </w:p>
@@ -235,6 +246,7 @@
                 <w:b/>
                 <w:sz w:val="24"/>
                 <w:szCs w:val="24"/>
+                <w:lang w:val="fr-FR"/>
               </w:rPr>
             </w:pPr>
           </w:p>
@@ -257,6 +269,7 @@
                 <w:b/>
                 <w:sz w:val="24"/>
                 <w:szCs w:val="24"/>
+                <w:lang w:val="fr-FR"/>
               </w:rPr>
             </w:pPr>
           </w:p>
@@ -265,28 +278,30 @@
     </w:tbl>
     <w:p>
       <w:pPr>
-        <w:pStyle w:val="ACLAbstractHeading"/>
+        <w:pStyle w:val="Humanisticarsumtitre"/>
+        <w:rPr>
+          <w:lang w:val="fr-FR"/>
+        </w:rPr>
       </w:pPr>
       <w:bookmarkStart w:id="1" w:name="OLE_LINK33"/>
       <w:bookmarkStart w:id="2" w:name="OLE_LINK34"/>
       <w:bookmarkEnd w:id="0"/>
       <w:r>
         <w:rPr>
-          <w:noProof/>
-          <w:lang w:eastAsia="en-US"/>
+          <w:lang w:val="fr-FR"/>
         </w:rPr>
         <mc:AlternateContent>
           <mc:Choice Requires="wps">
             <w:drawing>
-              <wp:anchor distT="0" distB="0" distL="114300" distR="114300" simplePos="0" relativeHeight="251669504" behindDoc="0" locked="0" layoutInCell="1" allowOverlap="1" wp14:anchorId="22094A70" wp14:editId="38CB409C">
+              <wp:anchor distT="0" distB="0" distL="114300" distR="114300" simplePos="0" relativeHeight="251669504" behindDoc="0" locked="0" layoutInCell="1" allowOverlap="1" wp14:anchorId="22094A70" wp14:editId="1C4A1324">
                 <wp:simplePos x="0" y="0"/>
                 <wp:positionH relativeFrom="margin">
-                  <wp:posOffset>3016853</wp:posOffset>
+                  <wp:posOffset>3018790</wp:posOffset>
                 </wp:positionH>
                 <wp:positionV relativeFrom="margin">
-                  <wp:posOffset>1872144</wp:posOffset>
+                  <wp:posOffset>1872615</wp:posOffset>
                 </wp:positionV>
-                <wp:extent cx="2697480" cy="2413000"/>
+                <wp:extent cx="2697480" cy="2485390"/>
                 <wp:effectExtent l="0" t="0" r="0" b="0"/>
                 <wp:wrapSquare wrapText="bothSides"/>
                 <wp:docPr id="3" name="Text Box 3"/>
@@ -298,7 +313,7 @@
                       <wps:spPr>
                         <a:xfrm>
                           <a:off x="0" y="0"/>
-                          <a:ext cx="2697480" cy="2413000"/>
+                          <a:ext cx="2697480" cy="2485390"/>
                         </a:xfrm>
                         <a:prstGeom prst="rect">
                           <a:avLst/>
@@ -310,7 +325,7 @@
                         <a:effectLst/>
                         <a:extLst>
                           <a:ext uri="{C572A759-6A51-4108-AA02-DFA0A04FC94B}">
-                            <ma14:wrappingTextBoxFlag xmlns="" xmlns:mo="http://schemas.microsoft.com/office/mac/office/2008/main" xmlns:mv="urn:schemas-microsoft-com:mac:vml" xmlns:o="urn:schemas-microsoft-com:office:office" xmlns:v="urn:schemas-microsoft-com:vml" xmlns:w10="urn:schemas-microsoft-com:office:word" xmlns:w="http://schemas.openxmlformats.org/wordprocessingml/2006/main" xmlns:ma14="http://schemas.microsoft.com/office/mac/drawingml/2011/main" xmlns:a14="http://schemas.microsoft.com/office/drawing/2010/main" xmlns:pic="http://schemas.openxmlformats.org/drawingml/2006/picture"/>
+                            <ma14:wrappingTextBoxFlag xmlns:pic="http://schemas.openxmlformats.org/drawingml/2006/picture" xmlns:a14="http://schemas.microsoft.com/office/drawing/2010/main" xmlns:ma14="http://schemas.microsoft.com/office/mac/drawingml/2011/main" xmlns:w="http://schemas.openxmlformats.org/wordprocessingml/2006/main" xmlns:w10="urn:schemas-microsoft-com:office:word" xmlns:v="urn:schemas-microsoft-com:vml" xmlns:o="urn:schemas-microsoft-com:office:office" xmlns:mv="urn:schemas-microsoft-com:mac:vml" xmlns:mo="http://schemas.microsoft.com/office/mac/office/2008/main" xmlns=""/>
                           </a:ext>
                         </a:extLst>
                       </wps:spPr>
@@ -361,7 +376,7 @@
                                 </w:tcPr>
                                 <w:p>
                                   <w:pPr>
-                                    <w:pStyle w:val="ACLText"/>
+                                    <w:pStyle w:val="Humanisticatexte"/>
                                     <w:rPr>
                                       <w:b/>
                                       <w:bCs/>
@@ -374,7 +389,25 @@
                                       <w:bCs/>
                                       <w:sz w:val="20"/>
                                     </w:rPr>
-                                    <w:t xml:space="preserve">Type of Text </w:t>
+                                    <w:t xml:space="preserve">Type de </w:t>
+                                  </w:r>
+                                  <w:proofErr w:type="spellStart"/>
+                                  <w:r>
+                                    <w:rPr>
+                                      <w:b/>
+                                      <w:bCs/>
+                                      <w:sz w:val="20"/>
+                                    </w:rPr>
+                                    <w:t>texte</w:t>
+                                  </w:r>
+                                  <w:proofErr w:type="spellEnd"/>
+                                  <w:r>
+                                    <w:rPr>
+                                      <w:b/>
+                                      <w:bCs/>
+                                      <w:sz w:val="20"/>
+                                    </w:rPr>
+                                    <w:t xml:space="preserve"> </w:t>
                                   </w:r>
                                 </w:p>
                               </w:tc>
@@ -389,7 +422,7 @@
                                 </w:tcPr>
                                 <w:p>
                                   <w:pPr>
-                                    <w:pStyle w:val="ACLText"/>
+                                    <w:pStyle w:val="Humanisticatexte"/>
                                     <w:rPr>
                                       <w:b/>
                                       <w:bCs/>
@@ -402,7 +435,7 @@
                                       <w:bCs/>
                                       <w:sz w:val="20"/>
                                     </w:rPr>
-                                    <w:t>Font Size</w:t>
+                                    <w:t>Taille de police</w:t>
                                   </w:r>
                                 </w:p>
                               </w:tc>
@@ -416,7 +449,7 @@
                                 </w:tcPr>
                                 <w:p>
                                   <w:pPr>
-                                    <w:pStyle w:val="ACLText"/>
+                                    <w:pStyle w:val="Humanisticatexte"/>
                                     <w:rPr>
                                       <w:b/>
                                       <w:bCs/>
@@ -446,17 +479,19 @@
                                 </w:tcPr>
                                 <w:p>
                                   <w:pPr>
-                                    <w:pStyle w:val="ACLText"/>
+                                    <w:pStyle w:val="Humanisticatexte"/>
                                     <w:rPr>
                                       <w:sz w:val="20"/>
                                     </w:rPr>
                                   </w:pPr>
+                                  <w:proofErr w:type="spellStart"/>
                                   <w:r>
                                     <w:rPr>
                                       <w:sz w:val="20"/>
                                     </w:rPr>
-                                    <w:t>paper title</w:t>
+                                    <w:t>Titre</w:t>
                                   </w:r>
+                                  <w:proofErr w:type="spellEnd"/>
                                 </w:p>
                               </w:tc>
                               <w:tc>
@@ -470,7 +505,7 @@
                                 </w:tcPr>
                                 <w:p>
                                   <w:pPr>
-                                    <w:pStyle w:val="ACLText"/>
+                                    <w:pStyle w:val="Humanisticatexte"/>
                                     <w:rPr>
                                       <w:sz w:val="20"/>
                                     </w:rPr>
@@ -501,7 +536,7 @@
                                 </w:tcPr>
                                 <w:p>
                                   <w:pPr>
-                                    <w:pStyle w:val="ACLText"/>
+                                    <w:pStyle w:val="Humanisticatexte"/>
                                     <w:rPr>
                                       <w:sz w:val="20"/>
                                     </w:rPr>
@@ -512,7 +547,7 @@
                                       <w:bCs/>
                                       <w:sz w:val="20"/>
                                     </w:rPr>
-                                    <w:t>bold</w:t>
+                                    <w:t>gras</w:t>
                                   </w:r>
                                 </w:p>
                               </w:tc>
@@ -529,17 +564,37 @@
                                 </w:tcPr>
                                 <w:p>
                                   <w:pPr>
-                                    <w:pStyle w:val="ACLText"/>
+                                    <w:pStyle w:val="Humanisticatexte"/>
                                     <w:rPr>
                                       <w:sz w:val="20"/>
+                                      <w:lang w:val="fr-CH"/>
                                     </w:rPr>
                                   </w:pPr>
                                   <w:r>
                                     <w:rPr>
                                       <w:sz w:val="20"/>
+                                      <w:lang w:val="fr-CH"/>
                                     </w:rPr>
-                                    <w:t>author names</w:t>
+                                    <w:t xml:space="preserve">Nom des </w:t>
                                   </w:r>
+                                  <w:proofErr w:type="spellStart"/>
+                                  <w:proofErr w:type="gramStart"/>
+                                  <w:r>
+                                    <w:rPr>
+                                      <w:sz w:val="20"/>
+                                      <w:lang w:val="fr-CH"/>
+                                    </w:rPr>
+                                    <w:t>auteur.trice</w:t>
+                                  </w:r>
+                                  <w:proofErr w:type="gramEnd"/>
+                                  <w:r>
+                                    <w:rPr>
+                                      <w:sz w:val="20"/>
+                                      <w:lang w:val="fr-CH"/>
+                                    </w:rPr>
+                                    <w:t>.s</w:t>
+                                  </w:r>
+                                  <w:proofErr w:type="spellEnd"/>
                                 </w:p>
                               </w:tc>
                               <w:tc>
@@ -554,7 +609,7 @@
                                 </w:tcPr>
                                 <w:p>
                                   <w:pPr>
-                                    <w:pStyle w:val="ACLText"/>
+                                    <w:pStyle w:val="Humanisticatexte"/>
                                     <w:rPr>
                                       <w:sz w:val="20"/>
                                     </w:rPr>
@@ -586,7 +641,7 @@
                                 </w:tcPr>
                                 <w:p>
                                   <w:pPr>
-                                    <w:pStyle w:val="ACLText"/>
+                                    <w:pStyle w:val="Humanisticatexte"/>
                                     <w:rPr>
                                       <w:sz w:val="20"/>
                                     </w:rPr>
@@ -597,7 +652,7 @@
                                       <w:bCs/>
                                       <w:sz w:val="20"/>
                                     </w:rPr>
-                                    <w:t>bold</w:t>
+                                    <w:t>gras</w:t>
                                   </w:r>
                                 </w:p>
                               </w:tc>
@@ -614,7 +669,7 @@
                                 </w:tcPr>
                                 <w:p>
                                   <w:pPr>
-                                    <w:pStyle w:val="ACLText"/>
+                                    <w:pStyle w:val="Humanisticatexte"/>
                                     <w:rPr>
                                       <w:sz w:val="20"/>
                                     </w:rPr>
@@ -623,7 +678,7 @@
                                     <w:rPr>
                                       <w:sz w:val="20"/>
                                     </w:rPr>
-                                    <w:t>author affiliation</w:t>
+                                    <w:t>affiliations</w:t>
                                   </w:r>
                                 </w:p>
                               </w:tc>
@@ -639,7 +694,7 @@
                                 </w:tcPr>
                                 <w:p>
                                   <w:pPr>
-                                    <w:pStyle w:val="ACLText"/>
+                                    <w:pStyle w:val="Humanisticatexte"/>
                                     <w:rPr>
                                       <w:sz w:val="20"/>
                                     </w:rPr>
@@ -671,7 +726,7 @@
                                 </w:tcPr>
                                 <w:p>
                                   <w:pPr>
-                                    <w:pStyle w:val="ACLText"/>
+                                    <w:pStyle w:val="Humanisticatexte"/>
                                     <w:rPr>
                                       <w:sz w:val="20"/>
                                     </w:rPr>
@@ -691,7 +746,7 @@
                                 </w:tcPr>
                                 <w:p>
                                   <w:pPr>
-                                    <w:pStyle w:val="ACLText"/>
+                                    <w:pStyle w:val="Humanisticatexte"/>
                                     <w:rPr>
                                       <w:sz w:val="20"/>
                                     </w:rPr>
@@ -700,7 +755,7 @@
                                     <w:rPr>
                                       <w:sz w:val="20"/>
                                     </w:rPr>
-                                    <w:t>the word “Abstract”</w:t>
+                                    <w:t>Le mot “Résumé”</w:t>
                                   </w:r>
                                 </w:p>
                               </w:tc>
@@ -716,7 +771,7 @@
                                 </w:tcPr>
                                 <w:p>
                                   <w:pPr>
-                                    <w:pStyle w:val="ACLText"/>
+                                    <w:pStyle w:val="Humanisticatexte"/>
                                     <w:rPr>
                                       <w:sz w:val="20"/>
                                     </w:rPr>
@@ -748,7 +803,7 @@
                                 </w:tcPr>
                                 <w:p>
                                   <w:pPr>
-                                    <w:pStyle w:val="ACLText"/>
+                                    <w:pStyle w:val="Humanisticatexte"/>
                                     <w:rPr>
                                       <w:sz w:val="20"/>
                                     </w:rPr>
@@ -759,7 +814,7 @@
                                       <w:bCs/>
                                       <w:sz w:val="20"/>
                                     </w:rPr>
-                                    <w:t>bold</w:t>
+                                    <w:t>gras</w:t>
                                   </w:r>
                                 </w:p>
                               </w:tc>
@@ -776,16 +831,24 @@
                                 </w:tcPr>
                                 <w:p>
                                   <w:pPr>
-                                    <w:pStyle w:val="ACLText"/>
+                                    <w:pStyle w:val="Humanisticatexte"/>
                                     <w:rPr>
                                       <w:sz w:val="20"/>
                                     </w:rPr>
                                   </w:pPr>
+                                  <w:proofErr w:type="spellStart"/>
                                   <w:r>
                                     <w:rPr>
                                       <w:sz w:val="20"/>
                                     </w:rPr>
-                                    <w:t>section titles</w:t>
+                                    <w:t>Titre</w:t>
+                                  </w:r>
+                                  <w:proofErr w:type="spellEnd"/>
+                                  <w:r>
+                                    <w:rPr>
+                                      <w:sz w:val="20"/>
+                                    </w:rPr>
+                                    <w:t xml:space="preserve"> des sections</w:t>
                                   </w:r>
                                 </w:p>
                               </w:tc>
@@ -801,7 +864,7 @@
                                 </w:tcPr>
                                 <w:p>
                                   <w:pPr>
-                                    <w:pStyle w:val="ACLText"/>
+                                    <w:pStyle w:val="Humanisticatexte"/>
                                     <w:rPr>
                                       <w:sz w:val="20"/>
                                     </w:rPr>
@@ -833,7 +896,7 @@
                                 </w:tcPr>
                                 <w:p>
                                   <w:pPr>
-                                    <w:pStyle w:val="ACLText"/>
+                                    <w:pStyle w:val="Humanisticatexte"/>
                                     <w:rPr>
                                       <w:sz w:val="20"/>
                                     </w:rPr>
@@ -844,7 +907,7 @@
                                       <w:bCs/>
                                       <w:sz w:val="20"/>
                                     </w:rPr>
-                                    <w:t>bold</w:t>
+                                    <w:t>gras</w:t>
                                   </w:r>
                                 </w:p>
                               </w:tc>
@@ -861,17 +924,19 @@
                                 </w:tcPr>
                                 <w:p>
                                   <w:pPr>
-                                    <w:pStyle w:val="ACLText"/>
+                                    <w:pStyle w:val="Humanisticatexte"/>
                                     <w:rPr>
                                       <w:sz w:val="20"/>
                                     </w:rPr>
                                   </w:pPr>
+                                  <w:proofErr w:type="spellStart"/>
                                   <w:r>
                                     <w:rPr>
                                       <w:sz w:val="20"/>
                                     </w:rPr>
-                                    <w:t>document text</w:t>
+                                    <w:t>Texte</w:t>
                                   </w:r>
+                                  <w:proofErr w:type="spellEnd"/>
                                 </w:p>
                               </w:tc>
                               <w:tc>
@@ -886,7 +951,7 @@
                                 </w:tcPr>
                                 <w:p>
                                   <w:pPr>
-                                    <w:pStyle w:val="ACLText"/>
+                                    <w:pStyle w:val="Humanisticatexte"/>
                                     <w:rPr>
                                       <w:sz w:val="20"/>
                                     </w:rPr>
@@ -918,7 +983,7 @@
                                 </w:tcPr>
                                 <w:p>
                                   <w:pPr>
-                                    <w:pStyle w:val="ACLText"/>
+                                    <w:pStyle w:val="Humanisticatexte"/>
                                     <w:rPr>
                                       <w:sz w:val="20"/>
                                     </w:rPr>
@@ -938,17 +1003,19 @@
                                 </w:tcPr>
                                 <w:p>
                                   <w:pPr>
-                                    <w:pStyle w:val="ACLText"/>
+                                    <w:pStyle w:val="Humanisticatexte"/>
                                     <w:rPr>
                                       <w:sz w:val="20"/>
                                     </w:rPr>
                                   </w:pPr>
+                                  <w:proofErr w:type="spellStart"/>
                                   <w:r>
                                     <w:rPr>
                                       <w:sz w:val="20"/>
                                     </w:rPr>
-                                    <w:t>captions</w:t>
+                                    <w:t>Légendes</w:t>
                                   </w:r>
+                                  <w:proofErr w:type="spellEnd"/>
                                 </w:p>
                               </w:tc>
                               <w:tc>
@@ -963,7 +1030,7 @@
                                 </w:tcPr>
                                 <w:p>
                                   <w:pPr>
-                                    <w:pStyle w:val="ACLText"/>
+                                    <w:pStyle w:val="Humanisticatexte"/>
                                     <w:rPr>
                                       <w:sz w:val="20"/>
                                     </w:rPr>
@@ -1001,7 +1068,7 @@
                                 </w:tcPr>
                                 <w:p>
                                   <w:pPr>
-                                    <w:pStyle w:val="ACLText"/>
+                                    <w:pStyle w:val="Humanisticatexte"/>
                                     <w:rPr>
                                       <w:sz w:val="20"/>
                                     </w:rPr>
@@ -1021,16 +1088,24 @@
                                 </w:tcPr>
                                 <w:p>
                                   <w:pPr>
-                                    <w:pStyle w:val="ACLText"/>
+                                    <w:pStyle w:val="Humanisticatexte"/>
                                     <w:rPr>
                                       <w:sz w:val="20"/>
                                     </w:rPr>
                                   </w:pPr>
+                                  <w:proofErr w:type="spellStart"/>
                                   <w:r>
                                     <w:rPr>
                                       <w:sz w:val="20"/>
                                     </w:rPr>
-                                    <w:t>abstract text</w:t>
+                                    <w:t>Texte</w:t>
+                                  </w:r>
+                                  <w:proofErr w:type="spellEnd"/>
+                                  <w:r>
+                                    <w:rPr>
+                                      <w:sz w:val="20"/>
+                                    </w:rPr>
+                                    <w:t xml:space="preserve"> du résumé</w:t>
                                   </w:r>
                                 </w:p>
                               </w:tc>
@@ -1046,7 +1121,7 @@
                                 </w:tcPr>
                                 <w:p>
                                   <w:pPr>
-                                    <w:pStyle w:val="ACLText"/>
+                                    <w:pStyle w:val="Humanisticatexte"/>
                                     <w:rPr>
                                       <w:sz w:val="20"/>
                                     </w:rPr>
@@ -1084,7 +1159,7 @@
                                 </w:tcPr>
                                 <w:p>
                                   <w:pPr>
-                                    <w:pStyle w:val="ACLText"/>
+                                    <w:pStyle w:val="Humanisticatexte"/>
                                     <w:rPr>
                                       <w:sz w:val="20"/>
                                     </w:rPr>
@@ -1104,17 +1179,19 @@
                                 </w:tcPr>
                                 <w:p>
                                   <w:pPr>
-                                    <w:pStyle w:val="ACLText"/>
+                                    <w:pStyle w:val="Humanisticatexte"/>
                                     <w:rPr>
                                       <w:sz w:val="20"/>
                                     </w:rPr>
                                   </w:pPr>
+                                  <w:proofErr w:type="spellStart"/>
                                   <w:r>
                                     <w:rPr>
                                       <w:sz w:val="20"/>
                                     </w:rPr>
-                                    <w:t>bibliography</w:t>
+                                    <w:t>Bibliographie</w:t>
                                   </w:r>
+                                  <w:proofErr w:type="spellEnd"/>
                                 </w:p>
                               </w:tc>
                               <w:tc>
@@ -1129,7 +1206,7 @@
                                 </w:tcPr>
                                 <w:p>
                                   <w:pPr>
-                                    <w:pStyle w:val="ACLText"/>
+                                    <w:pStyle w:val="Humanisticatexte"/>
                                     <w:rPr>
                                       <w:sz w:val="20"/>
                                     </w:rPr>
@@ -1161,7 +1238,7 @@
                                 </w:tcPr>
                                 <w:p>
                                   <w:pPr>
-                                    <w:pStyle w:val="ACLText"/>
+                                    <w:pStyle w:val="Humanisticatexte"/>
                                     <w:rPr>
                                       <w:sz w:val="20"/>
                                     </w:rPr>
@@ -1181,16 +1258,18 @@
                                 </w:tcPr>
                                 <w:p>
                                   <w:pPr>
-                                    <w:pStyle w:val="ACLText"/>
+                                    <w:pStyle w:val="Humanisticatexte"/>
                                     <w:rPr>
                                       <w:sz w:val="20"/>
+                                      <w:lang w:val="fr-CH"/>
                                     </w:rPr>
                                   </w:pPr>
                                   <w:r>
                                     <w:rPr>
                                       <w:sz w:val="20"/>
+                                      <w:lang w:val="fr-CH"/>
                                     </w:rPr>
-                                    <w:t>footnotes</w:t>
+                                    <w:t>Notes de bas de page</w:t>
                                   </w:r>
                                 </w:p>
                               </w:tc>
@@ -1205,7 +1284,7 @@
                                 </w:tcPr>
                                 <w:p>
                                   <w:pPr>
-                                    <w:pStyle w:val="ACLText"/>
+                                    <w:pStyle w:val="Humanisticatexte"/>
                                     <w:rPr>
                                       <w:sz w:val="20"/>
                                     </w:rPr>
@@ -1236,7 +1315,7 @@
                                 </w:tcPr>
                                 <w:p>
                                   <w:pPr>
-                                    <w:pStyle w:val="ACLText"/>
+                                    <w:pStyle w:val="Humanisticatexte"/>
                                     <w:keepNext/>
                                     <w:rPr>
                                       <w:sz w:val="20"/>
@@ -1248,23 +1327,43 @@
                           </w:tbl>
                           <w:p>
                             <w:pPr>
-                              <w:pStyle w:val="Caption"/>
+                              <w:pStyle w:val="Lgende"/>
                             </w:pPr>
                             <w:bookmarkStart w:id="3" w:name="_Ref345010417"/>
+                            <w:bookmarkStart w:id="4" w:name="tab1"/>
                             <w:r>
-                              <w:t xml:space="preserve">Table </w:t>
+                              <w:t>Table</w:t>
                             </w:r>
-                            <w:fldSimple w:instr=" SEQ Table \* ARABIC ">
-                              <w:r>
-                                <w:rPr>
-                                  <w:noProof/>
-                                </w:rPr>
-                                <w:t>1</w:t>
-                              </w:r>
-                            </w:fldSimple>
+                            <w:r>
+                              <w:t>au</w:t>
+                            </w:r>
                             <w:bookmarkEnd w:id="3"/>
                             <w:r>
-                              <w:t>:  Font guide.</w:t>
+                              <w:t xml:space="preserve"> </w:t>
+                            </w:r>
+                            <w:proofErr w:type="gramStart"/>
+                            <w:r>
+                              <w:t>1</w:t>
+                            </w:r>
+                            <w:bookmarkEnd w:id="4"/>
+                            <w:r>
+                              <w:rPr>
+                                <w:noProof/>
+                              </w:rPr>
+                              <w:t> </w:t>
+                            </w:r>
+                            <w:r>
+                              <w:t>:</w:t>
+                            </w:r>
+                            <w:proofErr w:type="gramEnd"/>
+                            <w:r>
+                              <w:t xml:space="preserve"> </w:t>
+                            </w:r>
+                            <w:r>
+                              <w:t>Guide des polices</w:t>
+                            </w:r>
+                            <w:r>
+                              <w:t>.</w:t>
                             </w:r>
                           </w:p>
                           <w:p>
@@ -1299,7 +1398,7 @@
                 <v:stroke joinstyle="miter"/>
                 <v:path gradientshapeok="t" o:connecttype="rect"/>
               </v:shapetype>
-              <v:shape id="Text Box 3" o:spid="_x0000_s1026" type="#_x0000_t202" style="position:absolute;left:0;text-align:left;margin-left:237.55pt;margin-top:147.4pt;width:212.4pt;height:190pt;z-index:251669504;visibility:visible;mso-wrap-style:square;mso-width-percent:0;mso-height-percent:0;mso-wrap-distance-left:9pt;mso-wrap-distance-top:0;mso-wrap-distance-right:9pt;mso-wrap-distance-bottom:0;mso-position-horizontal:absolute;mso-position-horizontal-relative:margin;mso-position-vertical:absolute;mso-position-vertical-relative:margin;mso-width-percent:0;mso-height-percent:0;mso-width-relative:margin;mso-height-relative:margin;v-text-anchor:top" o:gfxdata="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" filled="f" stroked="f">
+              <v:shape id="Text Box 3" o:spid="_x0000_s1026" type="#_x0000_t202" style="position:absolute;left:0;text-align:left;margin-left:237.7pt;margin-top:147.45pt;width:212.4pt;height:195.7pt;z-index:251669504;visibility:visible;mso-wrap-style:square;mso-width-percent:0;mso-height-percent:0;mso-wrap-distance-left:9pt;mso-wrap-distance-top:0;mso-wrap-distance-right:9pt;mso-wrap-distance-bottom:0;mso-position-horizontal:absolute;mso-position-horizontal-relative:margin;mso-position-vertical:absolute;mso-position-vertical-relative:margin;mso-width-percent:0;mso-height-percent:0;mso-width-relative:margin;mso-height-relative:margin;v-text-anchor:top" o:gfxdata="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" filled="f" stroked="f">
                 <v:textbox>
                   <w:txbxContent>
                     <w:tbl>
@@ -1333,7 +1432,7 @@
                           </w:tcPr>
                           <w:p>
                             <w:pPr>
-                              <w:pStyle w:val="ACLText"/>
+                              <w:pStyle w:val="Humanisticatexte"/>
                               <w:rPr>
                                 <w:b/>
                                 <w:bCs/>
@@ -1346,7 +1445,25 @@
                                 <w:bCs/>
                                 <w:sz w:val="20"/>
                               </w:rPr>
-                              <w:t xml:space="preserve">Type of Text </w:t>
+                              <w:t xml:space="preserve">Type de </w:t>
+                            </w:r>
+                            <w:proofErr w:type="spellStart"/>
+                            <w:r>
+                              <w:rPr>
+                                <w:b/>
+                                <w:bCs/>
+                                <w:sz w:val="20"/>
+                              </w:rPr>
+                              <w:t>texte</w:t>
+                            </w:r>
+                            <w:proofErr w:type="spellEnd"/>
+                            <w:r>
+                              <w:rPr>
+                                <w:b/>
+                                <w:bCs/>
+                                <w:sz w:val="20"/>
+                              </w:rPr>
+                              <w:t xml:space="preserve"> </w:t>
                             </w:r>
                           </w:p>
                         </w:tc>
@@ -1361,7 +1478,7 @@
                           </w:tcPr>
                           <w:p>
                             <w:pPr>
-                              <w:pStyle w:val="ACLText"/>
+                              <w:pStyle w:val="Humanisticatexte"/>
                               <w:rPr>
                                 <w:b/>
                                 <w:bCs/>
@@ -1374,7 +1491,7 @@
                                 <w:bCs/>
                                 <w:sz w:val="20"/>
                               </w:rPr>
-                              <w:t>Font Size</w:t>
+                              <w:t>Taille de police</w:t>
                             </w:r>
                           </w:p>
                         </w:tc>
@@ -1388,7 +1505,7 @@
                           </w:tcPr>
                           <w:p>
                             <w:pPr>
-                              <w:pStyle w:val="ACLText"/>
+                              <w:pStyle w:val="Humanisticatexte"/>
                               <w:rPr>
                                 <w:b/>
                                 <w:bCs/>
@@ -1418,17 +1535,19 @@
                           </w:tcPr>
                           <w:p>
                             <w:pPr>
-                              <w:pStyle w:val="ACLText"/>
+                              <w:pStyle w:val="Humanisticatexte"/>
                               <w:rPr>
                                 <w:sz w:val="20"/>
                               </w:rPr>
                             </w:pPr>
+                            <w:proofErr w:type="spellStart"/>
                             <w:r>
                               <w:rPr>
                                 <w:sz w:val="20"/>
                               </w:rPr>
-                              <w:t>paper title</w:t>
+                              <w:t>Titre</w:t>
                             </w:r>
+                            <w:proofErr w:type="spellEnd"/>
                           </w:p>
                         </w:tc>
                         <w:tc>
@@ -1442,7 +1561,7 @@
                           </w:tcPr>
                           <w:p>
                             <w:pPr>
-                              <w:pStyle w:val="ACLText"/>
+                              <w:pStyle w:val="Humanisticatexte"/>
                               <w:rPr>
                                 <w:sz w:val="20"/>
                               </w:rPr>
@@ -1473,7 +1592,7 @@
                           </w:tcPr>
                           <w:p>
                             <w:pPr>
-                              <w:pStyle w:val="ACLText"/>
+                              <w:pStyle w:val="Humanisticatexte"/>
                               <w:rPr>
                                 <w:sz w:val="20"/>
                               </w:rPr>
@@ -1484,7 +1603,7 @@
                                 <w:bCs/>
                                 <w:sz w:val="20"/>
                               </w:rPr>
-                              <w:t>bold</w:t>
+                              <w:t>gras</w:t>
                             </w:r>
                           </w:p>
                         </w:tc>
@@ -1501,17 +1620,37 @@
                           </w:tcPr>
                           <w:p>
                             <w:pPr>
-                              <w:pStyle w:val="ACLText"/>
+                              <w:pStyle w:val="Humanisticatexte"/>
                               <w:rPr>
                                 <w:sz w:val="20"/>
+                                <w:lang w:val="fr-CH"/>
                               </w:rPr>
                             </w:pPr>
                             <w:r>
                               <w:rPr>
                                 <w:sz w:val="20"/>
+                                <w:lang w:val="fr-CH"/>
                               </w:rPr>
-                              <w:t>author names</w:t>
+                              <w:t xml:space="preserve">Nom des </w:t>
                             </w:r>
+                            <w:proofErr w:type="spellStart"/>
+                            <w:proofErr w:type="gramStart"/>
+                            <w:r>
+                              <w:rPr>
+                                <w:sz w:val="20"/>
+                                <w:lang w:val="fr-CH"/>
+                              </w:rPr>
+                              <w:t>auteur.trice</w:t>
+                            </w:r>
+                            <w:proofErr w:type="gramEnd"/>
+                            <w:r>
+                              <w:rPr>
+                                <w:sz w:val="20"/>
+                                <w:lang w:val="fr-CH"/>
+                              </w:rPr>
+                              <w:t>.s</w:t>
+                            </w:r>
+                            <w:proofErr w:type="spellEnd"/>
                           </w:p>
                         </w:tc>
                         <w:tc>
@@ -1526,7 +1665,7 @@
                           </w:tcPr>
                           <w:p>
                             <w:pPr>
-                              <w:pStyle w:val="ACLText"/>
+                              <w:pStyle w:val="Humanisticatexte"/>
                               <w:rPr>
                                 <w:sz w:val="20"/>
                               </w:rPr>
@@ -1558,7 +1697,7 @@
                           </w:tcPr>
                           <w:p>
                             <w:pPr>
-                              <w:pStyle w:val="ACLText"/>
+                              <w:pStyle w:val="Humanisticatexte"/>
                               <w:rPr>
                                 <w:sz w:val="20"/>
                               </w:rPr>
@@ -1569,7 +1708,7 @@
                                 <w:bCs/>
                                 <w:sz w:val="20"/>
                               </w:rPr>
-                              <w:t>bold</w:t>
+                              <w:t>gras</w:t>
                             </w:r>
                           </w:p>
                         </w:tc>
@@ -1586,7 +1725,7 @@
                           </w:tcPr>
                           <w:p>
                             <w:pPr>
-                              <w:pStyle w:val="ACLText"/>
+                              <w:pStyle w:val="Humanisticatexte"/>
                               <w:rPr>
                                 <w:sz w:val="20"/>
                               </w:rPr>
@@ -1595,7 +1734,7 @@
                               <w:rPr>
                                 <w:sz w:val="20"/>
                               </w:rPr>
-                              <w:t>author affiliation</w:t>
+                              <w:t>affiliations</w:t>
                             </w:r>
                           </w:p>
                         </w:tc>
@@ -1611,7 +1750,7 @@
                           </w:tcPr>
                           <w:p>
                             <w:pPr>
-                              <w:pStyle w:val="ACLText"/>
+                              <w:pStyle w:val="Humanisticatexte"/>
                               <w:rPr>
                                 <w:sz w:val="20"/>
                               </w:rPr>
@@ -1643,7 +1782,7 @@
                           </w:tcPr>
                           <w:p>
                             <w:pPr>
-                              <w:pStyle w:val="ACLText"/>
+                              <w:pStyle w:val="Humanisticatexte"/>
                               <w:rPr>
                                 <w:sz w:val="20"/>
                               </w:rPr>
@@ -1663,7 +1802,7 @@
                           </w:tcPr>
                           <w:p>
                             <w:pPr>
-                              <w:pStyle w:val="ACLText"/>
+                              <w:pStyle w:val="Humanisticatexte"/>
                               <w:rPr>
                                 <w:sz w:val="20"/>
                               </w:rPr>
@@ -1672,7 +1811,7 @@
                               <w:rPr>
                                 <w:sz w:val="20"/>
                               </w:rPr>
-                              <w:t>the word “Abstract”</w:t>
+                              <w:t>Le mot “Résumé”</w:t>
                             </w:r>
                           </w:p>
                         </w:tc>
@@ -1688,7 +1827,7 @@
                           </w:tcPr>
                           <w:p>
                             <w:pPr>
-                              <w:pStyle w:val="ACLText"/>
+                              <w:pStyle w:val="Humanisticatexte"/>
                               <w:rPr>
                                 <w:sz w:val="20"/>
                               </w:rPr>
@@ -1720,7 +1859,7 @@
                           </w:tcPr>
                           <w:p>
                             <w:pPr>
-                              <w:pStyle w:val="ACLText"/>
+                              <w:pStyle w:val="Humanisticatexte"/>
                               <w:rPr>
                                 <w:sz w:val="20"/>
                               </w:rPr>
@@ -1731,7 +1870,7 @@
                                 <w:bCs/>
                                 <w:sz w:val="20"/>
                               </w:rPr>
-                              <w:t>bold</w:t>
+                              <w:t>gras</w:t>
                             </w:r>
                           </w:p>
                         </w:tc>
@@ -1748,16 +1887,24 @@
                           </w:tcPr>
                           <w:p>
                             <w:pPr>
-                              <w:pStyle w:val="ACLText"/>
+                              <w:pStyle w:val="Humanisticatexte"/>
                               <w:rPr>
                                 <w:sz w:val="20"/>
                               </w:rPr>
                             </w:pPr>
+                            <w:proofErr w:type="spellStart"/>
                             <w:r>
                               <w:rPr>
                                 <w:sz w:val="20"/>
                               </w:rPr>
-                              <w:t>section titles</w:t>
+                              <w:t>Titre</w:t>
+                            </w:r>
+                            <w:proofErr w:type="spellEnd"/>
+                            <w:r>
+                              <w:rPr>
+                                <w:sz w:val="20"/>
+                              </w:rPr>
+                              <w:t xml:space="preserve"> des sections</w:t>
                             </w:r>
                           </w:p>
                         </w:tc>
@@ -1773,7 +1920,7 @@
                           </w:tcPr>
                           <w:p>
                             <w:pPr>
-                              <w:pStyle w:val="ACLText"/>
+                              <w:pStyle w:val="Humanisticatexte"/>
                               <w:rPr>
                                 <w:sz w:val="20"/>
                               </w:rPr>
@@ -1805,7 +1952,7 @@
                           </w:tcPr>
                           <w:p>
                             <w:pPr>
-                              <w:pStyle w:val="ACLText"/>
+                              <w:pStyle w:val="Humanisticatexte"/>
                               <w:rPr>
                                 <w:sz w:val="20"/>
                               </w:rPr>
@@ -1816,7 +1963,7 @@
                                 <w:bCs/>
                                 <w:sz w:val="20"/>
                               </w:rPr>
-                              <w:t>bold</w:t>
+                              <w:t>gras</w:t>
                             </w:r>
                           </w:p>
                         </w:tc>
@@ -1833,17 +1980,19 @@
                           </w:tcPr>
                           <w:p>
                             <w:pPr>
-                              <w:pStyle w:val="ACLText"/>
+                              <w:pStyle w:val="Humanisticatexte"/>
                               <w:rPr>
                                 <w:sz w:val="20"/>
                               </w:rPr>
                             </w:pPr>
+                            <w:proofErr w:type="spellStart"/>
                             <w:r>
                               <w:rPr>
                                 <w:sz w:val="20"/>
                               </w:rPr>
-                              <w:t>document text</w:t>
+                              <w:t>Texte</w:t>
                             </w:r>
+                            <w:proofErr w:type="spellEnd"/>
                           </w:p>
                         </w:tc>
                         <w:tc>
@@ -1858,7 +2007,7 @@
                           </w:tcPr>
                           <w:p>
                             <w:pPr>
-                              <w:pStyle w:val="ACLText"/>
+                              <w:pStyle w:val="Humanisticatexte"/>
                               <w:rPr>
                                 <w:sz w:val="20"/>
                               </w:rPr>
@@ -1890,7 +2039,7 @@
                           </w:tcPr>
                           <w:p>
                             <w:pPr>
-                              <w:pStyle w:val="ACLText"/>
+                              <w:pStyle w:val="Humanisticatexte"/>
                               <w:rPr>
                                 <w:sz w:val="20"/>
                               </w:rPr>
@@ -1910,17 +2059,19 @@
                           </w:tcPr>
                           <w:p>
                             <w:pPr>
-                              <w:pStyle w:val="ACLText"/>
+                              <w:pStyle w:val="Humanisticatexte"/>
                               <w:rPr>
                                 <w:sz w:val="20"/>
                               </w:rPr>
                             </w:pPr>
+                            <w:proofErr w:type="spellStart"/>
                             <w:r>
                               <w:rPr>
                                 <w:sz w:val="20"/>
                               </w:rPr>
-                              <w:t>captions</w:t>
+                              <w:t>Légendes</w:t>
                             </w:r>
+                            <w:proofErr w:type="spellEnd"/>
                           </w:p>
                         </w:tc>
                         <w:tc>
@@ -1935,7 +2086,7 @@
                           </w:tcPr>
                           <w:p>
                             <w:pPr>
-                              <w:pStyle w:val="ACLText"/>
+                              <w:pStyle w:val="Humanisticatexte"/>
                               <w:rPr>
                                 <w:sz w:val="20"/>
                               </w:rPr>
@@ -1973,7 +2124,7 @@
                           </w:tcPr>
                           <w:p>
                             <w:pPr>
-                              <w:pStyle w:val="ACLText"/>
+                              <w:pStyle w:val="Humanisticatexte"/>
                               <w:rPr>
                                 <w:sz w:val="20"/>
                               </w:rPr>
@@ -1993,16 +2144,24 @@
                           </w:tcPr>
                           <w:p>
                             <w:pPr>
-                              <w:pStyle w:val="ACLText"/>
+                              <w:pStyle w:val="Humanisticatexte"/>
                               <w:rPr>
                                 <w:sz w:val="20"/>
                               </w:rPr>
                             </w:pPr>
+                            <w:proofErr w:type="spellStart"/>
                             <w:r>
                               <w:rPr>
                                 <w:sz w:val="20"/>
                               </w:rPr>
-                              <w:t>abstract text</w:t>
+                              <w:t>Texte</w:t>
+                            </w:r>
+                            <w:proofErr w:type="spellEnd"/>
+                            <w:r>
+                              <w:rPr>
+                                <w:sz w:val="20"/>
+                              </w:rPr>
+                              <w:t xml:space="preserve"> du résumé</w:t>
                             </w:r>
                           </w:p>
                         </w:tc>
@@ -2018,7 +2177,7 @@
                           </w:tcPr>
                           <w:p>
                             <w:pPr>
-                              <w:pStyle w:val="ACLText"/>
+                              <w:pStyle w:val="Humanisticatexte"/>
                               <w:rPr>
                                 <w:sz w:val="20"/>
                               </w:rPr>
@@ -2056,7 +2215,7 @@
                           </w:tcPr>
                           <w:p>
                             <w:pPr>
-                              <w:pStyle w:val="ACLText"/>
+                              <w:pStyle w:val="Humanisticatexte"/>
                               <w:rPr>
                                 <w:sz w:val="20"/>
                               </w:rPr>
@@ -2076,17 +2235,19 @@
                           </w:tcPr>
                           <w:p>
                             <w:pPr>
-                              <w:pStyle w:val="ACLText"/>
+                              <w:pStyle w:val="Humanisticatexte"/>
                               <w:rPr>
                                 <w:sz w:val="20"/>
                               </w:rPr>
                             </w:pPr>
+                            <w:proofErr w:type="spellStart"/>
                             <w:r>
                               <w:rPr>
                                 <w:sz w:val="20"/>
                               </w:rPr>
-                              <w:t>bibliography</w:t>
+                              <w:t>Bibliographie</w:t>
                             </w:r>
+                            <w:proofErr w:type="spellEnd"/>
                           </w:p>
                         </w:tc>
                         <w:tc>
@@ -2101,7 +2262,7 @@
                           </w:tcPr>
                           <w:p>
                             <w:pPr>
-                              <w:pStyle w:val="ACLText"/>
+                              <w:pStyle w:val="Humanisticatexte"/>
                               <w:rPr>
                                 <w:sz w:val="20"/>
                               </w:rPr>
@@ -2133,7 +2294,7 @@
                           </w:tcPr>
                           <w:p>
                             <w:pPr>
-                              <w:pStyle w:val="ACLText"/>
+                              <w:pStyle w:val="Humanisticatexte"/>
                               <w:rPr>
                                 <w:sz w:val="20"/>
                               </w:rPr>
@@ -2153,16 +2314,18 @@
                           </w:tcPr>
                           <w:p>
                             <w:pPr>
-                              <w:pStyle w:val="ACLText"/>
+                              <w:pStyle w:val="Humanisticatexte"/>
                               <w:rPr>
                                 <w:sz w:val="20"/>
+                                <w:lang w:val="fr-CH"/>
                               </w:rPr>
                             </w:pPr>
                             <w:r>
                               <w:rPr>
                                 <w:sz w:val="20"/>
+                                <w:lang w:val="fr-CH"/>
                               </w:rPr>
-                              <w:t>footnotes</w:t>
+                              <w:t>Notes de bas de page</w:t>
                             </w:r>
                           </w:p>
                         </w:tc>
@@ -2177,7 +2340,7 @@
                           </w:tcPr>
                           <w:p>
                             <w:pPr>
-                              <w:pStyle w:val="ACLText"/>
+                              <w:pStyle w:val="Humanisticatexte"/>
                               <w:rPr>
                                 <w:sz w:val="20"/>
                               </w:rPr>
@@ -2208,7 +2371,7 @@
                           </w:tcPr>
                           <w:p>
                             <w:pPr>
-                              <w:pStyle w:val="ACLText"/>
+                              <w:pStyle w:val="Humanisticatexte"/>
                               <w:keepNext/>
                               <w:rPr>
                                 <w:sz w:val="20"/>
@@ -2220,23 +2383,43 @@
                     </w:tbl>
                     <w:p>
                       <w:pPr>
-                        <w:pStyle w:val="Caption"/>
+                        <w:pStyle w:val="Lgende"/>
                       </w:pPr>
-                      <w:bookmarkStart w:id="4" w:name="_Ref345010417"/>
+                      <w:bookmarkStart w:id="5" w:name="_Ref345010417"/>
+                      <w:bookmarkStart w:id="6" w:name="tab1"/>
                       <w:r>
-                        <w:t xml:space="preserve">Table </w:t>
+                        <w:t>Table</w:t>
                       </w:r>
-                      <w:fldSimple w:instr=" SEQ Table \* ARABIC ">
-                        <w:r>
-                          <w:rPr>
-                            <w:noProof/>
-                          </w:rPr>
-                          <w:t>1</w:t>
-                        </w:r>
-                      </w:fldSimple>
-                      <w:bookmarkEnd w:id="4"/>
                       <w:r>
-                        <w:t>:  Font guide.</w:t>
+                        <w:t>au</w:t>
+                      </w:r>
+                      <w:bookmarkEnd w:id="5"/>
+                      <w:r>
+                        <w:t xml:space="preserve"> </w:t>
+                      </w:r>
+                      <w:proofErr w:type="gramStart"/>
+                      <w:r>
+                        <w:t>1</w:t>
+                      </w:r>
+                      <w:bookmarkEnd w:id="6"/>
+                      <w:r>
+                        <w:rPr>
+                          <w:noProof/>
+                        </w:rPr>
+                        <w:t> </w:t>
+                      </w:r>
+                      <w:r>
+                        <w:t>:</w:t>
+                      </w:r>
+                      <w:proofErr w:type="gramEnd"/>
+                      <w:r>
+                        <w:t xml:space="preserve"> </w:t>
+                      </w:r>
+                      <w:r>
+                        <w:t>Guide des polices</w:t>
+                      </w:r>
+                      <w:r>
+                        <w:t>.</w:t>
                       </w:r>
                     </w:p>
                     <w:p>
@@ -2254,424 +2437,464 @@
         </mc:AlternateContent>
       </w:r>
       <w:r>
-        <w:t>Abstract</w:t>
+        <w:rPr>
+          <w:lang w:val="fr-FR"/>
+        </w:rPr>
+        <w:t>Résumé</w:t>
       </w:r>
     </w:p>
     <w:p>
       <w:pPr>
-        <w:pStyle w:val="ACLAbstractText"/>
-      </w:pPr>
-      <w:r>
-        <w:t>This</w:t>
-      </w:r>
-      <w:r>
-        <w:t xml:space="preserve"> document</w:t>
-      </w:r>
-      <w:r>
-        <w:t xml:space="preserve"> </w:t>
-      </w:r>
-      <w:r>
-        <w:t xml:space="preserve">is  a  supplement  to  the  general  </w:t>
-      </w:r>
-      <w:r>
-        <w:t>guidelines</w:t>
-      </w:r>
-      <w:r>
-        <w:t xml:space="preserve">  for  *ACL  authors.    It  contains  instructions  for  using  the  </w:t>
-      </w:r>
-      <w:r>
-        <w:t>Microsoft Word template</w:t>
-      </w:r>
-      <w:r>
-        <w:t xml:space="preserve"> for ACL conferences.   The document itself conforms to its own specifications, and is</w:t>
-      </w:r>
-      <w:r>
-        <w:t xml:space="preserve"> </w:t>
-      </w:r>
-      <w:r>
-        <w:t>therefore an example of what your manuscript</w:t>
-      </w:r>
-      <w:r>
-        <w:t xml:space="preserve"> </w:t>
-      </w:r>
-      <w:r>
-        <w:t>should look like. These instructions should be</w:t>
-      </w:r>
-      <w:r>
-        <w:t xml:space="preserve"> </w:t>
-      </w:r>
-      <w:r>
-        <w:t>used both for papers submitted for review and</w:t>
-      </w:r>
-      <w:r>
-        <w:t xml:space="preserve"> </w:t>
-      </w:r>
-      <w:r>
-        <w:t>for final versions of accepted papers.</w:t>
+        <w:pStyle w:val="Humanisticarsumtexte"/>
+        <w:rPr>
+          <w:lang w:val="fr-FR"/>
+        </w:rPr>
+      </w:pPr>
+      <w:r>
+        <w:rPr>
+          <w:lang w:val="fr-FR"/>
+        </w:rPr>
+        <w:t xml:space="preserve">Ce document est un complément aux directives générales pour les auteurs </w:t>
+      </w:r>
+      <w:proofErr w:type="spellStart"/>
+      <w:r>
+        <w:rPr>
+          <w:lang w:val="fr-FR"/>
+        </w:rPr>
+        <w:t>Humanistica</w:t>
+      </w:r>
+      <w:proofErr w:type="spellEnd"/>
+      <w:r>
+        <w:rPr>
+          <w:lang w:val="fr-FR"/>
+        </w:rPr>
+        <w:t xml:space="preserve">. Il contient des instructions sur l'utilisation du modèle Microsoft Word pour </w:t>
+      </w:r>
+      <w:r>
+        <w:rPr>
+          <w:lang w:val="fr-FR"/>
+        </w:rPr>
+        <w:t>la</w:t>
+      </w:r>
+      <w:r>
+        <w:rPr>
+          <w:lang w:val="fr-FR"/>
+        </w:rPr>
+        <w:t xml:space="preserve"> conférence </w:t>
+      </w:r>
+      <w:proofErr w:type="spellStart"/>
+      <w:r>
+        <w:rPr>
+          <w:lang w:val="fr-FR"/>
+        </w:rPr>
+        <w:t>Humanistica</w:t>
+      </w:r>
+      <w:proofErr w:type="spellEnd"/>
+      <w:r>
+        <w:rPr>
+          <w:lang w:val="fr-FR"/>
+        </w:rPr>
+        <w:t xml:space="preserve">. Le document lui-même est conforme à ses propres spécifications et est donc un exemple de ce à quoi votre </w:t>
+      </w:r>
+      <w:r>
+        <w:rPr>
+          <w:lang w:val="fr-FR"/>
+        </w:rPr>
+        <w:t>article</w:t>
+      </w:r>
+      <w:r>
+        <w:rPr>
+          <w:lang w:val="fr-FR"/>
+        </w:rPr>
+        <w:t xml:space="preserve"> devrait ressembler. Ces instructions doivent être utilisées à la fois pour les articles soumis pour examen et pour les versions finales des articles acceptés</w:t>
+      </w:r>
+      <w:r>
+        <w:rPr>
+          <w:lang w:val="fr-FR"/>
+        </w:rPr>
+        <w:t>.</w:t>
       </w:r>
     </w:p>
     <w:p>
       <w:pPr>
-        <w:pStyle w:val="ACLSection"/>
-      </w:pPr>
-      <w:r>
+        <w:pStyle w:val="Humanisticatitredesection"/>
+        <w:rPr>
+          <w:lang w:val="fr-FR"/>
+        </w:rPr>
+      </w:pPr>
+      <w:bookmarkStart w:id="7" w:name="OLE_LINK13"/>
+      <w:bookmarkStart w:id="8" w:name="OLE_LINK14"/>
+      <w:bookmarkStart w:id="9" w:name="OLE_LINK15"/>
+      <w:bookmarkStart w:id="10" w:name="OLE_LINK16"/>
+      <w:r>
+        <w:rPr>
+          <w:lang w:val="fr-FR"/>
+        </w:rPr>
         <w:t>Introduction</w:t>
       </w:r>
     </w:p>
     <w:p>
       <w:pPr>
-        <w:pStyle w:val="ACLTextFirstLine"/>
-        <w:ind w:firstLine="0"/>
-      </w:pPr>
-      <w:r>
-        <w:t xml:space="preserve">These instructions are for authors submitting pa-pers to *ACL conferences using </w:t>
-      </w:r>
-      <w:r>
-        <w:t>Microsoft Word</w:t>
-      </w:r>
-      <w:r>
-        <w:t>. They are</w:t>
-      </w:r>
+        <w:pStyle w:val="Humanisticapremireligne"/>
+      </w:pPr>
+      <w:r>
+        <w:t xml:space="preserve">Ces instructions sont destinées aux </w:t>
+      </w:r>
+      <w:proofErr w:type="spellStart"/>
+      <w:proofErr w:type="gramStart"/>
+      <w:r>
+        <w:t>auteur</w:t>
+      </w:r>
+      <w:r>
+        <w:t>.trice</w:t>
+      </w:r>
+      <w:proofErr w:type="gramEnd"/>
+      <w:r>
+        <w:t>.</w:t>
+      </w:r>
+      <w:r>
+        <w:t>s</w:t>
+      </w:r>
+      <w:proofErr w:type="spellEnd"/>
+      <w:r>
+        <w:t xml:space="preserve"> qui soumettent des articles </w:t>
+      </w:r>
+      <w:r>
+        <w:t>à la</w:t>
+      </w:r>
+      <w:r>
+        <w:t xml:space="preserve"> conférence </w:t>
+      </w:r>
+      <w:proofErr w:type="spellStart"/>
+      <w:r>
+        <w:t>Humanistica</w:t>
+      </w:r>
+      <w:proofErr w:type="spellEnd"/>
+      <w:r>
+        <w:t xml:space="preserve"> à l'aide de Microsoft Word. </w:t>
+      </w:r>
+      <w:proofErr w:type="spellStart"/>
+      <w:proofErr w:type="gramStart"/>
+      <w:r>
+        <w:t>Tou</w:t>
+      </w:r>
+      <w:r>
+        <w:t>.te.</w:t>
+      </w:r>
+      <w:r>
+        <w:t>s</w:t>
+      </w:r>
+      <w:proofErr w:type="spellEnd"/>
+      <w:proofErr w:type="gramEnd"/>
+      <w:r>
+        <w:t xml:space="preserve"> les </w:t>
+      </w:r>
+      <w:proofErr w:type="spellStart"/>
+      <w:r>
+        <w:t>auteur</w:t>
+      </w:r>
+      <w:r>
+        <w:t>.trice.</w:t>
+      </w:r>
+      <w:r>
+        <w:t>s</w:t>
+      </w:r>
+      <w:proofErr w:type="spellEnd"/>
       <w:r>
         <w:t xml:space="preserve"> </w:t>
       </w:r>
       <w:r>
-        <w:t>not self-contained. All authors must follow the general instructions for *ACL proceedings,</w:t>
-      </w:r>
-      <w:r>
-        <w:rPr>
-          <w:rStyle w:val="FootnoteReference"/>
-        </w:rPr>
-        <w:footnoteReference w:id="1"/>
-      </w:r>
-      <w:r>
-        <w:t xml:space="preserve"> </w:t>
-      </w:r>
-      <w:r>
-        <w:t xml:space="preserve">and </w:t>
-      </w:r>
-      <w:r>
-        <w:t xml:space="preserve">should then consult this document for additional instructions specific to </w:t>
-      </w:r>
-      <w:r>
-        <w:t>Microsoft Word</w:t>
-      </w:r>
-      <w:r>
-        <w:t xml:space="preserve"> (MS Word)</w:t>
-      </w:r>
-      <w:r>
-        <w:t>.</w:t>
-      </w:r>
-    </w:p>
-    <w:p>
-      <w:pPr>
-        <w:pStyle w:val="ACLTextFirstLine"/>
-      </w:pPr>
-      <w:bookmarkStart w:id="5" w:name="OLE_LINK13"/>
-      <w:bookmarkStart w:id="6" w:name="OLE_LINK14"/>
-      <w:bookmarkStart w:id="7" w:name="OLE_LINK15"/>
-      <w:bookmarkStart w:id="8" w:name="OLE_LINK16"/>
-      <w:r>
-        <w:t xml:space="preserve">All </w:t>
-      </w:r>
-      <w:bookmarkEnd w:id="5"/>
-      <w:bookmarkEnd w:id="6"/>
-      <w:r>
-        <w:t>formatting is made available in the MS</w:t>
-      </w:r>
-      <w:r>
-        <w:t xml:space="preserve"> </w:t>
-      </w:r>
-      <w:r>
-        <w:t>Word Styles in this template (</w:t>
-      </w:r>
-      <w:r>
-        <w:rPr>
-          <w:rStyle w:val="ACLCodeChar"/>
-        </w:rPr>
-        <w:t>acl.docx</w:t>
-      </w:r>
-      <w:r>
-        <w:t>). In newer versions of MS</w:t>
-      </w:r>
-      <w:r>
-        <w:t xml:space="preserve"> </w:t>
-      </w:r>
-      <w:r>
-        <w:t xml:space="preserve">Word, click Home, then expand the Styles tile by clicking the diagonal arrow on the lower left corner. This should open all styles in the template for you </w:t>
-      </w:r>
-      <w:r>
-        <w:rPr>
-          <w:rStyle w:val="LineNumber"/>
-        </w:rPr>
-        <w:t>to</w:t>
-      </w:r>
-      <w:r>
-        <w:t xml:space="preserve"> apply to your document as needed. Otherwise, you may expose the Styles following the instructions provided at:</w:t>
+        <w:t xml:space="preserve">doivent suivre les instructions générales pour les procédures </w:t>
+      </w:r>
+      <w:proofErr w:type="spellStart"/>
+      <w:r>
+        <w:t>Humanistica</w:t>
+      </w:r>
+      <w:proofErr w:type="spellEnd"/>
+      <w:r>
+        <w:t>, puis consulter ce document pour des instructions supplémentaires spécifiques à Microsoft Word (MS Word).</w:t>
       </w:r>
     </w:p>
     <w:bookmarkEnd w:id="7"/>
     <w:bookmarkEnd w:id="8"/>
     <w:p>
       <w:pPr>
-        <w:pStyle w:val="ACLTextFirstLine"/>
-        <w:ind w:firstLine="0"/>
-        <w:rPr>
-          <w:rStyle w:val="Hyperlink"/>
-          <w:color w:val="auto"/>
-        </w:rPr>
-      </w:pPr>
-      <w:r>
-        <w:rPr>
-          <w:rStyle w:val="ACLURLHyperlinkChar"/>
-        </w:rPr>
-        <w:t>https://blogs.technet.microsoft.com/hub/2010/11/22/view-and-edit-styles-quickly-in-word-2010/</w:t>
-      </w:r>
-    </w:p>
-    <w:p>
-      <w:pPr>
-        <w:pStyle w:val="ACLText"/>
-        <w:ind w:firstLine="270"/>
-      </w:pPr>
-      <w:r>
-        <w:t>If the paper is accepted, remove the header, footer (page numbers)</w:t>
-      </w:r>
-      <w:r>
-        <w:t xml:space="preserve">, any line numbering, </w:t>
-      </w:r>
-      <w:r>
-        <w:t>and the ruler for the final version.</w:t>
-      </w:r>
-    </w:p>
-    <w:p>
-      <w:pPr>
-        <w:pStyle w:val="ACLSection"/>
-      </w:pPr>
-      <w:bookmarkStart w:id="9" w:name="OLE_LINK17"/>
-      <w:bookmarkStart w:id="10" w:name="OLE_LINK18"/>
-      <w:r>
-        <w:t>Versions</w:t>
-      </w:r>
-    </w:p>
-    <w:p>
-      <w:pPr>
-        <w:pStyle w:val="ACLText"/>
-      </w:pPr>
-      <w:r>
-        <w:t>This template had been tested with MS Word version 16</w:t>
-      </w:r>
-      <w:r>
-        <w:t xml:space="preserve"> (MacOS Catalina), MS Office Professional Plus 2013 (Windows 10 Enterprise), and Microsoft Office 365 (Windows 10 Educational Version)</w:t>
-      </w:r>
-      <w:r>
-        <w:t>.</w:t>
-      </w:r>
-    </w:p>
-    <w:p>
-      <w:pPr>
-        <w:pStyle w:val="ACLSection"/>
-      </w:pPr>
-      <w:r>
-        <w:t>MS Word f</w:t>
-      </w:r>
-      <w:r>
-        <w:t>ormatting</w:t>
-      </w:r>
-      <w:r>
+        <w:pStyle w:val="Humanisticaparagrapheindent"/>
+        <w:rPr>
+          <w:lang w:val="fr-FR"/>
+        </w:rPr>
+      </w:pPr>
+      <w:r>
+        <w:rPr>
+          <w:lang w:val="fr-FR"/>
+        </w:rPr>
+        <w:t>Tout le formatage est rendu disponible dans les styles MS Word dans ce modèle</w:t>
+      </w:r>
+      <w:r>
+        <w:rPr>
+          <w:lang w:val="fr-FR"/>
+        </w:rPr>
         <w:t xml:space="preserve"> </w:t>
       </w:r>
       <w:r>
-        <w:t>i</w:t>
-      </w:r>
-      <w:r>
-        <w:t xml:space="preserve">nstructions </w:t>
+        <w:rPr>
+          <w:lang w:val="fr-FR"/>
+        </w:rPr>
+        <w:t>(</w:t>
+      </w:r>
+      <w:r>
+        <w:rPr>
+          <w:rStyle w:val="HumanisticacodeCar"/>
+          <w:rFonts w:cs="Courier New"/>
+          <w:sz w:val="22"/>
+        </w:rPr>
+        <w:t>humanistica</w:t>
+      </w:r>
+      <w:r>
+        <w:rPr>
+          <w:rStyle w:val="HumanisticacodeCar"/>
+          <w:rFonts w:cs="Courier New"/>
+          <w:sz w:val="22"/>
+        </w:rPr>
+        <w:t>.docx</w:t>
+      </w:r>
+      <w:r>
+        <w:rPr>
+          <w:lang w:val="fr-FR"/>
+        </w:rPr>
+        <w:t xml:space="preserve">). </w:t>
+      </w:r>
+      <w:r>
+        <w:rPr>
+          <w:lang w:val="fr-FR"/>
+        </w:rPr>
+        <w:t>Dans les versions plus récentes de MS Word, cliquez sur Accueil, puis développez la vignette Styles en cliquant sur la flèche diagonale dans le coin inférieur gauche. Cela devrait ouvrir tous les styles du modèle pour que vous puissiez les appliquer à votre document selon vos besoins.</w:t>
       </w:r>
     </w:p>
     <w:bookmarkEnd w:id="9"/>
     <w:bookmarkEnd w:id="10"/>
     <w:p>
       <w:pPr>
-        <w:pStyle w:val="ACLSubsection"/>
-      </w:pPr>
-      <w:r>
-        <w:t>File Format</w:t>
+        <w:pStyle w:val="Humanisticaparagrapheindent"/>
+        <w:rPr>
+          <w:lang w:val="fr-FR"/>
+        </w:rPr>
+      </w:pPr>
+      <w:r>
+        <w:rPr>
+          <w:lang w:val="fr-FR"/>
+        </w:rPr>
+        <w:t xml:space="preserve">Si </w:t>
+      </w:r>
+      <w:r>
+        <w:rPr>
+          <w:lang w:val="fr-FR"/>
+        </w:rPr>
+        <w:t>votre</w:t>
+      </w:r>
+      <w:r>
+        <w:rPr>
+          <w:lang w:val="fr-FR"/>
+        </w:rPr>
+        <w:t xml:space="preserve"> </w:t>
+      </w:r>
+      <w:r>
+        <w:rPr>
+          <w:lang w:val="fr-FR"/>
+        </w:rPr>
+        <w:t>proposition</w:t>
+      </w:r>
+      <w:r>
+        <w:rPr>
+          <w:lang w:val="fr-FR"/>
+        </w:rPr>
+        <w:t xml:space="preserve"> est accepté</w:t>
+      </w:r>
+      <w:r>
+        <w:rPr>
+          <w:lang w:val="fr-FR"/>
+        </w:rPr>
+        <w:t>e</w:t>
+      </w:r>
+      <w:r>
+        <w:rPr>
+          <w:lang w:val="fr-FR"/>
+        </w:rPr>
+        <w:t xml:space="preserve">, </w:t>
+      </w:r>
+      <w:proofErr w:type="gramStart"/>
+      <w:r>
+        <w:rPr>
+          <w:lang w:val="fr-FR"/>
+        </w:rPr>
+        <w:t>supprimez l'en</w:t>
+      </w:r>
+      <w:proofErr w:type="gramEnd"/>
+      <w:r>
+        <w:rPr>
+          <w:lang w:val="fr-FR"/>
+        </w:rPr>
+        <w:t xml:space="preserve">-tête, le pied de page (numéros de page), toute numérotation de ligne et la </w:t>
+      </w:r>
+      <w:r>
+        <w:rPr>
+          <w:lang w:val="fr-FR"/>
+        </w:rPr>
+        <w:t>numérotation des lignes</w:t>
+      </w:r>
+      <w:r>
+        <w:rPr>
+          <w:lang w:val="fr-FR"/>
+        </w:rPr>
+        <w:t xml:space="preserve"> pour la version finale</w:t>
+      </w:r>
+      <w:r>
+        <w:rPr>
+          <w:lang w:val="fr-FR"/>
+        </w:rPr>
+        <w:t>.</w:t>
       </w:r>
     </w:p>
     <w:p>
       <w:pPr>
-        <w:pStyle w:val="ACLTextFirstLine"/>
-        <w:ind w:firstLine="0"/>
-      </w:pPr>
-      <w:bookmarkStart w:id="11" w:name="OLE_LINK1"/>
-      <w:bookmarkStart w:id="12" w:name="OLE_LINK2"/>
-      <w:r>
-        <w:t>Lines should be justified, with even spa</w:t>
-      </w:r>
-      <w:r>
-        <w:t>cing between margins (</w:t>
-      </w:r>
-      <w:proofErr w:type="spellStart"/>
-      <w:r>
-        <w:t>Ctrl+J</w:t>
-      </w:r>
-      <w:proofErr w:type="spellEnd"/>
-      <w:r>
-        <w:t>). A</w:t>
-      </w:r>
-      <w:r>
-        <w:t xml:space="preserve">uthors are encouraged to use </w:t>
-      </w:r>
-      <w:r>
-        <w:t xml:space="preserve">Paragraph </w:t>
-      </w:r>
-      <w:r>
-        <w:t>spacing at Multiple, 1.05</w:t>
-      </w:r>
-      <w:r>
-        <w:t xml:space="preserve"> </w:t>
-      </w:r>
-      <w:proofErr w:type="spellStart"/>
-      <w:r>
-        <w:t>pt</w:t>
-      </w:r>
-      <w:proofErr w:type="spellEnd"/>
-      <w:r>
-        <w:t>,</w:t>
-      </w:r>
-      <w:r>
-        <w:t xml:space="preserve"> </w:t>
-      </w:r>
-      <w:r>
-        <w:t xml:space="preserve">with </w:t>
-      </w:r>
-      <w:r>
-        <w:t xml:space="preserve">Font character </w:t>
-      </w:r>
-      <w:r>
-        <w:t>spa</w:t>
-      </w:r>
-      <w:r>
-        <w:t>cing condensed with kerning of</w:t>
-      </w:r>
-      <w:r>
-        <w:t xml:space="preserve"> </w:t>
-      </w:r>
-      <w:r>
-        <w:t>0.1pt</w:t>
-      </w:r>
-      <w:r>
-        <w:t xml:space="preserve">, and </w:t>
-      </w:r>
-      <w:r>
-        <w:t>M</w:t>
-      </w:r>
-      <w:r>
-        <w:t>argins at 0.98</w:t>
-      </w:r>
-      <w:r>
-        <w:t xml:space="preserve"> in</w:t>
-      </w:r>
-      <w:r>
-        <w:t>,</w:t>
-      </w:r>
-      <w:r>
-        <w:t xml:space="preserve"> </w:t>
-      </w:r>
-      <w:r>
-        <w:t>for consistency with</w:t>
-      </w:r>
-      <w:r>
-        <w:t xml:space="preserve"> A4 paper and</w:t>
-      </w:r>
-      <w:r>
-        <w:t xml:space="preserve"> </w:t>
-      </w:r>
-      <w:r>
-        <w:t xml:space="preserve">LaTeX-formatted </w:t>
-      </w:r>
-      <w:r>
-        <w:t>documents</w:t>
-      </w:r>
-      <w:r>
-        <w:t>. Go to Format, Document, Page Setup, and ensure A4 is selected.</w:t>
-      </w:r>
-      <w:bookmarkEnd w:id="11"/>
-      <w:bookmarkEnd w:id="12"/>
+        <w:pStyle w:val="Humanisticatitredesection"/>
+        <w:rPr>
+          <w:lang w:val="fr-FR"/>
+        </w:rPr>
+      </w:pPr>
+      <w:bookmarkStart w:id="11" w:name="OLE_LINK17"/>
+      <w:bookmarkStart w:id="12" w:name="OLE_LINK18"/>
+      <w:r>
+        <w:rPr>
+          <w:lang w:val="fr-FR"/>
+        </w:rPr>
+        <w:t>Versions</w:t>
+      </w:r>
     </w:p>
     <w:p>
       <w:pPr>
-        <w:pStyle w:val="ACLSubsection"/>
+        <w:pStyle w:val="Humanisticapremireligne"/>
+      </w:pPr>
+      <w:r>
+        <w:t>Ce modèle a été testé avec MS Word version 16 (</w:t>
+      </w:r>
+      <w:proofErr w:type="spellStart"/>
+      <w:r>
+        <w:t>MacOS</w:t>
+      </w:r>
+      <w:proofErr w:type="spellEnd"/>
+      <w:r>
+        <w:t xml:space="preserve"> Catalina), MS Office Professional Plus 2013 (Windows 10 Enterprise) et Microsoft Office 365 (Windows 10 </w:t>
+      </w:r>
+      <w:proofErr w:type="spellStart"/>
+      <w:r>
+        <w:t>Educational</w:t>
+      </w:r>
+      <w:proofErr w:type="spellEnd"/>
+      <w:r>
+        <w:t xml:space="preserve"> Version).</w:t>
+      </w:r>
+    </w:p>
+    <w:p>
+      <w:pPr>
+        <w:pStyle w:val="Humanisticatitredesection"/>
+        <w:rPr>
+          <w:lang w:val="fr-FR"/>
+        </w:rPr>
+      </w:pPr>
+      <w:r>
+        <w:rPr>
+          <w:lang w:val="fr-FR"/>
+        </w:rPr>
+        <w:t>I</w:t>
+      </w:r>
+      <w:r>
+        <w:rPr>
+          <w:lang w:val="fr-FR"/>
+        </w:rPr>
+        <w:t>nstructions de formatage MS Word</w:t>
+      </w:r>
+      <w:r>
+        <w:rPr>
+          <w:lang w:val="fr-FR"/>
+        </w:rPr>
+        <w:t xml:space="preserve"> </w:t>
+      </w:r>
+    </w:p>
+    <w:bookmarkEnd w:id="11"/>
+    <w:bookmarkEnd w:id="12"/>
+    <w:p>
+      <w:pPr>
+        <w:pStyle w:val="Humanisticasous-section"/>
+        <w:rPr>
+          <w:lang w:val="fr-FR"/>
+        </w:rPr>
+      </w:pPr>
+      <w:r>
+        <w:rPr>
+          <w:lang w:val="fr-FR"/>
+        </w:rPr>
+        <w:t>F</w:t>
+      </w:r>
+      <w:r>
+        <w:rPr>
+          <w:lang w:val="fr-FR"/>
+        </w:rPr>
+        <w:t>ormat de fichier</w:t>
+      </w:r>
+    </w:p>
+    <w:p>
+      <w:pPr>
+        <w:pStyle w:val="Humanisticapremireligne"/>
+      </w:pPr>
+      <w:bookmarkStart w:id="13" w:name="OLE_LINK1"/>
+      <w:bookmarkStart w:id="14" w:name="OLE_LINK2"/>
+      <w:r>
+        <w:t>Les lignes doivent être justifiées, avec un espacement régulier entre les marges (</w:t>
+      </w:r>
+      <w:proofErr w:type="spellStart"/>
+      <w:r>
+        <w:t>Ctrl+J</w:t>
+      </w:r>
+      <w:proofErr w:type="spellEnd"/>
+      <w:r>
+        <w:t>). Accédez à Format, Document, Mise en page et assurez-vous que A4 est sélectionné</w:t>
+      </w:r>
+      <w:r>
+        <w:t>.</w:t>
+      </w:r>
+      <w:bookmarkEnd w:id="13"/>
+      <w:bookmarkEnd w:id="14"/>
+    </w:p>
+    <w:p>
+      <w:pPr>
+        <w:pStyle w:val="Humanisticasous-section"/>
         <w:numPr>
           <w:ilvl w:val="1"/>
           <w:numId w:val="3"/>
         </w:numPr>
         <w:ind w:left="562" w:hanging="562"/>
-      </w:pPr>
-      <w:r>
-        <w:lastRenderedPageBreak/>
-        <w:t>Fonts</w:t>
+        <w:rPr>
+          <w:lang w:val="fr-FR"/>
+        </w:rPr>
+      </w:pPr>
+      <w:r>
+        <w:rPr>
+          <w:lang w:val="fr-FR"/>
+        </w:rPr>
+        <w:t>Polices</w:t>
       </w:r>
     </w:p>
     <w:p>
       <w:pPr>
-        <w:pStyle w:val="ACLText"/>
+        <w:pStyle w:val="Humanisticapremireligne"/>
         <w:rPr>
           <w:noProof/>
           <w:lang w:eastAsia="en-US"/>
         </w:rPr>
       </w:pPr>
       <w:r>
-        <w:t>For uniformity</w:t>
-      </w:r>
-      <w:r>
-        <w:t xml:space="preserve">, </w:t>
-      </w:r>
-      <w:r>
-        <w:rPr>
-          <w:b/>
-          <w:bCs/>
-        </w:rPr>
-        <w:t xml:space="preserve">Times </w:t>
-      </w:r>
-      <w:r>
-        <w:t>font should be used. If Times</w:t>
-      </w:r>
-      <w:r>
-        <w:t xml:space="preserve"> </w:t>
-      </w:r>
-      <w:r>
-        <w:t xml:space="preserve">is not available, you may use </w:t>
-      </w:r>
-      <w:r>
-        <w:rPr>
-          <w:b/>
-          <w:bCs/>
-        </w:rPr>
-        <w:t>Times</w:t>
-      </w:r>
-      <w:r>
-        <w:rPr>
-          <w:b/>
-          <w:bCs/>
-        </w:rPr>
-        <w:t xml:space="preserve"> New Roman</w:t>
-      </w:r>
-      <w:r>
-        <w:rPr>
-          <w:b/>
-          <w:bCs/>
-        </w:rPr>
-        <w:t xml:space="preserve"> </w:t>
-      </w:r>
-      <w:r>
-        <w:t xml:space="preserve">or </w:t>
-      </w:r>
-      <w:r>
-        <w:rPr>
-          <w:b/>
-          <w:bCs/>
-        </w:rPr>
-        <w:t>Computer Modern Roman</w:t>
+        <w:t>Pour l'uniformité, la police Times doit être utilisée. Si Times n'est pas disponible, vous pouvez utiliser Times New Roman ou Computer Modern Roman</w:t>
       </w:r>
       <w:r>
         <w:t>.</w:t>
@@ -2679,372 +2902,546 @@
     </w:p>
     <w:p>
       <w:pPr>
-        <w:pStyle w:val="ACLTextFirstLine"/>
-        <w:rPr>
-          <w:lang w:eastAsia="en-US"/>
-        </w:rPr>
-      </w:pPr>
-      <w:r>
-        <w:rPr>
-          <w:lang w:eastAsia="en-US"/>
+        <w:pStyle w:val="Humanisticapremireligne"/>
+      </w:pPr>
+      <w:r>
+        <w:t xml:space="preserve">Le </w:t>
+      </w:r>
+      <w:r>
+        <w:rPr>
+          <w:rStyle w:val="Lienhypertexte"/>
         </w:rPr>
         <w:fldChar w:fldCharType="begin"/>
       </w:r>
       <w:r>
         <w:rPr>
-          <w:lang w:eastAsia="en-US"/>
-        </w:rPr>
-        <w:instrText xml:space="preserve"> REF _Ref345010417 \h </w:instrText>
-      </w:r>
-      <w:r>
-        <w:rPr>
-          <w:lang w:eastAsia="en-US"/>
-        </w:rPr>
-      </w:r>
-      <w:r>
-        <w:rPr>
-          <w:lang w:eastAsia="en-US"/>
+          <w:rStyle w:val="Lienhypertexte"/>
+        </w:rPr>
+        <w:instrText xml:space="preserve"> REF tab1 \h </w:instrText>
+      </w:r>
+      <w:r>
+        <w:rPr>
+          <w:rStyle w:val="Lienhypertexte"/>
+        </w:rPr>
+      </w:r>
+      <w:r>
+        <w:rPr>
+          <w:rStyle w:val="Lienhypertexte"/>
+        </w:rPr>
+        <w:instrText xml:space="preserve"> \* MERGEFORMAT </w:instrText>
+      </w:r>
+      <w:r>
+        <w:rPr>
+          <w:rStyle w:val="Lienhypertexte"/>
         </w:rPr>
         <w:fldChar w:fldCharType="separate"/>
       </w:r>
       <w:r>
-        <w:t xml:space="preserve">Table </w:t>
-      </w:r>
-      <w:r>
-        <w:rPr>
-          <w:noProof/>
+        <w:rPr>
+          <w:rStyle w:val="Lienhypertexte"/>
+        </w:rPr>
+        <w:t>Tableau</w:t>
+      </w:r>
+      <w:r>
+        <w:rPr>
+          <w:rStyle w:val="Lienhypertexte"/>
+        </w:rPr>
+        <w:t xml:space="preserve"> </w:t>
+      </w:r>
+      <w:r>
+        <w:rPr>
+          <w:rStyle w:val="Lienhypertexte"/>
         </w:rPr>
         <w:t>1</w:t>
       </w:r>
       <w:r>
         <w:rPr>
-          <w:lang w:eastAsia="en-US"/>
+          <w:rStyle w:val="Lienhypertexte"/>
         </w:rPr>
         <w:fldChar w:fldCharType="end"/>
       </w:r>
       <w:r>
-        <w:rPr>
-          <w:lang w:eastAsia="en-US"/>
-        </w:rPr>
-        <w:t xml:space="preserve"> specifies </w:t>
-      </w:r>
-      <w:r>
-        <w:rPr>
-          <w:lang w:eastAsia="en-US"/>
-        </w:rPr>
-        <w:t>what</w:t>
-      </w:r>
-      <w:r>
-        <w:rPr>
-          <w:lang w:eastAsia="en-US"/>
-        </w:rPr>
-        <w:t xml:space="preserve"> font sizes and styles must be used for each type of text in the manuscript.</w:t>
+        <w:t xml:space="preserve"> </w:t>
+      </w:r>
+      <w:r>
+        <w:rPr>
+          <w:rStyle w:val="Lienhypertexte"/>
+          <w:color w:val="auto"/>
+        </w:rPr>
+        <w:t>précise</w:t>
+      </w:r>
+      <w:r>
+        <w:t xml:space="preserve"> </w:t>
+      </w:r>
+      <w:r>
+        <w:t xml:space="preserve">les tailles et les styles de </w:t>
+      </w:r>
+      <w:proofErr w:type="gramStart"/>
+      <w:r>
+        <w:t>police</w:t>
+      </w:r>
+      <w:proofErr w:type="gramEnd"/>
+      <w:r>
+        <w:t xml:space="preserve"> à utiliser pour chaque type de texte dans le manuscrit</w:t>
+      </w:r>
+      <w:r>
+        <w:t>.</w:t>
       </w:r>
     </w:p>
     <w:p>
       <w:pPr>
-        <w:pStyle w:val="ACLSubsection"/>
+        <w:pStyle w:val="Humanisticasous-section"/>
         <w:numPr>
           <w:ilvl w:val="1"/>
           <w:numId w:val="3"/>
         </w:numPr>
         <w:ind w:left="562" w:hanging="562"/>
-      </w:pPr>
-      <w:r>
-        <w:t>R</w:t>
-      </w:r>
-      <w:r>
-        <w:t>uler</w:t>
+        <w:rPr>
+          <w:lang w:val="fr-FR"/>
+        </w:rPr>
+      </w:pPr>
+      <w:r>
+        <w:rPr>
+          <w:lang w:val="fr-FR"/>
+        </w:rPr>
+        <w:t>Numérotation</w:t>
+      </w:r>
+      <w:r>
+        <w:rPr>
+          <w:lang w:val="fr-FR"/>
+        </w:rPr>
+        <w:t xml:space="preserve"> des lignes</w:t>
       </w:r>
     </w:p>
     <w:p>
       <w:pPr>
-        <w:pStyle w:val="ACLText"/>
-      </w:pPr>
-      <w:r>
-        <w:t>In this Word template, the rule is displayed only in the left margin, using the “Line Numbers” feature (available under Layout / Line Numbers / Continuous).</w:t>
-      </w:r>
-      <w:bookmarkStart w:id="13" w:name="TheFirstPage"/>
-      <w:bookmarkEnd w:id="13"/>
-      <w:r>
-        <w:t xml:space="preserve"> The ruler should be disabled for the final copy. You may find the ruler for the right column is clipped by the left-column text in MS Word, but we have found that when a PDF is generated, it displays correctly.</w:t>
+        <w:pStyle w:val="Humanisticapremireligne"/>
+      </w:pPr>
+      <w:r>
+        <w:t xml:space="preserve">Dans ce modèle Word, la </w:t>
+      </w:r>
+      <w:r>
+        <w:t>numérotation</w:t>
+      </w:r>
+      <w:r>
+        <w:t xml:space="preserve"> est affichée uniquement dans la marge de gauche, à l'aide de la fonctionnalité </w:t>
+      </w:r>
+      <w:r>
+        <w:t>« </w:t>
+      </w:r>
+      <w:r>
+        <w:t>Numéros de ligne</w:t>
+      </w:r>
+      <w:r>
+        <w:t> »</w:t>
+      </w:r>
+      <w:r>
+        <w:t xml:space="preserve"> (disponible sous Mise en page / Numéros de ligne / Continu). La </w:t>
+      </w:r>
+      <w:r>
+        <w:t>numérotation</w:t>
+      </w:r>
+      <w:r>
+        <w:t xml:space="preserve"> doit être désactivée pour la </w:t>
+      </w:r>
+      <w:r>
+        <w:t>version</w:t>
+      </w:r>
+      <w:r>
+        <w:t xml:space="preserve"> finale</w:t>
+      </w:r>
+      <w:r>
+        <w:t xml:space="preserve"> – elle permet aux </w:t>
+      </w:r>
+      <w:proofErr w:type="spellStart"/>
+      <w:proofErr w:type="gramStart"/>
+      <w:r>
+        <w:t>relecteur.trice</w:t>
+      </w:r>
+      <w:proofErr w:type="gramEnd"/>
+      <w:r>
+        <w:t>.s</w:t>
+      </w:r>
+      <w:proofErr w:type="spellEnd"/>
+      <w:r>
+        <w:t xml:space="preserve"> de </w:t>
+      </w:r>
+      <w:r>
+        <w:lastRenderedPageBreak/>
+        <w:t>pointer d’éventuels problèmes</w:t>
+      </w:r>
+      <w:r>
+        <w:t xml:space="preserve">. Vous constaterez peut-être que la </w:t>
+      </w:r>
+      <w:r>
+        <w:t>numérotation</w:t>
+      </w:r>
+      <w:r>
+        <w:t xml:space="preserve"> de la colonne de droite est coupée par le texte de la colonne de gauche dans MS Word, mais nous avons constaté que lorsqu'un PDF est généré, </w:t>
+      </w:r>
+      <w:r>
+        <w:t>elle</w:t>
+      </w:r>
+      <w:r>
+        <w:t xml:space="preserve"> s'affiche correctement.</w:t>
       </w:r>
     </w:p>
     <w:p>
       <w:pPr>
-        <w:pStyle w:val="ACLSubsection"/>
-      </w:pPr>
-      <w:r>
-        <w:t>Footnotes</w:t>
+        <w:pStyle w:val="Humanisticasous-section"/>
+        <w:rPr>
+          <w:lang w:val="fr-FR"/>
+        </w:rPr>
+      </w:pPr>
+      <w:r>
+        <w:rPr>
+          <w:lang w:val="fr-FR"/>
+        </w:rPr>
+        <w:t>Notes de bas de page</w:t>
       </w:r>
     </w:p>
     <w:p>
       <w:pPr>
-        <w:pStyle w:val="ACLText"/>
-      </w:pPr>
-      <w:r>
-        <w:t>Footnotes are inserted using Insert / Footnote…</w:t>
-      </w:r>
-      <w:r>
+        <w:pStyle w:val="Humanisticatexte"/>
+        <w:rPr>
+          <w:lang w:val="fr-FR"/>
+        </w:rPr>
+      </w:pPr>
+      <w:r>
+        <w:rPr>
+          <w:rStyle w:val="HumanisticapremireligneCar"/>
+        </w:rPr>
+        <w:t>Les</w:t>
+      </w:r>
+      <w:r>
+        <w:rPr>
+          <w:lang w:val="fr-FR"/>
+        </w:rPr>
+        <w:t xml:space="preserve"> notes de bas de page sont insérées à l'aide </w:t>
+      </w:r>
+      <w:proofErr w:type="gramStart"/>
+      <w:r>
+        <w:rPr>
+          <w:lang w:val="fr-FR"/>
+        </w:rPr>
+        <w:t>de Insérer</w:t>
+      </w:r>
+      <w:proofErr w:type="gramEnd"/>
+      <w:r>
+        <w:rPr>
+          <w:lang w:val="fr-FR"/>
+        </w:rPr>
+        <w:t xml:space="preserve"> / Note de bas de page…</w:t>
+      </w:r>
+      <w:r>
+        <w:rPr>
+          <w:rStyle w:val="Appelnotedebasdep"/>
+          <w:color w:val="000090"/>
+          <w:lang w:val="fr-FR"/>
+        </w:rPr>
+        <w:footnoteReference w:id="1"/>
+      </w:r>
+      <w:r>
+        <w:rPr>
+          <w:lang w:val="fr-FR"/>
+        </w:rPr>
+        <w:t xml:space="preserve"> Les URL doivent être ajoutées sous forme de liens hypertexte et formatées en</w:t>
+      </w:r>
+      <w:r>
+        <w:rPr>
+          <w:lang w:val="fr-FR"/>
+        </w:rPr>
         <w:t xml:space="preserve"> </w:t>
-      </w:r>
-      <w:r>
-        <w:t xml:space="preserve">URLs should be added as Hyperlinks and formatted in </w:t>
       </w:r>
       <w:r>
         <w:rPr>
           <w:rFonts w:ascii="Courier New" w:hAnsi="Courier New" w:cs="Courier New"/>
           <w:sz w:val="20"/>
           <w:szCs w:val="20"/>
+          <w:lang w:val="fr-FR"/>
         </w:rPr>
         <w:t>10pt Courier New font</w:t>
       </w:r>
       <w:r>
-        <w:t xml:space="preserve"> without underlining.</w:t>
+        <w:rPr>
+          <w:lang w:val="fr-FR"/>
+        </w:rPr>
+        <w:t xml:space="preserve"> </w:t>
+      </w:r>
+      <w:r>
+        <w:rPr>
+          <w:lang w:val="fr-FR"/>
+        </w:rPr>
+        <w:t>sans soulignement</w:t>
+      </w:r>
+      <w:r>
+        <w:rPr>
+          <w:lang w:val="fr-FR"/>
+        </w:rPr>
+        <w:t>.</w:t>
+      </w:r>
+      <w:r>
+        <w:rPr>
+          <w:rStyle w:val="Appelnotedebasdep"/>
+          <w:color w:val="000090"/>
+          <w:lang w:val="fr-FR"/>
+        </w:rPr>
+        <w:footnoteReference w:id="2"/>
       </w:r>
     </w:p>
     <w:p>
       <w:pPr>
-        <w:pStyle w:val="ACLSubsection"/>
-      </w:pPr>
-      <w:r>
-        <w:t>Figures and tables</w:t>
+        <w:pStyle w:val="Humanisticasous-section"/>
+        <w:rPr>
+          <w:lang w:val="fr-FR"/>
+        </w:rPr>
+      </w:pPr>
+      <w:r>
+        <w:rPr>
+          <w:lang w:val="fr-FR"/>
+        </w:rPr>
+        <w:t>Images et tableaux</w:t>
       </w:r>
     </w:p>
     <w:p>
       <w:pPr>
-        <w:pStyle w:val="ACLTextFirstLine"/>
-        <w:ind w:firstLine="0"/>
+        <w:pStyle w:val="Humanisticapremireligne"/>
       </w:pPr>
       <w:r>
         <w:rPr>
           <w:b/>
           <w:bCs/>
         </w:rPr>
-        <w:t>Creating:</w:t>
-      </w:r>
+        <w:t>Création</w:t>
+      </w:r>
+      <w:r>
+        <w:t xml:space="preserve"> : pour créer une nouvelle </w:t>
+      </w:r>
+      <w:r>
+        <w:t>image</w:t>
+      </w:r>
+      <w:r>
+        <w:t xml:space="preserve"> ou un nouveau tableau, insérez une zone de texte à l'endroit où vous souhaitez qu'elle apparaisse (généralement, centrée en haut d'une colonne à proximité de l'endroit où elle est référencée), puis remplissez-la avec l</w:t>
+      </w:r>
+      <w:r>
+        <w:t xml:space="preserve">’image </w:t>
+      </w:r>
+      <w:r>
+        <w:t xml:space="preserve">(ou le tableau). Mettez en surbrillance et cliquez avec le bouton droit pour ajouter une légende, avec le style </w:t>
+      </w:r>
+      <w:proofErr w:type="spellStart"/>
+      <w:r>
+        <w:t>Humanistica</w:t>
+      </w:r>
+      <w:proofErr w:type="spellEnd"/>
       <w:r>
         <w:t xml:space="preserve"> </w:t>
       </w:r>
       <w:r>
-        <w:t xml:space="preserve">To </w:t>
-      </w:r>
-      <w:r>
-        <w:t>create a new Figure or Table</w:t>
-      </w:r>
-      <w:r>
-        <w:t xml:space="preserve">, </w:t>
-      </w:r>
-      <w:r>
-        <w:t xml:space="preserve">insert a Text Box where you want it to appear (generally, centered at the top of a column close to where it is referred to) and then fill it in with the Figure (or Table). Highlight and right click to add Caption, with the ACL Caption style (or ACL Caption Long style for multi-line captions), which places 10 </w:t>
+        <w:t xml:space="preserve">Légende (ou le style </w:t>
       </w:r>
       <w:proofErr w:type="spellStart"/>
       <w:r>
-        <w:t>pt</w:t>
+        <w:t>H</w:t>
+      </w:r>
+      <w:r>
+        <w:t>umanistica</w:t>
       </w:r>
       <w:proofErr w:type="spellEnd"/>
       <w:r>
-        <w:t xml:space="preserve"> below and above the caption.</w:t>
+        <w:t xml:space="preserve"> </w:t>
+      </w:r>
+      <w:r>
+        <w:t>l</w:t>
+      </w:r>
+      <w:r>
+        <w:t>égende</w:t>
+      </w:r>
+      <w:r>
+        <w:t xml:space="preserve"> </w:t>
+      </w:r>
+      <w:proofErr w:type="spellStart"/>
+      <w:r>
+        <w:t>légende</w:t>
+      </w:r>
+      <w:proofErr w:type="spellEnd"/>
+      <w:r>
+        <w:t xml:space="preserve"> pour les légendes multilignes), qui place 10 points au-dessous et au-dessus de la légende.</w:t>
       </w:r>
     </w:p>
     <w:p>
       <w:pPr>
-        <w:pStyle w:val="ACLTextFirstLine"/>
+        <w:pStyle w:val="Humanisticaparagraphenon-indent"/>
       </w:pPr>
       <w:r>
         <w:rPr>
           <w:b/>
         </w:rPr>
-        <w:t xml:space="preserve">Numbering: </w:t>
-      </w:r>
-      <w:r>
-        <w:t xml:space="preserve">To update numbering, </w:t>
-      </w:r>
-      <w:r>
-        <w:t>highlight all the relevant text (</w:t>
-      </w:r>
-      <w:r>
-        <w:rPr>
-          <w:i/>
-        </w:rPr>
-        <w:t>e.g.</w:t>
-      </w:r>
-      <w:r>
-        <w:t xml:space="preserve">, </w:t>
+        <w:t>Numérotation</w:t>
+      </w:r>
+      <w:r>
+        <w:t xml:space="preserve"> : pour mettre à jour la numérotation, mettez en surbrillance tout le texte pertinent (par exemple, </w:t>
       </w:r>
       <w:r>
         <w:rPr>
           <w:b/>
         </w:rPr>
-        <w:t>Ctrl</w:t>
-      </w:r>
-      <w:r>
-        <w:rPr>
-          <w:b/>
-        </w:rPr>
-        <w:t>-A</w:t>
-      </w:r>
-      <w:r>
-        <w:rPr>
-          <w:b/>
-        </w:rPr>
-        <w:t xml:space="preserve"> + F9</w:t>
-      </w:r>
-      <w:r>
-        <w:t>)</w:t>
-      </w:r>
-      <w:r>
-        <w:t>. This will update a</w:t>
-      </w:r>
-      <w:r>
-        <w:t>ll the numbering applicable to tables, figures, equations, and h</w:t>
-      </w:r>
-      <w:r>
-        <w:t>eadings.</w:t>
+        <w:t>Ctrl-A + F9</w:t>
+      </w:r>
+      <w:r>
+        <w:t>). Cela mettra à jour toute la numérotation applicable aux tableaux, figures, équations et en-têtes.</w:t>
       </w:r>
     </w:p>
     <w:p>
       <w:pPr>
-        <w:pStyle w:val="ACLTextFirstLine"/>
-        <w:spacing w:after="120"/>
+        <w:pStyle w:val="Humanisticaparagraphenon-indent"/>
       </w:pPr>
       <w:r>
         <w:rPr>
           <w:b/>
         </w:rPr>
-        <w:t>Cross-referencing:</w:t>
-      </w:r>
-      <w:r>
-        <w:t xml:space="preserve"> To add a cross reference to a figure or table:</w:t>
+        <w:t>Références croisées</w:t>
+      </w:r>
+      <w:r>
+        <w:t> : pour ajouter une référence croisée à une figure ou à un tableau :</w:t>
       </w:r>
     </w:p>
     <w:p>
       <w:pPr>
-        <w:pStyle w:val="ACLBulletedList"/>
+        <w:pStyle w:val="Humanisticalistepuces"/>
         <w:spacing w:after="120"/>
         <w:ind w:left="450" w:hanging="270"/>
-      </w:pPr>
-      <w:r>
-        <w:t>Place the mouse pointer at the location where you wish to add the cross-reference.</w:t>
+        <w:rPr>
+          <w:lang w:val="fr-FR"/>
+        </w:rPr>
+      </w:pPr>
+      <w:r>
+        <w:rPr>
+          <w:lang w:val="fr-FR"/>
+        </w:rPr>
+        <w:t>Placez le pointeur de la souris à l'endroit où vous souhaitez ajouter la référence croisée.</w:t>
       </w:r>
     </w:p>
     <w:p>
       <w:pPr>
-        <w:pStyle w:val="ACLBulletedList"/>
+        <w:pStyle w:val="Humanisticalistepuces"/>
         <w:spacing w:after="120"/>
         <w:ind w:left="450" w:hanging="270"/>
-      </w:pPr>
-      <w:r>
-        <w:t xml:space="preserve">Click on the </w:t>
-      </w:r>
-      <w:r>
-        <w:rPr>
-          <w:b/>
-        </w:rPr>
-        <w:t>Insert</w:t>
-      </w:r>
-      <w:r>
-        <w:t xml:space="preserve"> menu, (then click </w:t>
-      </w:r>
-      <w:r>
-        <w:rPr>
-          <w:b/>
-        </w:rPr>
-        <w:t>Reference</w:t>
-      </w:r>
-      <w:r>
-        <w:t xml:space="preserve">), and then </w:t>
-      </w:r>
-      <w:r>
-        <w:rPr>
-          <w:b/>
-        </w:rPr>
-        <w:t>Cross-reference</w:t>
-      </w:r>
-      <w:r>
-        <w:t xml:space="preserve"> in the </w:t>
-      </w:r>
-      <w:r>
-        <w:rPr>
-          <w:b/>
-        </w:rPr>
-        <w:t>Links</w:t>
-      </w:r>
-      <w:r>
-        <w:t xml:space="preserve"> panel. </w:t>
+        <w:rPr>
+          <w:lang w:val="fr-FR"/>
+        </w:rPr>
+      </w:pPr>
+      <w:r>
+        <w:rPr>
+          <w:lang w:val="fr-FR"/>
+        </w:rPr>
+        <w:t xml:space="preserve">Cliquez sur le menu Insertion, puis sur </w:t>
+      </w:r>
+      <w:r>
+        <w:rPr>
+          <w:lang w:val="fr-FR"/>
+        </w:rPr>
+        <w:t>Renvoi</w:t>
+      </w:r>
+      <w:r>
+        <w:rPr>
+          <w:lang w:val="fr-FR"/>
+        </w:rPr>
+        <w:t xml:space="preserve"> dans le panneau Liens.</w:t>
       </w:r>
     </w:p>
     <w:p>
       <w:pPr>
-        <w:pStyle w:val="ACLBulletedList"/>
+        <w:pStyle w:val="Humanisticalistepuces"/>
         <w:spacing w:after="120"/>
         <w:ind w:left="450" w:hanging="270"/>
-      </w:pPr>
-      <w:r>
-        <w:t xml:space="preserve">In the </w:t>
-      </w:r>
-      <w:r>
-        <w:rPr>
-          <w:b/>
-        </w:rPr>
-        <w:t>Cross-reference</w:t>
-      </w:r>
-      <w:r>
-        <w:t xml:space="preserve"> dialog box, click the caption to which you are building the text reference</w:t>
-      </w:r>
-      <w:r>
-        <w:t xml:space="preserve">. </w:t>
+        <w:rPr>
+          <w:lang w:val="fr-FR"/>
+        </w:rPr>
+      </w:pPr>
+      <w:r>
+        <w:rPr>
+          <w:lang w:val="fr-FR"/>
+        </w:rPr>
+        <w:t>Dans la boîte de dialogue Renvoi, cliquez sur la légende à laquelle vous créez la référence textuelle.</w:t>
       </w:r>
     </w:p>
     <w:p>
       <w:pPr>
-        <w:pStyle w:val="ACLBulletedList"/>
+        <w:pStyle w:val="Humanisticalistepuces"/>
         <w:spacing w:after="120"/>
         <w:ind w:left="450" w:hanging="270"/>
-      </w:pPr>
-      <w:r>
-        <w:t xml:space="preserve">For a figure, under </w:t>
-      </w:r>
-      <w:r>
-        <w:rPr>
-          <w:b/>
-        </w:rPr>
-        <w:t>Reference Type</w:t>
-      </w:r>
-      <w:r>
-        <w:t xml:space="preserve">, click </w:t>
-      </w:r>
-      <w:r>
-        <w:rPr>
-          <w:b/>
-        </w:rPr>
-        <w:t>Figure</w:t>
-      </w:r>
-      <w:r>
+        <w:rPr>
+          <w:lang w:val="fr-FR"/>
+        </w:rPr>
+      </w:pPr>
+      <w:r>
+        <w:rPr>
+          <w:lang w:val="fr-FR"/>
+        </w:rPr>
+        <w:t xml:space="preserve">Pour une </w:t>
+      </w:r>
+      <w:r>
+        <w:rPr>
+          <w:lang w:val="fr-FR"/>
+        </w:rPr>
+        <w:t>illustration</w:t>
+      </w:r>
+      <w:r>
+        <w:rPr>
+          <w:lang w:val="fr-FR"/>
+        </w:rPr>
+        <w:t>, sous Type de référence, cliquez sur Figure</w:t>
+      </w:r>
+      <w:r>
+        <w:rPr>
+          <w:lang w:val="fr-FR"/>
+        </w:rPr>
         <w:t xml:space="preserve">. </w:t>
       </w:r>
     </w:p>
     <w:p>
       <w:pPr>
-        <w:pStyle w:val="ACLBulletedList"/>
+        <w:pStyle w:val="Humanisticalistepuces"/>
         <w:spacing w:after="120"/>
         <w:ind w:left="450" w:hanging="270"/>
-      </w:pPr>
-      <w:r>
-        <w:t xml:space="preserve">Under Insert Reference To, click Only Label and Number, then click OK. </w:t>
+        <w:rPr>
+          <w:lang w:val="fr-FR"/>
+        </w:rPr>
+      </w:pPr>
+      <w:r>
+        <w:rPr>
+          <w:lang w:val="fr-FR"/>
+        </w:rPr>
+        <w:t>Sous Insérer une référence à, cliquez sur Étiquette et numéro uniquement, puis cliquez sur OK</w:t>
+      </w:r>
+      <w:r>
+        <w:rPr>
+          <w:lang w:val="fr-FR"/>
+        </w:rPr>
+        <w:t xml:space="preserve">. </w:t>
       </w:r>
     </w:p>
     <w:p>
       <w:pPr>
-        <w:pStyle w:val="ACLBulletedList"/>
+        <w:pStyle w:val="Humanisticalistepuces"/>
         <w:spacing w:after="120"/>
         <w:ind w:left="450" w:hanging="270"/>
-      </w:pPr>
-      <w:r>
-        <w:t>As much as possible, fonts in figures should conform to the document fonts</w:t>
-      </w:r>
-      <w:r>
-        <w:t xml:space="preserve"> (this is not the case in the example figure).</w:t>
+        <w:rPr>
+          <w:lang w:val="fr-FR"/>
+        </w:rPr>
+      </w:pPr>
+      <w:r>
+        <w:rPr>
+          <w:lang w:val="fr-FR"/>
+        </w:rPr>
+        <w:t>Dans la mesure du possible, les polices des figures doivent être conformes aux polices du document (ce n'est pas le cas dans la figure d'exemple)</w:t>
+      </w:r>
+      <w:r>
+        <w:rPr>
+          <w:lang w:val="fr-FR"/>
+        </w:rPr>
+        <w:t>.</w:t>
       </w:r>
     </w:p>
     <w:tbl>
@@ -3060,12 +3457,18 @@
       <w:tr>
         <w:tc>
           <w:tcPr>
-            <w:tcW w:w="4526" w:type="dxa"/>
+            <w:tcW w:w="4363" w:type="dxa"/>
           </w:tcPr>
           <w:p>
+            <w:pPr>
+              <w:rPr>
+                <w:lang w:val="fr-FR"/>
+              </w:rPr>
+            </w:pPr>
             <w:r>
               <w:rPr>
                 <w:noProof/>
+                <w:lang w:val="fr-FR"/>
               </w:rPr>
               <w:drawing>
                 <wp:inline distT="0" distB="0" distL="0" distR="0" wp14:anchorId="66076AD6" wp14:editId="200F9E08">
@@ -3109,78 +3512,115 @@
       <w:tr>
         <w:tc>
           <w:tcPr>
-            <w:tcW w:w="4526" w:type="dxa"/>
+            <w:tcW w:w="4363" w:type="dxa"/>
           </w:tcPr>
           <w:p>
             <w:pPr>
-              <w:pStyle w:val="ACLCaptionLong"/>
+              <w:pStyle w:val="Humanisticalgendelongue"/>
               <w:framePr w:hSpace="0" w:wrap="auto" w:xAlign="left" w:yAlign="inline"/>
               <w:suppressOverlap w:val="0"/>
               <w:rPr>
-                <w:b/>
+                <w:lang w:val="fr-FR"/>
               </w:rPr>
             </w:pPr>
-            <w:bookmarkStart w:id="14" w:name="_Ref432549843"/>
-            <w:bookmarkStart w:id="15" w:name="_Ref432537908"/>
+            <w:bookmarkStart w:id="15" w:name="_Ref432549843"/>
+            <w:bookmarkStart w:id="16" w:name="_Ref432537908"/>
             <w:r>
-              <w:t xml:space="preserve">Figure </w:t>
+              <w:rPr>
+                <w:lang w:val="fr-FR"/>
+              </w:rPr>
+              <w:t>Image</w:t>
             </w:r>
-            <w:fldSimple w:instr=" SEQ Figure \* ARABIC ">
-              <w:r>
-                <w:rPr>
-                  <w:noProof/>
-                </w:rPr>
-                <w:t>1</w:t>
-              </w:r>
-            </w:fldSimple>
-            <w:bookmarkEnd w:id="14"/>
             <w:r>
+              <w:rPr>
+                <w:lang w:val="fr-FR"/>
+              </w:rPr>
+              <w:t xml:space="preserve"> </w:t>
+            </w:r>
+            <w:r>
+              <w:rPr>
+                <w:lang w:val="fr-FR"/>
+              </w:rPr>
+              <w:fldChar w:fldCharType="begin"/>
+            </w:r>
+            <w:r>
+              <w:rPr>
+                <w:lang w:val="fr-FR"/>
+              </w:rPr>
+              <w:instrText xml:space="preserve"> SEQ Figure \* ARABIC </w:instrText>
+            </w:r>
+            <w:r>
+              <w:rPr>
+                <w:lang w:val="fr-FR"/>
+              </w:rPr>
+              <w:fldChar w:fldCharType="separate"/>
+            </w:r>
+            <w:r>
+              <w:rPr>
+                <w:noProof/>
+                <w:lang w:val="fr-FR"/>
+              </w:rPr>
+              <w:t>1</w:t>
+            </w:r>
+            <w:r>
+              <w:rPr>
+                <w:noProof/>
+                <w:lang w:val="fr-FR"/>
+              </w:rPr>
+              <w:fldChar w:fldCharType="end"/>
+            </w:r>
+            <w:bookmarkEnd w:id="15"/>
+            <w:r>
+              <w:rPr>
+                <w:noProof/>
+                <w:lang w:val="fr-FR"/>
+              </w:rPr>
+              <w:t> </w:t>
+            </w:r>
+            <w:r>
+              <w:rPr>
+                <w:lang w:val="fr-FR"/>
+              </w:rPr>
               <w:t xml:space="preserve">: </w:t>
             </w:r>
             <w:r>
-              <w:t>A figure with a caption that runs for more than one line</w:t>
+              <w:rPr>
+                <w:lang w:val="fr-FR"/>
+              </w:rPr>
+              <w:t>une illustration dont la légende court sur plus d’une ligne.</w:t>
             </w:r>
-            <w:r>
-              <w:rPr>
-                <w:b/>
-              </w:rPr>
-              <w:t>.</w:t>
-            </w:r>
-            <w:bookmarkEnd w:id="15"/>
+            <w:bookmarkEnd w:id="16"/>
           </w:p>
         </w:tc>
       </w:tr>
     </w:tbl>
     <w:p>
       <w:pPr>
-        <w:pStyle w:val="ACLText"/>
-      </w:pPr>
-      <w:r>
-        <w:t>This is a</w:t>
-      </w:r>
-      <w:r>
-        <w:t>n example</w:t>
-      </w:r>
-      <w:r>
-        <w:t xml:space="preserve"> reference </w:t>
-      </w:r>
-      <w:r>
-        <w:t>to</w:t>
+        <w:pStyle w:val="Humanisticaparagraphenon-indent"/>
+      </w:pPr>
+      <w:r>
+        <w:t>Ceci est un exemple de référence à l</w:t>
+      </w:r>
+      <w:r>
+        <w:t>’</w:t>
+      </w:r>
+      <w:r>
+        <w:fldChar w:fldCharType="begin"/>
+      </w:r>
+      <w:r>
+        <w:instrText xml:space="preserve"> REF _Ref432549843 \h </w:instrText>
+      </w:r>
+      <w:r>
+        <w:fldChar w:fldCharType="separate"/>
+      </w:r>
+      <w:r>
+        <w:t>I</w:t>
+      </w:r>
+      <w:r>
+        <w:t>llustration</w:t>
       </w:r>
       <w:r>
         <w:t xml:space="preserve"> </w:t>
-      </w:r>
-      <w:r>
-        <w:fldChar w:fldCharType="begin"/>
-      </w:r>
-      <w:r>
-        <w:instrText xml:space="preserve"> REF _Ref432549843 \h </w:instrText>
-      </w:r>
-      <w:r>
-        <w:fldChar w:fldCharType="separate"/>
-      </w:r>
-      <w:r>
-        <w:t xml:space="preserve">Figure </w:t>
       </w:r>
       <w:r>
         <w:rPr>
@@ -3197,27 +3637,47 @@
     </w:p>
     <w:p>
       <w:pPr>
-        <w:pStyle w:val="ACLSubsection"/>
-      </w:pPr>
-      <w:r>
-        <w:t>Hyperlinks</w:t>
+        <w:pStyle w:val="Humanisticasous-section"/>
+        <w:rPr>
+          <w:lang w:val="fr-FR"/>
+        </w:rPr>
+      </w:pPr>
+      <w:r>
+        <w:rPr>
+          <w:lang w:val="fr-FR"/>
+        </w:rPr>
+        <w:t>Hyperliens</w:t>
       </w:r>
     </w:p>
     <w:p>
       <w:pPr>
-        <w:pStyle w:val="ACLText"/>
-      </w:pPr>
-      <w:r>
-        <w:t xml:space="preserve">Within-document and external hyperlinks are indicated with </w:t>
-      </w:r>
-      <w:r>
-        <w:t>Dark B</w:t>
-      </w:r>
-      <w:r>
-        <w:t xml:space="preserve">lue text, </w:t>
-      </w:r>
-      <w:r>
-        <w:t>Color Hex #000099</w:t>
+        <w:pStyle w:val="Humanisticapremireligne"/>
+      </w:pPr>
+      <w:r>
+        <w:t xml:space="preserve">Les hyperliens intra-document et externes sont indiqués par du </w:t>
+      </w:r>
+      <w:r>
+        <w:rPr>
+          <w:rStyle w:val="Lienhypertexte"/>
+        </w:rPr>
+        <w:t>texte bleu foncé</w:t>
+      </w:r>
+      <w:r>
+        <w:t xml:space="preserve">, couleur </w:t>
+      </w:r>
+      <w:proofErr w:type="spellStart"/>
+      <w:r>
+        <w:rPr>
+          <w:rStyle w:val="Lienhypertexte"/>
+        </w:rPr>
+        <w:t>Hex</w:t>
+      </w:r>
+      <w:proofErr w:type="spellEnd"/>
+      <w:r>
+        <w:rPr>
+          <w:rStyle w:val="Lienhypertexte"/>
+        </w:rPr>
+        <w:t xml:space="preserve"> #000099</w:t>
       </w:r>
       <w:r>
         <w:t>.</w:t>
@@ -3225,104 +3685,323 @@
     </w:p>
     <w:p>
       <w:pPr>
-        <w:pStyle w:val="ACLSubsection"/>
-      </w:pPr>
-      <w:r>
-        <w:t>References</w:t>
+        <w:pStyle w:val="Humanisticasous-section"/>
+        <w:rPr>
+          <w:lang w:val="fr-FR"/>
+        </w:rPr>
+      </w:pPr>
+      <w:r>
+        <w:rPr>
+          <w:lang w:val="fr-FR"/>
+        </w:rPr>
+        <w:t>Références bibliographiques</w:t>
       </w:r>
     </w:p>
     <w:p>
       <w:pPr>
-        <w:pStyle w:val="ACLText"/>
-        <w:rPr>
-          <w:lang w:eastAsia="en-US"/>
-        </w:rPr>
-      </w:pPr>
-      <w:r>
-        <w:t>T</w:t>
-      </w:r>
-      <w:r>
-        <w:t>o create hyperlinks between citations and references, as you insert each full reference in the References section, highlight it and then select Insert, Bookmark. Link back to the reference from its citations in the text by highlight the citation, right clicking, and selecting Insert, Cross-Reference, then selecting the Bookmark you’ve saved. Highlight the citation again to give ma</w:t>
-      </w:r>
-      <w:r>
-        <w:t xml:space="preserve">ke it dark blue (included in this theme), if it is not automatically applied. If there are problems saving the hyperlinks when you convert the document to PDF, use an online converter such as </w:t>
-      </w:r>
-      <w:hyperlink r:id="rId9" w:history="1">
-        <w:r>
-          <w:rPr>
-            <w:rStyle w:val="Hyperlink"/>
-            <w:rFonts w:ascii="Courier New" w:hAnsi="Courier New" w:cs="Courier New"/>
-            <w:spacing w:val="-5"/>
-            <w:sz w:val="20"/>
-            <w:szCs w:val="20"/>
-          </w:rPr>
-          <w:t>http://go4convert.com</w:t>
-        </w:r>
-      </w:hyperlink>
-      <w:r>
-        <w:rPr>
-          <w:lang w:eastAsia="en-US"/>
-        </w:rPr>
-        <w:t>.</w:t>
+        <w:pStyle w:val="Humanisticapremireligne"/>
+      </w:pPr>
+      <w:r>
+        <w:t>Nous utilisons le style ACL</w:t>
+      </w:r>
+      <w:r>
+        <w:t> : p</w:t>
+      </w:r>
+      <w:r>
+        <w:t>our</w:t>
+      </w:r>
+      <w:r>
+        <w:t xml:space="preserve"> une citer </w:t>
+      </w:r>
+      <w:r>
+        <w:t xml:space="preserve">dans le corps du texte </w:t>
+      </w:r>
+      <w:r>
+        <w:t>une référence avec</w:t>
+      </w:r>
+      <w:r>
+        <w:t xml:space="preserve"> une autrice</w:t>
+      </w:r>
+      <w:r>
+        <w:t xml:space="preserve"> </w:t>
+      </w:r>
+      <w:r>
+        <w:t>(</w:t>
+      </w:r>
+      <w:proofErr w:type="spellStart"/>
+      <w:r>
+        <w:t>Pinche</w:t>
+      </w:r>
+      <w:proofErr w:type="spellEnd"/>
+      <w:r>
+        <w:t xml:space="preserve"> 2022), </w:t>
+      </w:r>
+      <w:r>
+        <w:t>avec</w:t>
+      </w:r>
+      <w:r>
+        <w:t xml:space="preserve"> deux auteurs (Camps et </w:t>
+      </w:r>
+      <w:proofErr w:type="spellStart"/>
+      <w:r>
+        <w:t>Cafiero</w:t>
+      </w:r>
+      <w:proofErr w:type="spellEnd"/>
+      <w:r>
+        <w:t xml:space="preserve">, 2019, p. 13) ou </w:t>
+      </w:r>
+      <w:r>
+        <w:t>avec</w:t>
+      </w:r>
+      <w:r>
+        <w:t xml:space="preserve"> plusieurs </w:t>
+      </w:r>
+      <w:proofErr w:type="spellStart"/>
+      <w:proofErr w:type="gramStart"/>
+      <w:r>
+        <w:t>auteur.trice</w:t>
+      </w:r>
+      <w:proofErr w:type="gramEnd"/>
+      <w:r>
+        <w:t>.s</w:t>
+      </w:r>
+      <w:proofErr w:type="spellEnd"/>
+      <w:r>
+        <w:t xml:space="preserve"> (</w:t>
+      </w:r>
+      <w:proofErr w:type="spellStart"/>
+      <w:r>
+        <w:t>Puren</w:t>
+      </w:r>
+      <w:proofErr w:type="spellEnd"/>
+      <w:r>
+        <w:t xml:space="preserve"> et al., 2017). Nous encourageons la citation des logiciels, applications, jeux de données…</w:t>
       </w:r>
     </w:p>
     <w:p>
       <w:pPr>
-        <w:pStyle w:val="ACLSubsection"/>
-      </w:pPr>
-      <w:bookmarkStart w:id="16" w:name="OLE_LINK29"/>
-      <w:bookmarkStart w:id="17" w:name="OLE_LINK30"/>
-      <w:r>
-        <w:t>Citations</w:t>
-      </w:r>
-    </w:p>
-    <w:bookmarkEnd w:id="16"/>
-    <w:bookmarkEnd w:id="17"/>
-    <w:p>
-      <w:pPr>
-        <w:pStyle w:val="ACLText"/>
-      </w:pPr>
-      <w:r>
-        <w:t>Citations can be created by creating in-document hyperlinks to bookmarks you’ve created. Go to Insert / Hyperlink / This Document / Bookmarks, and select your bookmark.</w:t>
+        <w:pStyle w:val="Humanisticaparagrapheindent"/>
+      </w:pPr>
+      <w:r>
+        <w:t xml:space="preserve">Il n’est pas nécessaire de créer des hyperliens entre les </w:t>
+      </w:r>
+      <w:r>
+        <w:t xml:space="preserve">citations </w:t>
+      </w:r>
+      <w:r>
+        <w:t>et la bibliographie</w:t>
+      </w:r>
+      <w:r>
+        <w:t xml:space="preserve">. </w:t>
+      </w:r>
+      <w:r>
+        <w:rPr>
+          <w:lang w:val="fr-CH"/>
+        </w:rPr>
+        <w:t>Si néanmoins vous souhaitez le faire</w:t>
+      </w:r>
+      <w:r>
+        <w:rPr>
+          <w:lang w:val="fr-CH"/>
+        </w:rPr>
+        <w:t xml:space="preserve">, lorsque vous insérez chaque référence complète dans la section </w:t>
+      </w:r>
+      <w:r>
+        <w:rPr>
+          <w:lang w:val="fr-CH"/>
+        </w:rPr>
+        <w:t>Bibliographie</w:t>
+      </w:r>
+      <w:r>
+        <w:rPr>
+          <w:lang w:val="fr-CH"/>
+        </w:rPr>
+        <w:t>, mettez-la en surbrillance, puis sélectionnez Insére</w:t>
+      </w:r>
+      <w:r>
+        <w:rPr>
+          <w:lang w:val="fr-CH"/>
+        </w:rPr>
+        <w:t>r</w:t>
+      </w:r>
+      <w:r>
+        <w:rPr>
+          <w:lang w:val="fr-CH"/>
+        </w:rPr>
+        <w:t>, Signet. Faites un lien vers la référence</w:t>
+      </w:r>
+      <w:r>
+        <w:rPr>
+          <w:lang w:val="fr-CH"/>
+        </w:rPr>
+        <w:t xml:space="preserve"> bibliographique</w:t>
+      </w:r>
+      <w:r>
+        <w:rPr>
+          <w:lang w:val="fr-CH"/>
+        </w:rPr>
+        <w:t xml:space="preserve"> </w:t>
+      </w:r>
+      <w:r>
+        <w:rPr>
+          <w:lang w:val="fr-CH"/>
+        </w:rPr>
+        <w:t>depuis le</w:t>
+      </w:r>
+      <w:r>
+        <w:rPr>
+          <w:lang w:val="fr-CH"/>
+        </w:rPr>
+        <w:t xml:space="preserve"> corps du</w:t>
+      </w:r>
+      <w:r>
+        <w:rPr>
+          <w:lang w:val="fr-CH"/>
+        </w:rPr>
+        <w:t xml:space="preserve"> texte en mettant en surbrillance la citation</w:t>
+      </w:r>
+      <w:r>
+        <w:rPr>
+          <w:lang w:val="fr-CH"/>
+        </w:rPr>
+        <w:t xml:space="preserve"> </w:t>
+      </w:r>
+      <w:r>
+        <w:rPr>
+          <w:lang w:val="fr-CH"/>
+        </w:rPr>
+        <w:t xml:space="preserve">et en sélectionnant Insérer, </w:t>
+      </w:r>
+      <w:r>
+        <w:rPr>
+          <w:lang w:val="fr-CH"/>
+        </w:rPr>
+        <w:t>Signet</w:t>
+      </w:r>
+      <w:r>
+        <w:rPr>
+          <w:lang w:val="fr-CH"/>
+        </w:rPr>
+        <w:t xml:space="preserve">, puis en sélectionnant le signet que vous avez enregistré. Mettez en surbrillance la citation pour la rendre </w:t>
+      </w:r>
+      <w:r>
+        <w:rPr>
+          <w:rStyle w:val="Lienhypertexte"/>
+          <w:lang w:val="fr-FR"/>
+        </w:rPr>
+        <w:t>bleu foncé</w:t>
+      </w:r>
+      <w:r>
+        <w:rPr>
+          <w:lang w:val="fr-CH"/>
+        </w:rPr>
+        <w:t xml:space="preserve"> (inclus dans ce thème), si </w:t>
+      </w:r>
+      <w:r>
+        <w:rPr>
+          <w:lang w:val="fr-CH"/>
+        </w:rPr>
+        <w:t>cela</w:t>
+      </w:r>
+      <w:r>
+        <w:rPr>
+          <w:lang w:val="fr-CH"/>
+        </w:rPr>
+        <w:t xml:space="preserve"> n'est pas automatiquement appliquée. </w:t>
+      </w:r>
+      <w:r>
+        <w:t xml:space="preserve">Si </w:t>
+      </w:r>
+      <w:proofErr w:type="spellStart"/>
+      <w:r>
+        <w:t>vous</w:t>
+      </w:r>
+      <w:proofErr w:type="spellEnd"/>
+      <w:r>
+        <w:t xml:space="preserve"> </w:t>
+      </w:r>
+      <w:proofErr w:type="spellStart"/>
+      <w:r>
+        <w:t>rencontrez</w:t>
+      </w:r>
+      <w:proofErr w:type="spellEnd"/>
+      <w:r>
+        <w:t xml:space="preserve"> des problèmes pour enregistrer les liens hypertexte</w:t>
+      </w:r>
+      <w:r>
+        <w:t>s</w:t>
+      </w:r>
+      <w:r>
+        <w:t xml:space="preserve"> lorsque vous </w:t>
+      </w:r>
+      <w:r>
+        <w:lastRenderedPageBreak/>
+        <w:t xml:space="preserve">convertissez le document au format PDF, utilisez un convertisseur en ligne tel que </w:t>
+      </w:r>
+      <w:r>
+        <w:rPr>
+          <w:rFonts w:ascii="Courier New" w:hAnsi="Courier New" w:cs="Courier New"/>
+          <w:sz w:val="20"/>
+          <w:szCs w:val="20"/>
+        </w:rPr>
+        <w:t>http://go4convert.com</w:t>
+      </w:r>
+      <w:r>
+        <w:t>.</w:t>
       </w:r>
     </w:p>
     <w:p>
       <w:pPr>
-        <w:pStyle w:val="ACLSubsection"/>
+        <w:pStyle w:val="Humanisticasous-section"/>
         <w:numPr>
           <w:ilvl w:val="1"/>
           <w:numId w:val="3"/>
         </w:numPr>
         <w:ind w:left="562" w:hanging="562"/>
-      </w:pPr>
-      <w:bookmarkStart w:id="18" w:name="OLE_LINK27"/>
-      <w:bookmarkStart w:id="19" w:name="OLE_LINK28"/>
-      <w:r>
-        <w:t>Equations</w:t>
+        <w:rPr>
+          <w:lang w:val="fr-FR"/>
+        </w:rPr>
+      </w:pPr>
+      <w:bookmarkStart w:id="17" w:name="OLE_LINK27"/>
+      <w:bookmarkStart w:id="18" w:name="OLE_LINK28"/>
+      <w:r>
+        <w:rPr>
+          <w:lang w:val="fr-FR"/>
+        </w:rPr>
+        <w:t>Équations</w:t>
       </w:r>
     </w:p>
+    <w:bookmarkEnd w:id="17"/>
     <w:bookmarkEnd w:id="18"/>
-    <w:bookmarkEnd w:id="19"/>
     <w:p>
       <w:pPr>
-        <w:pStyle w:val="ACLText"/>
-      </w:pPr>
-      <w:r>
-        <w:t>An example equation is shown below:</w:t>
+        <w:pStyle w:val="Humanisticapremireligne"/>
+        <w:rPr>
+          <w:bCs/>
+        </w:rPr>
+      </w:pPr>
+      <w:r>
+        <w:t>Un exemple d'équation est présenté ci-dessous :</w:t>
       </w:r>
     </w:p>
     <w:p>
       <w:pPr>
-        <w:pStyle w:val="ACLEquationLine"/>
-      </w:pPr>
-      <w:r>
-        <w:lastRenderedPageBreak/>
+        <w:pStyle w:val="Humanisticaequation"/>
+        <w:rPr>
+          <w:lang w:val="fr-FR"/>
+        </w:rPr>
+      </w:pPr>
+      <w:r>
+        <w:rPr>
+          <w:lang w:val="fr-FR"/>
+        </w:rPr>
         <w:tab/>
       </w:r>
       <m:oMath>
         <m:r>
           <w:rPr>
             <w:rFonts w:ascii="Cambria Math" w:hAnsi="Cambria Math"/>
+            <w:lang w:val="fr-FR"/>
           </w:rPr>
           <m:t>A=π</m:t>
         </m:r>
@@ -3332,6 +4011,7 @@
               <w:rPr>
                 <w:rFonts w:ascii="Cambria Math" w:hAnsi="Cambria Math"/>
                 <w:i/>
+                <w:lang w:val="fr-FR"/>
               </w:rPr>
             </m:ctrlPr>
           </m:sSupPr>
@@ -3339,6 +4019,7 @@
             <m:r>
               <w:rPr>
                 <w:rFonts w:ascii="Cambria Math" w:hAnsi="Cambria Math"/>
+                <w:lang w:val="fr-FR"/>
               </w:rPr>
               <m:t>r</m:t>
             </m:r>
@@ -3347,6 +4028,7 @@
             <m:r>
               <w:rPr>
                 <w:rFonts w:ascii="Cambria Math" w:hAnsi="Cambria Math"/>
+                <w:lang w:val="fr-FR"/>
               </w:rPr>
               <m:t>2</m:t>
             </m:r>
@@ -3354,399 +4036,223 @@
         </m:sSup>
       </m:oMath>
       <w:r>
+        <w:rPr>
+          <w:lang w:val="fr-FR"/>
+        </w:rPr>
         <w:t xml:space="preserve"> </w:t>
       </w:r>
       <w:r>
+        <w:rPr>
+          <w:lang w:val="fr-FR"/>
+        </w:rPr>
         <w:tab/>
         <w:t>(</w:t>
       </w:r>
-      <w:bookmarkStart w:id="20" w:name="eq1"/>
-      <w:r>
+      <w:bookmarkStart w:id="19" w:name="eq1"/>
+      <w:r>
+        <w:rPr>
+          <w:lang w:val="fr-FR"/>
+        </w:rPr>
         <w:fldChar w:fldCharType="begin"/>
       </w:r>
       <w:r>
+        <w:rPr>
+          <w:lang w:val="fr-FR"/>
+        </w:rPr>
         <w:instrText xml:space="preserve"> SEQ eq. \* ARABIC </w:instrText>
       </w:r>
       <w:r>
+        <w:rPr>
+          <w:lang w:val="fr-FR"/>
+        </w:rPr>
         <w:fldChar w:fldCharType="separate"/>
       </w:r>
       <w:r>
         <w:rPr>
           <w:noProof/>
+          <w:lang w:val="fr-FR"/>
         </w:rPr>
         <w:t>1</w:t>
       </w:r>
       <w:r>
+        <w:rPr>
+          <w:lang w:val="fr-FR"/>
+        </w:rPr>
         <w:fldChar w:fldCharType="end"/>
       </w:r>
-      <w:bookmarkEnd w:id="20"/>
-      <w:r>
+      <w:bookmarkEnd w:id="19"/>
+      <w:r>
+        <w:rPr>
+          <w:lang w:val="fr-FR"/>
+        </w:rPr>
         <w:t>)</w:t>
       </w:r>
     </w:p>
     <w:p>
       <w:pPr>
-        <w:pStyle w:val="ACLText"/>
-      </w:pPr>
-      <w:r>
-        <w:t>To add new equations, authors are encouraged to copy this existing equation line, and then replace</w:t>
-      </w:r>
-      <w:r>
-        <w:t xml:space="preserve"> </w:t>
-      </w:r>
-      <w:r>
-        <w:t xml:space="preserve">with the new equation. The numbering and alignment of equation line elements is automatic. To update equation numbering, press </w:t>
-      </w:r>
-      <w:r>
-        <w:rPr>
-          <w:b/>
-          <w:bCs/>
-        </w:rPr>
-        <w:t>Ctrl-A + F9</w:t>
-      </w:r>
-      <w:r>
-        <w:t>. Note: this will only update the number to the right of the equation; to update numbering within t</w:t>
-      </w:r>
-      <w:r>
-        <w:t>he text you must create a cross-</w:t>
-      </w:r>
-      <w:r>
-        <w:t>reference.</w:t>
-      </w:r>
-      <w:r>
-        <w:tab/>
+        <w:pStyle w:val="Humanisticaparagraphenon-indent"/>
+      </w:pPr>
+      <w:r>
+        <w:t>Pour ajouter de nouvelles équations, les auteurs sont encouragés à copier cette ligne d'équation existante, puis à la remplacer par la nouvelle équation. La numérotation et l'alignement des éléments de ligne d'équation sont automatiques. Pour mettre à jour la numérotation des équations, appuyez sur Ctrl-A + F9. Remarque : cela ne mettra à jour que le nombre à droite de l'équation</w:t>
+      </w:r>
+      <w:r>
+        <w:t> </w:t>
+      </w:r>
+      <w:r>
+        <w:t>; pour mettre à jour la numérotation dans le texte, vous devez créer une référence croisée</w:t>
+      </w:r>
+      <w:r>
+        <w:t>.</w:t>
       </w:r>
     </w:p>
     <w:p>
       <w:pPr>
-        <w:pStyle w:val="ACLTextFirstLine"/>
-        <w:spacing w:after="120"/>
+        <w:pStyle w:val="Humanisticapremireligne"/>
       </w:pPr>
       <w:r>
         <w:rPr>
           <w:b/>
         </w:rPr>
-        <w:t>Cross-referencing</w:t>
-      </w:r>
-      <w:r>
-        <w:rPr>
-          <w:b/>
-        </w:rPr>
-        <w:t xml:space="preserve">: </w:t>
-      </w:r>
-      <w:r>
-        <w:t>To create a cross-</w:t>
-      </w:r>
-      <w:r>
-        <w:t>reference for an equation:</w:t>
+        <w:t>Référence croisée</w:t>
+      </w:r>
+      <w:r>
+        <w:t> </w:t>
+      </w:r>
+      <w:r>
+        <w:t>: Pour créer une référence croisée pour une équation</w:t>
+      </w:r>
+      <w:r>
+        <w:t> </w:t>
+      </w:r>
+      <w:r>
+        <w:t>:</w:t>
       </w:r>
     </w:p>
     <w:p>
       <w:pPr>
-        <w:pStyle w:val="ACLBulletedList"/>
+        <w:pStyle w:val="Humanisticalistepuces"/>
         <w:spacing w:after="120"/>
         <w:ind w:left="450" w:hanging="270"/>
-      </w:pPr>
-      <w:r>
-        <w:t xml:space="preserve">Create a bookmark for it. </w:t>
+        <w:rPr>
+          <w:lang w:val="fr-FR"/>
+        </w:rPr>
+      </w:pPr>
+      <w:r>
+        <w:rPr>
+          <w:lang w:val="fr-FR"/>
+        </w:rPr>
+        <w:t>Créez un signet</w:t>
+      </w:r>
+      <w:r>
+        <w:rPr>
+          <w:lang w:val="fr-FR"/>
+        </w:rPr>
+        <w:t xml:space="preserve">. </w:t>
       </w:r>
     </w:p>
     <w:p>
       <w:pPr>
-        <w:pStyle w:val="ACLBulletedList"/>
+        <w:pStyle w:val="Humanisticalistepuces"/>
         <w:spacing w:after="120"/>
         <w:ind w:left="450" w:hanging="270"/>
-      </w:pPr>
-      <w:r>
-        <w:t xml:space="preserve">Select the number to the right of the equation. </w:t>
-      </w:r>
-      <w:r>
-        <w:t>G</w:t>
-      </w:r>
-      <w:r>
-        <w:t xml:space="preserve">o to </w:t>
-      </w:r>
-      <w:r>
-        <w:rPr>
-          <w:rStyle w:val="ACLTextChar"/>
-          <w:rFonts w:eastAsia="MS Mincho"/>
-          <w:b/>
-          <w:bCs/>
-          <w:kern w:val="0"/>
-        </w:rPr>
-        <w:t>Insert</w:t>
-      </w:r>
-      <w:r>
-        <w:t>,</w:t>
-      </w:r>
-      <w:r>
-        <w:rPr>
-          <w:rStyle w:val="ACLTextChar"/>
-          <w:rFonts w:eastAsia="MS Mincho"/>
-          <w:b/>
-          <w:bCs/>
-          <w:kern w:val="0"/>
-        </w:rPr>
-        <w:t xml:space="preserve"> Bookmark</w:t>
-      </w:r>
-      <w:r>
-        <w:t xml:space="preserve"> (in the </w:t>
-      </w:r>
-      <w:r>
-        <w:rPr>
-          <w:rStyle w:val="ACLTextChar"/>
-          <w:rFonts w:eastAsia="MS Mincho"/>
-          <w:b/>
-          <w:bCs/>
-          <w:kern w:val="0"/>
-        </w:rPr>
-        <w:t>Links</w:t>
-      </w:r>
-      <w:r>
-        <w:t xml:space="preserve"> panel)</w:t>
-      </w:r>
-      <w:r>
-        <w:t>,</w:t>
-      </w:r>
-      <w:r>
-        <w:rPr>
-          <w:rStyle w:val="ACLTextChar"/>
-          <w:rFonts w:eastAsia="MS Mincho"/>
-          <w:b/>
-          <w:bCs/>
-          <w:kern w:val="0"/>
-        </w:rPr>
-        <w:t xml:space="preserve"> </w:t>
-      </w:r>
-      <w:r>
-        <w:t>and</w:t>
-      </w:r>
-      <w:r>
-        <w:rPr>
-          <w:rStyle w:val="ACLTextChar"/>
-          <w:rFonts w:eastAsia="MS Mincho"/>
-          <w:b/>
-          <w:bCs/>
-          <w:kern w:val="0"/>
-        </w:rPr>
-        <w:t xml:space="preserve"> </w:t>
-      </w:r>
-      <w:r>
-        <w:t>then create a name for your equation</w:t>
-      </w:r>
-      <w:r>
-        <w:t>. P</w:t>
-      </w:r>
-      <w:r>
-        <w:t xml:space="preserve">ress </w:t>
-      </w:r>
-      <w:r>
-        <w:rPr>
-          <w:rStyle w:val="ACLTextChar"/>
-          <w:rFonts w:eastAsia="MS Mincho"/>
-          <w:b/>
-          <w:bCs/>
-          <w:kern w:val="0"/>
-        </w:rPr>
-        <w:t>Add</w:t>
-      </w:r>
-      <w:r>
-        <w:t xml:space="preserve"> to create the bookmark. </w:t>
+        <w:rPr>
+          <w:lang w:val="fr-FR"/>
+        </w:rPr>
+      </w:pPr>
+      <w:r>
+        <w:rPr>
+          <w:lang w:val="fr-FR"/>
+        </w:rPr>
+        <w:t>Sélectionnez le nombre à droite de l'équation. Accédez à Insertion, Signet (dans le panneau Liens), puis créez un nom pour votre équation. Appuyez sur Ajouter pour créer le signet.</w:t>
       </w:r>
     </w:p>
     <w:p>
       <w:pPr>
-        <w:pStyle w:val="ACLBulletedList"/>
+        <w:pStyle w:val="Humanisticalistepuces"/>
         <w:spacing w:after="120"/>
         <w:ind w:left="450" w:hanging="270"/>
-      </w:pPr>
-      <w:r>
-        <w:t>To refer back, place the mouse pointer at the location where you wish to add the cross reference.</w:t>
+        <w:rPr>
+          <w:lang w:val="fr-FR"/>
+        </w:rPr>
+      </w:pPr>
+      <w:r>
+        <w:rPr>
+          <w:lang w:val="fr-FR"/>
+        </w:rPr>
+        <w:t>Pour renvoyer, placez le pointeur de la souris à l'endroit où vous souhaitez ajouter la référence croisée.</w:t>
       </w:r>
     </w:p>
     <w:p>
       <w:pPr>
-        <w:pStyle w:val="ACLBulletedList"/>
+        <w:pStyle w:val="Humanisticalistepuces"/>
         <w:spacing w:after="120"/>
         <w:ind w:left="450" w:hanging="270"/>
-      </w:pPr>
-      <w:r>
-        <w:t>G</w:t>
-      </w:r>
-      <w:r>
-        <w:t xml:space="preserve">o to </w:t>
-      </w:r>
-      <w:r>
-        <w:rPr>
-          <w:rStyle w:val="ACLTextChar"/>
-          <w:rFonts w:eastAsia="MS Mincho"/>
-          <w:b/>
-          <w:bCs/>
-          <w:kern w:val="0"/>
-        </w:rPr>
-        <w:t xml:space="preserve">Insert, Cross-reference </w:t>
-      </w:r>
-      <w:r>
-        <w:t xml:space="preserve">(in the </w:t>
-      </w:r>
-      <w:r>
-        <w:rPr>
-          <w:rStyle w:val="ACLTextChar"/>
-          <w:rFonts w:eastAsia="MS Mincho"/>
-          <w:b/>
-          <w:bCs/>
-          <w:kern w:val="0"/>
-        </w:rPr>
-        <w:t>Links</w:t>
-      </w:r>
-      <w:r>
-        <w:t xml:space="preserve"> panel)</w:t>
-      </w:r>
-      <w:r>
-        <w:t>.</w:t>
-      </w:r>
-      <w:r>
-        <w:rPr>
-          <w:rStyle w:val="ACLTextChar"/>
-          <w:rFonts w:eastAsia="MS Mincho"/>
-          <w:b/>
-          <w:bCs/>
-          <w:kern w:val="0"/>
-        </w:rPr>
-        <w:t xml:space="preserve"> </w:t>
-      </w:r>
-      <w:r>
-        <w:t xml:space="preserve">In the dialogue box, select </w:t>
-      </w:r>
-      <w:r>
-        <w:rPr>
-          <w:rStyle w:val="ACLTextChar"/>
-          <w:rFonts w:eastAsia="MS Mincho"/>
-          <w:b/>
-          <w:bCs/>
-          <w:kern w:val="0"/>
-        </w:rPr>
-        <w:t>Bookmark</w:t>
-      </w:r>
-      <w:r>
-        <w:t xml:space="preserve"> and </w:t>
-      </w:r>
-      <w:r>
-        <w:rPr>
-          <w:rStyle w:val="ACLTextChar"/>
-          <w:rFonts w:eastAsia="MS Mincho"/>
-          <w:b/>
-          <w:bCs/>
-          <w:kern w:val="0"/>
-        </w:rPr>
-        <w:t xml:space="preserve">Bookmark Text </w:t>
-      </w:r>
-      <w:r>
-        <w:t xml:space="preserve">from each dropdown list. </w:t>
-      </w:r>
-      <w:r>
-        <w:t>Uncheck</w:t>
-      </w:r>
-      <w:r>
-        <w:t xml:space="preserve"> </w:t>
-      </w:r>
-      <w:r>
-        <w:rPr>
-          <w:rStyle w:val="ACLTextChar"/>
-          <w:rFonts w:eastAsia="MS Mincho"/>
-          <w:b/>
-          <w:bCs/>
-          <w:kern w:val="0"/>
-        </w:rPr>
-        <w:t>Insert as Hyperlink</w:t>
-      </w:r>
-      <w:r>
-        <w:t xml:space="preserve">, then click </w:t>
-      </w:r>
-      <w:r>
-        <w:rPr>
-          <w:rStyle w:val="ACLTextChar"/>
-          <w:rFonts w:eastAsia="MS Mincho"/>
-          <w:b/>
-          <w:bCs/>
-          <w:kern w:val="0"/>
-        </w:rPr>
-        <w:t>OK</w:t>
-      </w:r>
-      <w:r>
-        <w:t xml:space="preserve">. </w:t>
+        <w:rPr>
+          <w:lang w:val="fr-FR"/>
+        </w:rPr>
+      </w:pPr>
+      <w:r>
+        <w:rPr>
+          <w:lang w:val="fr-FR"/>
+        </w:rPr>
+        <w:t>Allez dans Insertion, Renvoi (dans le panneau Liens). Dans la boîte de dialogue, sélectionnez Signet et Texte du signet dans chaque liste déroulante. Décochez Insérer comme lien hypertexte, puis cliquez sur OK.</w:t>
       </w:r>
     </w:p>
     <w:p>
       <w:pPr>
-        <w:pStyle w:val="ACLBulletedList"/>
+        <w:pStyle w:val="Humanisticalistepuces"/>
         <w:spacing w:after="120"/>
         <w:ind w:left="450" w:hanging="270"/>
-      </w:pPr>
-      <w:r>
-        <w:t xml:space="preserve">This will make it such that whenever a new equation is added, the references to the equation will </w:t>
-      </w:r>
-      <w:r>
-        <w:t xml:space="preserve">be </w:t>
-      </w:r>
-      <w:r>
-        <w:t xml:space="preserve">updated when </w:t>
-      </w:r>
-      <w:r>
-        <w:rPr>
-          <w:rStyle w:val="ACLTextChar"/>
-          <w:rFonts w:eastAsia="MS Mincho"/>
-          <w:b/>
-          <w:bCs/>
-          <w:kern w:val="0"/>
-        </w:rPr>
-        <w:t>Ctrl-A + F9</w:t>
-      </w:r>
-      <w:r>
-        <w:t xml:space="preserve"> is pressed. </w:t>
+        <w:rPr>
+          <w:lang w:val="fr-FR"/>
+        </w:rPr>
+      </w:pPr>
+      <w:r>
+        <w:rPr>
+          <w:lang w:val="fr-FR"/>
+        </w:rPr>
+        <w:t>Cela fera en sorte qu'à chaque fois qu'une nouvelle équation est ajoutée, les références à l'équation seront mises à jour lorsque Ctrl-A + F9 sera pressé.</w:t>
       </w:r>
     </w:p>
     <w:p>
       <w:pPr>
-        <w:pStyle w:val="ACLBulletedList"/>
+        <w:pStyle w:val="Humanisticalistepuces"/>
         <w:spacing w:after="120"/>
         <w:ind w:left="450" w:hanging="270"/>
-      </w:pPr>
-      <w:r>
-        <w:t>This an ex</w:t>
-      </w:r>
-      <w:r>
-        <w:t>ample cross-</w:t>
-      </w:r>
-      <w:r>
-        <w:t xml:space="preserve">reference </w:t>
-      </w:r>
-      <w:r>
-        <w:t xml:space="preserve">to </w:t>
-      </w:r>
-      <w:r>
-        <w:t xml:space="preserve">Equation </w:t>
+        <w:rPr>
+          <w:lang w:val="fr-FR"/>
+        </w:rPr>
+      </w:pPr>
+      <w:r>
+        <w:rPr>
+          <w:lang w:val="fr-FR"/>
+        </w:rPr>
+        <w:t xml:space="preserve">Ceci est un exemple de renvoi à l'équation </w:t>
       </w:r>
       <w:r>
         <w:rPr>
           <w:color w:val="000090"/>
+          <w:lang w:val="fr-FR"/>
         </w:rPr>
         <w:fldChar w:fldCharType="begin"/>
       </w:r>
       <w:r>
         <w:rPr>
           <w:color w:val="000090"/>
+          <w:lang w:val="fr-FR"/>
         </w:rPr>
         <w:instrText xml:space="preserve"> REF eq1 \h  \* MERGEFORMAT </w:instrText>
       </w:r>
       <w:r>
         <w:rPr>
           <w:color w:val="000090"/>
+          <w:lang w:val="fr-FR"/>
         </w:rPr>
       </w:r>
       <w:r>
         <w:rPr>
           <w:color w:val="000090"/>
+          <w:lang w:val="fr-FR"/>
         </w:rPr>
         <w:fldChar w:fldCharType="separate"/>
       </w:r>
@@ -3754,391 +4260,755 @@
         <w:rPr>
           <w:noProof/>
           <w:color w:val="000090"/>
+          <w:lang w:val="fr-FR"/>
         </w:rPr>
         <w:t>1</w:t>
       </w:r>
       <w:r>
         <w:rPr>
           <w:color w:val="000090"/>
+          <w:lang w:val="fr-FR"/>
         </w:rPr>
         <w:fldChar w:fldCharType="end"/>
       </w:r>
       <w:r>
+        <w:rPr>
+          <w:lang w:val="fr-FR"/>
+        </w:rPr>
         <w:t>.</w:t>
       </w:r>
-      <w:bookmarkStart w:id="21" w:name="SecSubmittedToCamera"/>
-      <w:bookmarkEnd w:id="21"/>
     </w:p>
     <w:p>
       <w:pPr>
-        <w:pStyle w:val="ACLSubsection"/>
-      </w:pPr>
-      <w:bookmarkStart w:id="22" w:name="OLE_LINK25"/>
-      <w:bookmarkStart w:id="23" w:name="OLE_LINK26"/>
-      <w:r>
-        <w:t>Appendices</w:t>
+        <w:pStyle w:val="Humanisticasous-section"/>
+        <w:rPr>
+          <w:lang w:val="fr-FR"/>
+        </w:rPr>
+      </w:pPr>
+      <w:bookmarkStart w:id="20" w:name="OLE_LINK25"/>
+      <w:bookmarkStart w:id="21" w:name="OLE_LINK26"/>
+      <w:r>
+        <w:rPr>
+          <w:lang w:val="fr-FR"/>
+        </w:rPr>
+        <w:t>Annexes</w:t>
       </w:r>
     </w:p>
-    <w:bookmarkEnd w:id="22"/>
-    <w:bookmarkEnd w:id="23"/>
+    <w:bookmarkEnd w:id="20"/>
+    <w:bookmarkEnd w:id="21"/>
     <w:p>
       <w:pPr>
-        <w:pStyle w:val="ACLText"/>
+        <w:pStyle w:val="Humanisticatexte"/>
         <w:rPr>
           <w:rFonts w:eastAsiaTheme="minorEastAsia"/>
+          <w:lang w:val="fr-FR"/>
         </w:rPr>
       </w:pPr>
       <w:r>
         <w:rPr>
           <w:rFonts w:eastAsiaTheme="minorEastAsia"/>
-        </w:rPr>
-        <w:t>Appendices, if any, directly follow the text and the</w:t>
-      </w:r>
-    </w:p>
-    <w:p>
-      <w:pPr>
-        <w:pStyle w:val="ACLText"/>
+          <w:lang w:val="fr-FR"/>
+        </w:rPr>
+        <w:t>Les annexes, le cas échéant, suivent directement le texte et l</w:t>
+      </w:r>
+      <w:r>
         <w:rPr>
           <w:rFonts w:eastAsiaTheme="minorEastAsia"/>
-        </w:rPr>
-      </w:pPr>
+          <w:lang w:val="fr-FR"/>
+        </w:rPr>
+        <w:t>a bibliographie</w:t>
+      </w:r>
       <w:r>
         <w:rPr>
           <w:rFonts w:eastAsiaTheme="minorEastAsia"/>
-        </w:rPr>
-        <w:t>references</w:t>
+          <w:lang w:val="fr-FR"/>
+        </w:rPr>
+        <w:t>. Écrivez-les dans l'ordre et donnez un titre informatif</w:t>
       </w:r>
       <w:r>
         <w:rPr>
           <w:rFonts w:eastAsiaTheme="minorEastAsia"/>
-        </w:rPr>
-        <w:t>.</w:t>
+          <w:lang w:val="fr-FR"/>
+        </w:rPr>
+        <w:t> </w:t>
       </w:r>
       <w:r>
         <w:rPr>
           <w:rFonts w:eastAsiaTheme="minorEastAsia"/>
-        </w:rPr>
-        <w:t xml:space="preserve"> </w:t>
-      </w:r>
-      <w:r>
-        <w:rPr>
-          <w:rFonts w:eastAsiaTheme="minorEastAsia"/>
-        </w:rPr>
-        <w:t>Letter them in sequence and provide an informative title:</w:t>
-      </w:r>
-      <w:r>
-        <w:rPr>
-          <w:rFonts w:eastAsiaTheme="minorEastAsia"/>
-        </w:rPr>
-        <w:t xml:space="preserve"> </w:t>
+          <w:lang w:val="fr-FR"/>
+        </w:rPr>
+        <w:t xml:space="preserve">: </w:t>
       </w:r>
       <w:r>
         <w:rPr>
           <w:rFonts w:eastAsiaTheme="minorEastAsia"/>
           <w:b/>
           <w:bCs/>
-        </w:rPr>
-        <w:t>Appendix A. Title of Appendix</w:t>
+          <w:lang w:val="fr-FR"/>
+        </w:rPr>
+        <w:t>Annexe A</w:t>
       </w:r>
       <w:r>
         <w:rPr>
           <w:rFonts w:eastAsiaTheme="minorEastAsia"/>
+          <w:lang w:val="fr-FR"/>
+        </w:rPr>
+        <w:t xml:space="preserve">. </w:t>
+      </w:r>
+      <w:r>
+        <w:rPr>
+          <w:rFonts w:eastAsiaTheme="minorEastAsia"/>
+          <w:b/>
+          <w:bCs/>
+          <w:lang w:val="fr-FR"/>
+        </w:rPr>
+        <w:t>Titre de l'annexe</w:t>
+      </w:r>
+      <w:r>
+        <w:rPr>
+          <w:rFonts w:eastAsiaTheme="minorEastAsia"/>
+          <w:lang w:val="fr-FR"/>
         </w:rPr>
         <w:t>.</w:t>
       </w:r>
     </w:p>
     <w:p>
       <w:pPr>
-        <w:pStyle w:val="ACLSection"/>
+        <w:pStyle w:val="Humanisticatitredesection"/>
         <w:numPr>
           <w:ilvl w:val="0"/>
           <w:numId w:val="3"/>
         </w:numPr>
         <w:ind w:left="403" w:hanging="403"/>
-      </w:pPr>
-      <w:bookmarkStart w:id="24" w:name="Sec3"/>
-      <w:bookmarkStart w:id="25" w:name="LengthOfSubmission"/>
+        <w:rPr>
+          <w:lang w:val="fr-FR"/>
+        </w:rPr>
+      </w:pPr>
+      <w:bookmarkStart w:id="22" w:name="Sec3"/>
+      <w:bookmarkStart w:id="23" w:name="LengthOfSubmission"/>
+      <w:bookmarkEnd w:id="22"/>
+      <w:bookmarkEnd w:id="23"/>
+      <w:r>
+        <w:rPr>
+          <w:lang w:val="fr-FR"/>
+        </w:rPr>
+        <w:t xml:space="preserve">MS Word </w:t>
+      </w:r>
+      <w:bookmarkStart w:id="24" w:name="OLE_LINK23"/>
+      <w:bookmarkStart w:id="25" w:name="OLE_LINK24"/>
+      <w:r>
+        <w:rPr>
+          <w:lang w:val="fr-FR"/>
+        </w:rPr>
+        <w:t xml:space="preserve">STREAM </w:t>
+      </w:r>
       <w:bookmarkEnd w:id="24"/>
       <w:bookmarkEnd w:id="25"/>
       <w:r>
-        <w:t xml:space="preserve">MS Word </w:t>
-      </w:r>
-      <w:bookmarkStart w:id="26" w:name="OLE_LINK23"/>
-      <w:bookmarkStart w:id="27" w:name="OLE_LINK24"/>
-      <w:r>
-        <w:t xml:space="preserve">STREAM </w:t>
-      </w:r>
-      <w:bookmarkEnd w:id="26"/>
-      <w:bookmarkEnd w:id="27"/>
-      <w:r>
+        <w:rPr>
+          <w:lang w:val="fr-FR"/>
+        </w:rPr>
         <w:t>Tools</w:t>
       </w:r>
     </w:p>
     <w:p>
       <w:pPr>
-        <w:pStyle w:val="ACLText"/>
-      </w:pPr>
-      <w:r>
-        <w:t xml:space="preserve">This Microsoft Word file </w:t>
-      </w:r>
-      <w:r>
-        <w:t xml:space="preserve">was updated in 2016 with STREAM Tools, </w:t>
-      </w:r>
-      <w:r>
-        <w:t>designed for creating well-formatted reports and papers with Mi</w:t>
-      </w:r>
-      <w:r>
-        <w:t xml:space="preserve">crosoft Word </w:t>
-      </w:r>
-      <w:r>
+        <w:pStyle w:val="Humanisticatexte"/>
+        <w:rPr>
+          <w:lang w:val="fr-FR"/>
+        </w:rPr>
+      </w:pPr>
+      <w:r>
+        <w:rPr>
+          <w:lang w:val="fr-FR"/>
+        </w:rPr>
+        <w:t>Ce fichier Microsoft Word a été mis à jour en 2016 avec STREAM Tools, conçu pour créer des rapports et des documents bien formatés avec Microsoft Word</w:t>
+      </w:r>
+      <w:r>
+        <w:rPr>
+          <w:lang w:val="fr-FR"/>
+        </w:rPr>
+        <w:t xml:space="preserve"> </w:t>
+      </w:r>
+      <w:r>
+        <w:rPr>
+          <w:lang w:val="fr-FR"/>
+        </w:rPr>
         <w:t>(</w:t>
       </w:r>
       <w:proofErr w:type="spellStart"/>
       <w:r>
+        <w:rPr>
+          <w:lang w:val="fr-FR"/>
+        </w:rPr>
         <w:t>Mamishev</w:t>
       </w:r>
       <w:proofErr w:type="spellEnd"/>
       <w:r>
-        <w:t xml:space="preserve">, 2010; </w:t>
+        <w:rPr>
+          <w:lang w:val="fr-FR"/>
+        </w:rPr>
+        <w:t xml:space="preserve">, </w:t>
+      </w:r>
+      <w:proofErr w:type="gramStart"/>
+      <w:r>
+        <w:rPr>
+          <w:lang w:val="fr-FR"/>
+        </w:rPr>
+        <w:t>2010;</w:t>
+      </w:r>
+      <w:proofErr w:type="gramEnd"/>
+      <w:r>
+        <w:rPr>
+          <w:lang w:val="fr-FR"/>
+        </w:rPr>
+        <w:t xml:space="preserve"> </w:t>
       </w:r>
       <w:proofErr w:type="spellStart"/>
       <w:r>
+        <w:rPr>
+          <w:lang w:val="fr-FR"/>
+        </w:rPr>
         <w:t>Mamishev</w:t>
       </w:r>
       <w:proofErr w:type="spellEnd"/>
       <w:r>
-        <w:t>, 2013)</w:t>
-      </w:r>
-      <w:r>
-        <w:t xml:space="preserve">. </w:t>
+        <w:rPr>
+          <w:lang w:val="fr-FR"/>
+        </w:rPr>
+        <w:t xml:space="preserve">, 2013). </w:t>
       </w:r>
     </w:p>
     <w:p>
       <w:pPr>
-        <w:pStyle w:val="ACLAcknowledgmentsHeader"/>
-      </w:pPr>
-      <w:r>
-        <w:t>Acknowledgments</w:t>
+        <w:pStyle w:val="Humanisticaremerciementtitresection"/>
+        <w:rPr>
+          <w:lang w:val="fr-FR"/>
+        </w:rPr>
+      </w:pPr>
+      <w:r>
+        <w:rPr>
+          <w:lang w:val="fr-FR"/>
+        </w:rPr>
+        <w:t>Remerciements</w:t>
       </w:r>
     </w:p>
     <w:p>
       <w:pPr>
-        <w:pStyle w:val="ACLText"/>
-      </w:pPr>
-      <w:r>
-        <w:t>An example acknowledgment.</w:t>
+        <w:pStyle w:val="Humanisticatexte"/>
+        <w:rPr>
+          <w:lang w:val="fr-FR"/>
+        </w:rPr>
+      </w:pPr>
+      <w:r>
+        <w:rPr>
+          <w:lang w:val="fr-FR"/>
+        </w:rPr>
+        <w:t>Ce modèle est une adaptation de celui pour les conférences ACL.</w:t>
       </w:r>
     </w:p>
     <w:p>
       <w:pPr>
-        <w:pStyle w:val="ACLReferencesHeader"/>
-      </w:pPr>
-      <w:r>
-        <w:t xml:space="preserve">References </w:t>
+        <w:pStyle w:val="Humanisticasoumissionanonyme"/>
+        <w:rPr>
+          <w:lang w:val="fr-FR"/>
+        </w:rPr>
+      </w:pPr>
+      <w:r>
+        <w:rPr>
+          <w:lang w:val="fr-FR"/>
+        </w:rPr>
+        <w:t>Bibliographie</w:t>
+      </w:r>
+      <w:r>
+        <w:rPr>
+          <w:lang w:val="fr-FR"/>
+        </w:rPr>
+        <w:t xml:space="preserve"> </w:t>
       </w:r>
     </w:p>
     <w:p>
       <w:pPr>
-        <w:pStyle w:val="ACLReferencesText"/>
-      </w:pPr>
-      <w:bookmarkStart w:id="28" w:name="AhoUllman72"/>
-      <w:r>
-        <w:t xml:space="preserve">Alfred. V. </w:t>
+        <w:pStyle w:val="Humanisticabibliographie"/>
+        <w:rPr>
+          <w:lang w:val="fr-FR"/>
+        </w:rPr>
+      </w:pPr>
+      <w:bookmarkStart w:id="26" w:name="AhoUllman72"/>
+      <w:r>
+        <w:rPr>
+          <w:lang w:val="fr-FR"/>
+        </w:rPr>
+        <w:t xml:space="preserve">Alfred. V. Aho and Jeffrey D. </w:t>
       </w:r>
       <w:proofErr w:type="spellStart"/>
       <w:r>
-        <w:t>Aho</w:t>
+        <w:rPr>
+          <w:lang w:val="fr-FR"/>
+        </w:rPr>
+        <w:t>Ullman</w:t>
       </w:r>
       <w:proofErr w:type="spellEnd"/>
       <w:r>
-        <w:t xml:space="preserve"> and Jeffrey D. Ullman. 1972. </w:t>
+        <w:rPr>
+          <w:lang w:val="fr-FR"/>
+        </w:rPr>
+        <w:t xml:space="preserve">. 1972. </w:t>
       </w:r>
       <w:r>
         <w:rPr>
           <w:i/>
           <w:iCs/>
-        </w:rPr>
-        <w:t>The Theory of Parsing, Translation and Compiling, volume 1</w:t>
-      </w:r>
-      <w:r>
-        <w:t xml:space="preserve">. Prentice-Hall, Englewood Cliffs, NJ. </w:t>
+          <w:lang w:val="fr-FR"/>
+        </w:rPr>
+        <w:t xml:space="preserve">The Theory of </w:t>
+      </w:r>
+      <w:proofErr w:type="spellStart"/>
+      <w:r>
+        <w:rPr>
+          <w:i/>
+          <w:iCs/>
+          <w:lang w:val="fr-FR"/>
+        </w:rPr>
+        <w:t>Parsing</w:t>
+      </w:r>
+      <w:proofErr w:type="spellEnd"/>
+      <w:r>
+        <w:rPr>
+          <w:i/>
+          <w:iCs/>
+          <w:lang w:val="fr-FR"/>
+        </w:rPr>
+        <w:t xml:space="preserve">, Translation and </w:t>
+      </w:r>
+      <w:proofErr w:type="spellStart"/>
+      <w:r>
+        <w:rPr>
+          <w:i/>
+          <w:iCs/>
+          <w:lang w:val="fr-FR"/>
+        </w:rPr>
+        <w:t>Compiling</w:t>
+      </w:r>
+      <w:proofErr w:type="spellEnd"/>
+      <w:r>
+        <w:rPr>
+          <w:i/>
+          <w:iCs/>
+          <w:lang w:val="fr-FR"/>
+        </w:rPr>
+        <w:t>, volume 1</w:t>
+      </w:r>
+      <w:r>
+        <w:rPr>
+          <w:lang w:val="fr-FR"/>
+        </w:rPr>
+        <w:t xml:space="preserve">. </w:t>
+      </w:r>
+      <w:proofErr w:type="spellStart"/>
+      <w:r>
+        <w:rPr>
+          <w:lang w:val="fr-FR"/>
+        </w:rPr>
+        <w:t>Prentice</w:t>
+      </w:r>
+      <w:proofErr w:type="spellEnd"/>
+      <w:r>
+        <w:rPr>
+          <w:lang w:val="fr-FR"/>
+        </w:rPr>
+        <w:t xml:space="preserve">-Hall, Englewood </w:t>
+      </w:r>
+      <w:proofErr w:type="spellStart"/>
+      <w:r>
+        <w:rPr>
+          <w:lang w:val="fr-FR"/>
+        </w:rPr>
+        <w:t>Cliffs</w:t>
+      </w:r>
+      <w:proofErr w:type="spellEnd"/>
+      <w:r>
+        <w:rPr>
+          <w:lang w:val="fr-FR"/>
+        </w:rPr>
+        <w:t xml:space="preserve">, NJ. </w:t>
       </w:r>
     </w:p>
     <w:p>
       <w:pPr>
-        <w:pStyle w:val="ACLReferencesText"/>
-      </w:pPr>
-      <w:bookmarkStart w:id="29" w:name="APA83"/>
-      <w:bookmarkEnd w:id="28"/>
-      <w:r>
-        <w:t xml:space="preserve">American Psychological Association. 1983. </w:t>
+        <w:pStyle w:val="Humanisticabibliographie"/>
+        <w:rPr>
+          <w:lang w:val="fr-FR"/>
+        </w:rPr>
+      </w:pPr>
+      <w:bookmarkStart w:id="27" w:name="APA83"/>
+      <w:bookmarkEnd w:id="26"/>
+      <w:r>
+        <w:rPr>
+          <w:lang w:val="fr-FR"/>
+        </w:rPr>
+        <w:t xml:space="preserve">American </w:t>
+      </w:r>
+      <w:proofErr w:type="spellStart"/>
+      <w:r>
+        <w:rPr>
+          <w:lang w:val="fr-FR"/>
+        </w:rPr>
+        <w:t>Psychological</w:t>
+      </w:r>
+      <w:proofErr w:type="spellEnd"/>
+      <w:r>
+        <w:rPr>
+          <w:lang w:val="fr-FR"/>
+        </w:rPr>
+        <w:t xml:space="preserve"> Association. 1983. </w:t>
       </w:r>
       <w:r>
         <w:rPr>
           <w:i/>
+          <w:lang w:val="fr-FR"/>
         </w:rPr>
         <w:t>Publications Manual.</w:t>
       </w:r>
       <w:r>
-        <w:t xml:space="preserve"> American Psychological Association, Washington, DC.</w:t>
+        <w:rPr>
+          <w:lang w:val="fr-FR"/>
+        </w:rPr>
+        <w:t xml:space="preserve"> American </w:t>
+      </w:r>
+      <w:proofErr w:type="spellStart"/>
+      <w:r>
+        <w:rPr>
+          <w:lang w:val="fr-FR"/>
+        </w:rPr>
+        <w:t>Psychological</w:t>
+      </w:r>
+      <w:proofErr w:type="spellEnd"/>
+      <w:r>
+        <w:rPr>
+          <w:lang w:val="fr-FR"/>
+        </w:rPr>
+        <w:t xml:space="preserve"> Association, Washington, DC.</w:t>
       </w:r>
     </w:p>
     <w:p>
       <w:pPr>
-        <w:pStyle w:val="ACLReferencesText"/>
-        <w:rPr>
-          <w:lang w:eastAsia="en-US"/>
-        </w:rPr>
-      </w:pPr>
-      <w:bookmarkStart w:id="30" w:name="Ashok1981"/>
-      <w:bookmarkStart w:id="31" w:name="ChandraEtAl1981"/>
-      <w:bookmarkEnd w:id="29"/>
-      <w:r>
-        <w:t xml:space="preserve">Ashok K. Chandra, Dexter C. </w:t>
-      </w:r>
+        <w:pStyle w:val="Humanisticabibliographie"/>
+        <w:rPr>
+          <w:lang w:val="fr-FR" w:eastAsia="en-US"/>
+        </w:rPr>
+      </w:pPr>
+      <w:bookmarkStart w:id="28" w:name="Ashok1981"/>
+      <w:bookmarkStart w:id="29" w:name="ChandraEtAl1981"/>
+      <w:bookmarkEnd w:id="27"/>
       <w:proofErr w:type="spellStart"/>
       <w:r>
+        <w:rPr>
+          <w:lang w:val="fr-FR"/>
+        </w:rPr>
+        <w:t>Ashok</w:t>
+      </w:r>
+      <w:proofErr w:type="spellEnd"/>
+      <w:r>
+        <w:rPr>
+          <w:lang w:val="fr-FR"/>
+        </w:rPr>
+        <w:t xml:space="preserve"> K. Chandra, Dexter C. </w:t>
+      </w:r>
+      <w:proofErr w:type="spellStart"/>
+      <w:r>
+        <w:rPr>
+          <w:lang w:val="fr-FR"/>
+        </w:rPr>
         <w:t>Kozen</w:t>
       </w:r>
       <w:proofErr w:type="spellEnd"/>
       <w:r>
-        <w:t>, and Larry J.</w:t>
-      </w:r>
-      <w:r>
-        <w:t xml:space="preserve"> </w:t>
-      </w:r>
-      <w:r>
-        <w:t xml:space="preserve">Stockmeyer. 1981. </w:t>
-      </w:r>
-      <w:hyperlink r:id="rId10" w:history="1">
+        <w:rPr>
+          <w:lang w:val="fr-FR"/>
+        </w:rPr>
+        <w:t xml:space="preserve">, and Larry J. </w:t>
+      </w:r>
+      <w:proofErr w:type="spellStart"/>
+      <w:r>
+        <w:rPr>
+          <w:lang w:val="fr-FR"/>
+        </w:rPr>
+        <w:t>Stockmeyer</w:t>
+      </w:r>
+      <w:proofErr w:type="spellEnd"/>
+      <w:r>
+        <w:rPr>
+          <w:lang w:val="fr-FR"/>
+        </w:rPr>
+        <w:t xml:space="preserve">. 1981. </w:t>
+      </w:r>
+      <w:hyperlink r:id="rId9" w:history="1">
         <w:r>
           <w:rPr>
-            <w:rStyle w:val="ACLHyperlinkChar"/>
+            <w:rStyle w:val="HumanisticahyperlienCar"/>
             <w:rFonts w:eastAsia="MS Mincho"/>
+            <w:lang w:val="fr-FR"/>
           </w:rPr>
           <w:t>Alternation</w:t>
         </w:r>
       </w:hyperlink>
       <w:r>
+        <w:rPr>
+          <w:lang w:val="fr-FR"/>
+        </w:rPr>
         <w:t xml:space="preserve">. </w:t>
       </w:r>
       <w:r>
         <w:rPr>
           <w:i/>
-        </w:rPr>
-        <w:t>Journal of the Association for Computing Machinery</w:t>
-      </w:r>
-      <w:r>
-        <w:t>, 28(1):114-133</w:t>
-      </w:r>
-      <w:r>
-        <w:t xml:space="preserve">. </w:t>
-      </w:r>
-      <w:r>
-        <w:rPr>
-          <w:rStyle w:val="ACLHyperlinkChar"/>
+          <w:lang w:val="fr-FR"/>
+        </w:rPr>
+        <w:t xml:space="preserve">Journal of the Association for </w:t>
+      </w:r>
+      <w:proofErr w:type="spellStart"/>
+      <w:r>
+        <w:rPr>
+          <w:i/>
+          <w:lang w:val="fr-FR"/>
+        </w:rPr>
+        <w:t>Computing</w:t>
+      </w:r>
+      <w:proofErr w:type="spellEnd"/>
+      <w:r>
+        <w:rPr>
+          <w:i/>
+          <w:lang w:val="fr-FR"/>
+        </w:rPr>
+        <w:t xml:space="preserve"> </w:t>
+      </w:r>
+      <w:proofErr w:type="spellStart"/>
+      <w:r>
+        <w:rPr>
+          <w:i/>
+          <w:lang w:val="fr-FR"/>
+        </w:rPr>
+        <w:t>Machinery</w:t>
+      </w:r>
+      <w:proofErr w:type="spellEnd"/>
+      <w:r>
+        <w:rPr>
+          <w:lang w:val="fr-FR"/>
+        </w:rPr>
+        <w:t>, 28(1</w:t>
+      </w:r>
+      <w:proofErr w:type="gramStart"/>
+      <w:r>
+        <w:rPr>
+          <w:lang w:val="fr-FR"/>
+        </w:rPr>
+        <w:t>):</w:t>
+      </w:r>
+      <w:proofErr w:type="gramEnd"/>
+      <w:r>
+        <w:rPr>
+          <w:lang w:val="fr-FR"/>
+        </w:rPr>
+        <w:t xml:space="preserve">114-133. </w:t>
+      </w:r>
+      <w:r>
+        <w:rPr>
+          <w:rStyle w:val="HumanisticahyperlienCar"/>
           <w:rFonts w:eastAsia="MS Mincho"/>
+          <w:lang w:val="fr-FR"/>
         </w:rPr>
         <w:t>https://doi.org/10.1145/322234.32224</w:t>
       </w:r>
       <w:r>
         <w:rPr>
-          <w:lang w:eastAsia="en-US"/>
+          <w:lang w:val="fr-FR" w:eastAsia="en-US"/>
         </w:rPr>
         <w:t>.</w:t>
       </w:r>
-      <w:bookmarkEnd w:id="30"/>
-      <w:r>
-        <w:rPr>
-          <w:lang w:eastAsia="en-US"/>
+      <w:bookmarkEnd w:id="28"/>
+      <w:r>
+        <w:rPr>
+          <w:lang w:val="fr-FR" w:eastAsia="en-US"/>
         </w:rPr>
         <w:t xml:space="preserve"> </w:t>
       </w:r>
     </w:p>
     <w:p>
       <w:pPr>
-        <w:pStyle w:val="ACLReferencesText"/>
-      </w:pPr>
-      <w:bookmarkStart w:id="32" w:name="ACM83"/>
-      <w:bookmarkStart w:id="33" w:name="Gusfield1997"/>
-      <w:bookmarkEnd w:id="31"/>
-      <w:r>
-        <w:t xml:space="preserve">Association for Computing Machinery. 1983. </w:t>
-      </w:r>
+        <w:pStyle w:val="Humanisticabibliographie"/>
+        <w:rPr>
+          <w:lang w:val="fr-FR"/>
+        </w:rPr>
+      </w:pPr>
+      <w:bookmarkStart w:id="30" w:name="ACM83"/>
+      <w:bookmarkStart w:id="31" w:name="Gusfield1997"/>
+      <w:bookmarkEnd w:id="29"/>
+      <w:r>
+        <w:rPr>
+          <w:lang w:val="fr-FR"/>
+        </w:rPr>
+        <w:t xml:space="preserve">Association for </w:t>
+      </w:r>
+      <w:proofErr w:type="spellStart"/>
+      <w:r>
+        <w:rPr>
+          <w:lang w:val="fr-FR"/>
+        </w:rPr>
+        <w:t>Computing</w:t>
+      </w:r>
+      <w:proofErr w:type="spellEnd"/>
+      <w:r>
+        <w:rPr>
+          <w:lang w:val="fr-FR"/>
+        </w:rPr>
+        <w:t xml:space="preserve"> </w:t>
+      </w:r>
+      <w:proofErr w:type="spellStart"/>
+      <w:r>
+        <w:rPr>
+          <w:lang w:val="fr-FR"/>
+        </w:rPr>
+        <w:t>Machinery</w:t>
+      </w:r>
+      <w:proofErr w:type="spellEnd"/>
+      <w:r>
+        <w:rPr>
+          <w:lang w:val="fr-FR"/>
+        </w:rPr>
+        <w:t xml:space="preserve">. 1983. </w:t>
+      </w:r>
+      <w:proofErr w:type="spellStart"/>
       <w:r>
         <w:rPr>
           <w:i/>
-        </w:rPr>
-        <w:t>Computing Reviews</w:t>
-      </w:r>
-      <w:r>
-        <w:t>, 24(11):503-51</w:t>
-      </w:r>
-      <w:r>
-        <w:t>2.</w:t>
+          <w:lang w:val="fr-FR"/>
+        </w:rPr>
+        <w:t>Computing</w:t>
+      </w:r>
+      <w:proofErr w:type="spellEnd"/>
+      <w:r>
+        <w:rPr>
+          <w:i/>
+          <w:lang w:val="fr-FR"/>
+        </w:rPr>
+        <w:t xml:space="preserve"> </w:t>
+      </w:r>
+      <w:proofErr w:type="spellStart"/>
+      <w:r>
+        <w:rPr>
+          <w:i/>
+          <w:lang w:val="fr-FR"/>
+        </w:rPr>
+        <w:t>Reviews</w:t>
+      </w:r>
+      <w:proofErr w:type="spellEnd"/>
+      <w:r>
+        <w:rPr>
+          <w:lang w:val="fr-FR"/>
+        </w:rPr>
+        <w:t>, 24(11</w:t>
+      </w:r>
+      <w:proofErr w:type="gramStart"/>
+      <w:r>
+        <w:rPr>
+          <w:lang w:val="fr-FR"/>
+        </w:rPr>
+        <w:t>):</w:t>
+      </w:r>
+      <w:proofErr w:type="gramEnd"/>
+      <w:r>
+        <w:rPr>
+          <w:lang w:val="fr-FR"/>
+        </w:rPr>
+        <w:t>503-512.</w:t>
       </w:r>
     </w:p>
     <w:p>
       <w:pPr>
-        <w:pStyle w:val="ACLReferencesText"/>
+        <w:pStyle w:val="Humanisticabibliographie"/>
         <w:rPr>
           <w:sz w:val="24"/>
           <w:szCs w:val="24"/>
-          <w:lang w:eastAsia="en-US"/>
-        </w:rPr>
-      </w:pPr>
-      <w:bookmarkStart w:id="34" w:name="GoodmanEtAl2016"/>
-      <w:bookmarkStart w:id="35" w:name="James2016"/>
-      <w:bookmarkEnd w:id="32"/>
-      <w:r>
-        <w:rPr>
-          <w:lang w:eastAsia="en-US"/>
-        </w:rPr>
-        <w:t xml:space="preserve">James Goodman, Andreas Vlachos, and Jason </w:t>
+          <w:lang w:val="fr-FR" w:eastAsia="en-US"/>
+        </w:rPr>
+      </w:pPr>
+      <w:bookmarkStart w:id="32" w:name="GoodmanEtAl2016"/>
+      <w:bookmarkStart w:id="33" w:name="James2016"/>
+      <w:bookmarkEnd w:id="30"/>
+      <w:r>
+        <w:rPr>
+          <w:lang w:val="fr-FR" w:eastAsia="en-US"/>
+        </w:rPr>
+        <w:t xml:space="preserve">James Goodman, Andreas </w:t>
       </w:r>
       <w:proofErr w:type="spellStart"/>
       <w:r>
         <w:rPr>
-          <w:lang w:eastAsia="en-US"/>
+          <w:lang w:val="fr-FR" w:eastAsia="en-US"/>
+        </w:rPr>
+        <w:t>Vlachos</w:t>
+      </w:r>
+      <w:proofErr w:type="spellEnd"/>
+      <w:r>
+        <w:rPr>
+          <w:lang w:val="fr-FR" w:eastAsia="en-US"/>
+        </w:rPr>
+        <w:t xml:space="preserve">, and Jason </w:t>
+      </w:r>
+      <w:proofErr w:type="spellStart"/>
+      <w:r>
+        <w:rPr>
+          <w:lang w:val="fr-FR" w:eastAsia="en-US"/>
         </w:rPr>
         <w:t>Naradowsky</w:t>
       </w:r>
       <w:proofErr w:type="spellEnd"/>
       <w:r>
         <w:rPr>
-          <w:lang w:eastAsia="en-US"/>
+          <w:lang w:val="fr-FR" w:eastAsia="en-US"/>
         </w:rPr>
         <w:t xml:space="preserve">. 2016. </w:t>
       </w:r>
-      <w:hyperlink r:id="rId11" w:history="1">
+      <w:hyperlink r:id="rId10" w:history="1">
         <w:r>
           <w:rPr>
-            <w:rStyle w:val="ACLHyperlinkChar"/>
+            <w:rStyle w:val="HumanisticahyperlienCar"/>
             <w:rFonts w:eastAsia="MS Mincho"/>
+            <w:lang w:val="fr-FR"/>
           </w:rPr>
           <w:t>Noise reduction and targeted exploration in imitation learning for abstract meaning representation parsing</w:t>
         </w:r>
       </w:hyperlink>
       <w:r>
         <w:rPr>
-          <w:lang w:eastAsia="en-US"/>
+          <w:lang w:val="fr-FR" w:eastAsia="en-US"/>
         </w:rPr>
         <w:t xml:space="preserve">. In </w:t>
       </w:r>
+      <w:proofErr w:type="spellStart"/>
       <w:r>
         <w:rPr>
           <w:i/>
           <w:iCs/>
-          <w:lang w:eastAsia="en-US"/>
-        </w:rPr>
-        <w:t>Proceedings of the 54</w:t>
+          <w:lang w:val="fr-FR" w:eastAsia="en-US"/>
+        </w:rPr>
+        <w:t>Proceedings</w:t>
+      </w:r>
+      <w:proofErr w:type="spellEnd"/>
+      <w:r>
+        <w:rPr>
+          <w:i/>
+          <w:iCs/>
+          <w:lang w:val="fr-FR" w:eastAsia="en-US"/>
+        </w:rPr>
+        <w:t xml:space="preserve"> of the 54</w:t>
       </w:r>
       <w:r>
         <w:rPr>
           <w:i/>
           <w:iCs/>
           <w:vertAlign w:val="superscript"/>
-          <w:lang w:eastAsia="en-US"/>
+          <w:lang w:val="fr-FR" w:eastAsia="en-US"/>
         </w:rPr>
         <w:t>th</w:t>
       </w:r>
@@ -4146,441 +5016,941 @@
         <w:rPr>
           <w:i/>
           <w:iCs/>
-          <w:lang w:eastAsia="en-US"/>
-        </w:rPr>
-        <w:t xml:space="preserve"> Annual Meeting of the Association for Computational Linguistics (Volume 1: Long Papers)</w:t>
-      </w:r>
-      <w:r>
-        <w:rPr>
-          <w:lang w:eastAsia="en-US"/>
-        </w:rPr>
-        <w:t xml:space="preserve">. Association for Computational Linguistics, pages 1–11. </w:t>
-      </w:r>
-      <w:hyperlink r:id="rId12" w:history="1">
+          <w:lang w:val="fr-FR" w:eastAsia="en-US"/>
+        </w:rPr>
+        <w:t xml:space="preserve"> </w:t>
+      </w:r>
+      <w:proofErr w:type="spellStart"/>
+      <w:r>
+        <w:rPr>
+          <w:i/>
+          <w:iCs/>
+          <w:lang w:val="fr-FR" w:eastAsia="en-US"/>
+        </w:rPr>
+        <w:t>Annual</w:t>
+      </w:r>
+      <w:proofErr w:type="spellEnd"/>
+      <w:r>
+        <w:rPr>
+          <w:i/>
+          <w:iCs/>
+          <w:lang w:val="fr-FR" w:eastAsia="en-US"/>
+        </w:rPr>
+        <w:t xml:space="preserve"> Meeting of the Association for </w:t>
+      </w:r>
+      <w:proofErr w:type="spellStart"/>
+      <w:r>
+        <w:rPr>
+          <w:i/>
+          <w:iCs/>
+          <w:lang w:val="fr-FR" w:eastAsia="en-US"/>
+        </w:rPr>
+        <w:t>Computational</w:t>
+      </w:r>
+      <w:proofErr w:type="spellEnd"/>
+      <w:r>
+        <w:rPr>
+          <w:i/>
+          <w:iCs/>
+          <w:lang w:val="fr-FR" w:eastAsia="en-US"/>
+        </w:rPr>
+        <w:t xml:space="preserve"> </w:t>
+      </w:r>
+      <w:proofErr w:type="spellStart"/>
+      <w:r>
+        <w:rPr>
+          <w:i/>
+          <w:iCs/>
+          <w:lang w:val="fr-FR" w:eastAsia="en-US"/>
+        </w:rPr>
+        <w:t>Linguistics</w:t>
+      </w:r>
+      <w:proofErr w:type="spellEnd"/>
+      <w:r>
+        <w:rPr>
+          <w:i/>
+          <w:iCs/>
+          <w:lang w:val="fr-FR" w:eastAsia="en-US"/>
+        </w:rPr>
+        <w:t xml:space="preserve"> (Volume </w:t>
+      </w:r>
+      <w:proofErr w:type="gramStart"/>
+      <w:r>
+        <w:rPr>
+          <w:i/>
+          <w:iCs/>
+          <w:lang w:val="fr-FR" w:eastAsia="en-US"/>
+        </w:rPr>
+        <w:t>1:</w:t>
+      </w:r>
+      <w:proofErr w:type="gramEnd"/>
+      <w:r>
+        <w:rPr>
+          <w:i/>
+          <w:iCs/>
+          <w:lang w:val="fr-FR" w:eastAsia="en-US"/>
+        </w:rPr>
+        <w:t xml:space="preserve"> Long Papers)</w:t>
+      </w:r>
+      <w:r>
+        <w:rPr>
+          <w:lang w:val="fr-FR" w:eastAsia="en-US"/>
+        </w:rPr>
+        <w:t xml:space="preserve">. Association for </w:t>
+      </w:r>
+      <w:proofErr w:type="spellStart"/>
+      <w:r>
+        <w:rPr>
+          <w:lang w:val="fr-FR" w:eastAsia="en-US"/>
+        </w:rPr>
+        <w:t>Computational</w:t>
+      </w:r>
+      <w:proofErr w:type="spellEnd"/>
+      <w:r>
+        <w:rPr>
+          <w:lang w:val="fr-FR" w:eastAsia="en-US"/>
+        </w:rPr>
+        <w:t xml:space="preserve"> </w:t>
+      </w:r>
+      <w:proofErr w:type="spellStart"/>
+      <w:r>
+        <w:rPr>
+          <w:lang w:val="fr-FR" w:eastAsia="en-US"/>
+        </w:rPr>
+        <w:t>Linguistics</w:t>
+      </w:r>
+      <w:proofErr w:type="spellEnd"/>
+      <w:r>
+        <w:rPr>
+          <w:lang w:val="fr-FR" w:eastAsia="en-US"/>
+        </w:rPr>
+        <w:t xml:space="preserve">, pages 1–11. </w:t>
+      </w:r>
+      <w:hyperlink r:id="rId11" w:history="1">
         <w:r>
           <w:rPr>
-            <w:rStyle w:val="ACLHyperlinkChar"/>
+            <w:rStyle w:val="HumanisticahyperlienCar"/>
             <w:rFonts w:eastAsia="MS Mincho"/>
-            <w:lang w:eastAsia="en-US"/>
+            <w:lang w:val="fr-FR" w:eastAsia="en-US"/>
           </w:rPr>
           <w:t>https://doi.org/10.18653/v1/P16-1001</w:t>
         </w:r>
       </w:hyperlink>
       <w:r>
         <w:rPr>
-          <w:lang w:eastAsia="en-US"/>
+          <w:lang w:val="fr-FR" w:eastAsia="en-US"/>
         </w:rPr>
         <w:t xml:space="preserve">. </w:t>
       </w:r>
     </w:p>
-    <w:bookmarkEnd w:id="34"/>
-    <w:bookmarkEnd w:id="35"/>
+    <w:bookmarkEnd w:id="32"/>
+    <w:bookmarkEnd w:id="33"/>
     <w:p>
       <w:pPr>
-        <w:pStyle w:val="ACLReferencesText"/>
-      </w:pPr>
-      <w:r>
+        <w:pStyle w:val="Humanisticabibliographie"/>
+        <w:rPr>
+          <w:lang w:val="fr-FR"/>
+        </w:rPr>
+      </w:pPr>
+      <w:r>
+        <w:rPr>
+          <w:lang w:val="fr-FR"/>
+        </w:rPr>
         <w:t xml:space="preserve">Dan </w:t>
       </w:r>
       <w:proofErr w:type="spellStart"/>
       <w:r>
+        <w:rPr>
+          <w:lang w:val="fr-FR"/>
+        </w:rPr>
         <w:t>Gusfield</w:t>
       </w:r>
       <w:proofErr w:type="spellEnd"/>
       <w:r>
+        <w:rPr>
+          <w:lang w:val="fr-FR"/>
+        </w:rPr>
         <w:t xml:space="preserve">. 1997. </w:t>
       </w:r>
+      <w:proofErr w:type="spellStart"/>
       <w:r>
         <w:rPr>
           <w:i/>
-        </w:rPr>
-        <w:t>Algorithms on Strings, Trees and Sequences</w:t>
-      </w:r>
-      <w:r>
-        <w:t>. Cambridge University Press, Cambridge, UK.</w:t>
-      </w:r>
-      <w:r>
+          <w:lang w:val="fr-FR"/>
+        </w:rPr>
+        <w:t>Algorithms</w:t>
+      </w:r>
+      <w:proofErr w:type="spellEnd"/>
+      <w:r>
+        <w:rPr>
+          <w:i/>
+          <w:lang w:val="fr-FR"/>
+        </w:rPr>
+        <w:t xml:space="preserve"> on Strings, </w:t>
+      </w:r>
+      <w:proofErr w:type="spellStart"/>
+      <w:r>
+        <w:rPr>
+          <w:i/>
+          <w:lang w:val="fr-FR"/>
+        </w:rPr>
+        <w:t>Trees</w:t>
+      </w:r>
+      <w:proofErr w:type="spellEnd"/>
+      <w:r>
+        <w:rPr>
+          <w:i/>
+          <w:lang w:val="fr-FR"/>
+        </w:rPr>
+        <w:t xml:space="preserve"> and </w:t>
+      </w:r>
+      <w:proofErr w:type="spellStart"/>
+      <w:r>
+        <w:rPr>
+          <w:i/>
+          <w:lang w:val="fr-FR"/>
+        </w:rPr>
+        <w:t>Sequences</w:t>
+      </w:r>
+      <w:proofErr w:type="spellEnd"/>
+      <w:r>
+        <w:rPr>
+          <w:lang w:val="fr-FR"/>
+        </w:rPr>
+        <w:t xml:space="preserve">. Cambridge </w:t>
+      </w:r>
+      <w:proofErr w:type="spellStart"/>
+      <w:r>
+        <w:rPr>
+          <w:lang w:val="fr-FR"/>
+        </w:rPr>
+        <w:t>University</w:t>
+      </w:r>
+      <w:proofErr w:type="spellEnd"/>
+      <w:r>
+        <w:rPr>
+          <w:lang w:val="fr-FR"/>
+        </w:rPr>
         <w:t xml:space="preserve"> </w:t>
+      </w:r>
+      <w:proofErr w:type="spellStart"/>
+      <w:r>
+        <w:rPr>
+          <w:lang w:val="fr-FR"/>
+        </w:rPr>
+        <w:t>Press</w:t>
+      </w:r>
+      <w:proofErr w:type="spellEnd"/>
+      <w:r>
+        <w:rPr>
+          <w:lang w:val="fr-FR"/>
+        </w:rPr>
+        <w:t xml:space="preserve">, Cambridge, UK. </w:t>
       </w:r>
     </w:p>
     <w:p>
       <w:pPr>
-        <w:pStyle w:val="ACLReferencesText"/>
+        <w:pStyle w:val="Humanisticabibliographie"/>
         <w:rPr>
           <w:sz w:val="24"/>
           <w:szCs w:val="24"/>
-          <w:lang w:eastAsia="en-US"/>
-        </w:rPr>
-      </w:pPr>
-      <w:bookmarkStart w:id="36" w:name="Harper2014"/>
-      <w:r>
-        <w:rPr>
-          <w:lang w:eastAsia="en-US"/>
+          <w:lang w:val="fr-FR" w:eastAsia="en-US"/>
+        </w:rPr>
+      </w:pPr>
+      <w:bookmarkStart w:id="34" w:name="Harper2014"/>
+      <w:r>
+        <w:rPr>
+          <w:lang w:val="fr-FR" w:eastAsia="en-US"/>
         </w:rPr>
         <w:t xml:space="preserve">Mary Harper. 2014. </w:t>
       </w:r>
-      <w:hyperlink r:id="rId13" w:history="1">
+      <w:hyperlink r:id="rId12" w:history="1">
         <w:r>
           <w:rPr>
-            <w:rStyle w:val="Hyperlink"/>
+            <w:rStyle w:val="Lienhypertexte"/>
             <w:rFonts w:eastAsia="MS Mincho"/>
-            <w:lang w:eastAsia="en-US"/>
+            <w:lang w:val="fr-FR" w:eastAsia="en-US"/>
           </w:rPr>
           <w:t>Learning from 26 languages: Pro- gram management and science in the babel program</w:t>
         </w:r>
       </w:hyperlink>
       <w:r>
         <w:rPr>
-          <w:lang w:eastAsia="en-US"/>
+          <w:lang w:val="fr-FR" w:eastAsia="en-US"/>
         </w:rPr>
         <w:t xml:space="preserve">. In </w:t>
       </w:r>
+      <w:proofErr w:type="spellStart"/>
       <w:r>
         <w:rPr>
           <w:i/>
           <w:iCs/>
-          <w:lang w:eastAsia="en-US"/>
-        </w:rPr>
-        <w:t>Proceedings of COLING 2014, the 25th International Conference on Computational Linguistics: Technical Papers</w:t>
-      </w:r>
-      <w:r>
-        <w:rPr>
-          <w:lang w:eastAsia="en-US"/>
-        </w:rPr>
-        <w:t xml:space="preserve">. Dublin City University and Association for Computational Linguistics, page 1. </w:t>
-      </w:r>
-      <w:hyperlink r:id="rId14" w:history="1">
+          <w:lang w:val="fr-FR" w:eastAsia="en-US"/>
+        </w:rPr>
+        <w:t>Proceedings</w:t>
+      </w:r>
+      <w:proofErr w:type="spellEnd"/>
+      <w:r>
+        <w:rPr>
+          <w:i/>
+          <w:iCs/>
+          <w:lang w:val="fr-FR" w:eastAsia="en-US"/>
+        </w:rPr>
+        <w:t xml:space="preserve"> of COLING 2014, the 25th International </w:t>
+      </w:r>
+      <w:proofErr w:type="spellStart"/>
+      <w:r>
+        <w:rPr>
+          <w:i/>
+          <w:iCs/>
+          <w:lang w:val="fr-FR" w:eastAsia="en-US"/>
+        </w:rPr>
+        <w:t>Conference</w:t>
+      </w:r>
+      <w:proofErr w:type="spellEnd"/>
+      <w:r>
+        <w:rPr>
+          <w:i/>
+          <w:iCs/>
+          <w:lang w:val="fr-FR" w:eastAsia="en-US"/>
+        </w:rPr>
+        <w:t xml:space="preserve"> on </w:t>
+      </w:r>
+      <w:proofErr w:type="spellStart"/>
+      <w:r>
+        <w:rPr>
+          <w:i/>
+          <w:iCs/>
+          <w:lang w:val="fr-FR" w:eastAsia="en-US"/>
+        </w:rPr>
+        <w:t>Computational</w:t>
+      </w:r>
+      <w:proofErr w:type="spellEnd"/>
+      <w:r>
+        <w:rPr>
+          <w:i/>
+          <w:iCs/>
+          <w:lang w:val="fr-FR" w:eastAsia="en-US"/>
+        </w:rPr>
+        <w:t xml:space="preserve"> </w:t>
+      </w:r>
+      <w:proofErr w:type="spellStart"/>
+      <w:proofErr w:type="gramStart"/>
+      <w:r>
+        <w:rPr>
+          <w:i/>
+          <w:iCs/>
+          <w:lang w:val="fr-FR" w:eastAsia="en-US"/>
+        </w:rPr>
+        <w:t>Linguistics</w:t>
+      </w:r>
+      <w:proofErr w:type="spellEnd"/>
+      <w:r>
+        <w:rPr>
+          <w:i/>
+          <w:iCs/>
+          <w:lang w:val="fr-FR" w:eastAsia="en-US"/>
+        </w:rPr>
+        <w:t>:</w:t>
+      </w:r>
+      <w:proofErr w:type="gramEnd"/>
+      <w:r>
+        <w:rPr>
+          <w:i/>
+          <w:iCs/>
+          <w:lang w:val="fr-FR" w:eastAsia="en-US"/>
+        </w:rPr>
+        <w:t xml:space="preserve"> </w:t>
+      </w:r>
+      <w:proofErr w:type="spellStart"/>
+      <w:r>
+        <w:rPr>
+          <w:i/>
+          <w:iCs/>
+          <w:lang w:val="fr-FR" w:eastAsia="en-US"/>
+        </w:rPr>
+        <w:t>Technical</w:t>
+      </w:r>
+      <w:proofErr w:type="spellEnd"/>
+      <w:r>
+        <w:rPr>
+          <w:i/>
+          <w:iCs/>
+          <w:lang w:val="fr-FR" w:eastAsia="en-US"/>
+        </w:rPr>
+        <w:t xml:space="preserve"> Papers</w:t>
+      </w:r>
+      <w:r>
+        <w:rPr>
+          <w:lang w:val="fr-FR" w:eastAsia="en-US"/>
+        </w:rPr>
+        <w:t xml:space="preserve">. Dublin City </w:t>
+      </w:r>
+      <w:proofErr w:type="spellStart"/>
+      <w:r>
+        <w:rPr>
+          <w:lang w:val="fr-FR" w:eastAsia="en-US"/>
+        </w:rPr>
+        <w:t>University</w:t>
+      </w:r>
+      <w:proofErr w:type="spellEnd"/>
+      <w:r>
+        <w:rPr>
+          <w:lang w:val="fr-FR" w:eastAsia="en-US"/>
+        </w:rPr>
+        <w:t xml:space="preserve"> and Association for </w:t>
+      </w:r>
+      <w:proofErr w:type="spellStart"/>
+      <w:r>
+        <w:rPr>
+          <w:lang w:val="fr-FR" w:eastAsia="en-US"/>
+        </w:rPr>
+        <w:t>Computational</w:t>
+      </w:r>
+      <w:proofErr w:type="spellEnd"/>
+      <w:r>
+        <w:rPr>
+          <w:lang w:val="fr-FR" w:eastAsia="en-US"/>
+        </w:rPr>
+        <w:t xml:space="preserve"> </w:t>
+      </w:r>
+      <w:proofErr w:type="spellStart"/>
+      <w:r>
+        <w:rPr>
+          <w:lang w:val="fr-FR" w:eastAsia="en-US"/>
+        </w:rPr>
+        <w:t>Linguistics</w:t>
+      </w:r>
+      <w:proofErr w:type="spellEnd"/>
+      <w:r>
+        <w:rPr>
+          <w:lang w:val="fr-FR" w:eastAsia="en-US"/>
+        </w:rPr>
+        <w:t xml:space="preserve">, page 1. </w:t>
+      </w:r>
+      <w:hyperlink r:id="rId13" w:history="1">
         <w:r>
           <w:rPr>
-            <w:rStyle w:val="ACLHyperlinkChar"/>
+            <w:rStyle w:val="HumanisticahyperlienCar"/>
             <w:rFonts w:eastAsia="MS Mincho"/>
-            <w:lang w:eastAsia="en-US"/>
+            <w:lang w:val="fr-FR" w:eastAsia="en-US"/>
           </w:rPr>
           <w:t>http://aclweb.org/anthology/C14-1001</w:t>
         </w:r>
       </w:hyperlink>
       <w:r>
         <w:rPr>
-          <w:lang w:eastAsia="en-US"/>
+          <w:lang w:val="fr-FR" w:eastAsia="en-US"/>
         </w:rPr>
         <w:t>.</w:t>
       </w:r>
       <w:r>
+        <w:rPr>
+          <w:lang w:val="fr-FR"/>
+        </w:rPr>
         <w:t xml:space="preserve"> </w:t>
       </w:r>
     </w:p>
-    <w:bookmarkEnd w:id="33"/>
-    <w:bookmarkEnd w:id="36"/>
+    <w:bookmarkEnd w:id="31"/>
+    <w:bookmarkEnd w:id="34"/>
     <w:p>
       <w:pPr>
-        <w:pStyle w:val="ACLReferencesText"/>
-      </w:pPr>
-      <w:r>
-        <w:t xml:space="preserve">Alexander </w:t>
-      </w:r>
-      <w:r>
-        <w:t xml:space="preserve">V. </w:t>
+        <w:pStyle w:val="Humanisticabibliographie"/>
+        <w:rPr>
+          <w:lang w:val="fr-FR"/>
+        </w:rPr>
+      </w:pPr>
+      <w:r>
+        <w:rPr>
+          <w:lang w:val="fr-FR"/>
+        </w:rPr>
+        <w:t xml:space="preserve">Alexander V. </w:t>
       </w:r>
       <w:proofErr w:type="spellStart"/>
       <w:r>
+        <w:rPr>
+          <w:lang w:val="fr-FR"/>
+        </w:rPr>
         <w:t>Mamishev</w:t>
       </w:r>
       <w:proofErr w:type="spellEnd"/>
       <w:r>
-        <w:t xml:space="preserve"> and Murray Sargent</w:t>
-      </w:r>
-      <w:r>
-        <w:t>. 2013.</w:t>
-      </w:r>
-      <w:r>
+        <w:rPr>
+          <w:lang w:val="fr-FR"/>
+        </w:rPr>
+        <w:t xml:space="preserve"> and Murray Sargent. 2013. </w:t>
+      </w:r>
+      <w:proofErr w:type="spellStart"/>
+      <w:r>
+        <w:rPr>
+          <w:i/>
+          <w:lang w:val="fr-FR"/>
+        </w:rPr>
+        <w:t>Creating</w:t>
+      </w:r>
+      <w:proofErr w:type="spellEnd"/>
+      <w:r>
+        <w:rPr>
+          <w:i/>
+          <w:lang w:val="fr-FR"/>
+        </w:rPr>
         <w:t xml:space="preserve"> </w:t>
       </w:r>
+      <w:proofErr w:type="spellStart"/>
       <w:r>
         <w:rPr>
           <w:i/>
-        </w:rPr>
-        <w:t>Creating Research and Scientific Documents Using Microsoft Word</w:t>
-      </w:r>
-      <w:r>
-        <w:t>.</w:t>
-      </w:r>
-      <w:r>
-        <w:t xml:space="preserve"> </w:t>
-      </w:r>
-      <w:r>
-        <w:t>Microsoft Press, Redmond, WA.</w:t>
+          <w:lang w:val="fr-FR"/>
+        </w:rPr>
+        <w:t>Research</w:t>
+      </w:r>
+      <w:proofErr w:type="spellEnd"/>
+      <w:r>
+        <w:rPr>
+          <w:i/>
+          <w:lang w:val="fr-FR"/>
+        </w:rPr>
+        <w:t xml:space="preserve"> and Scientific Documents </w:t>
+      </w:r>
+      <w:proofErr w:type="spellStart"/>
+      <w:r>
+        <w:rPr>
+          <w:i/>
+          <w:lang w:val="fr-FR"/>
+        </w:rPr>
+        <w:t>Using</w:t>
+      </w:r>
+      <w:proofErr w:type="spellEnd"/>
+      <w:r>
+        <w:rPr>
+          <w:i/>
+          <w:lang w:val="fr-FR"/>
+        </w:rPr>
+        <w:t xml:space="preserve"> Microsoft Word</w:t>
+      </w:r>
+      <w:r>
+        <w:rPr>
+          <w:lang w:val="fr-FR"/>
+        </w:rPr>
+        <w:t xml:space="preserve">. Microsoft </w:t>
+      </w:r>
+      <w:proofErr w:type="spellStart"/>
+      <w:r>
+        <w:rPr>
+          <w:lang w:val="fr-FR"/>
+        </w:rPr>
+        <w:t>Press</w:t>
+      </w:r>
+      <w:proofErr w:type="spellEnd"/>
+      <w:r>
+        <w:rPr>
+          <w:lang w:val="fr-FR"/>
+        </w:rPr>
+        <w:t>, Redmond, WA.</w:t>
       </w:r>
     </w:p>
     <w:p>
       <w:pPr>
-        <w:pStyle w:val="ACLReferencesText"/>
-      </w:pPr>
-      <w:r>
-        <w:t>A</w:t>
-      </w:r>
-      <w:r>
-        <w:t xml:space="preserve">lexander V. </w:t>
+        <w:pStyle w:val="Humanisticabibliographie"/>
+        <w:rPr>
+          <w:lang w:val="fr-FR"/>
+        </w:rPr>
+      </w:pPr>
+      <w:r>
+        <w:rPr>
+          <w:lang w:val="fr-FR"/>
+        </w:rPr>
+        <w:t xml:space="preserve">Alexander V. </w:t>
       </w:r>
       <w:proofErr w:type="spellStart"/>
       <w:r>
+        <w:rPr>
+          <w:lang w:val="fr-FR"/>
+        </w:rPr>
         <w:t>Mamishev</w:t>
       </w:r>
       <w:proofErr w:type="spellEnd"/>
       <w:r>
-        <w:t xml:space="preserve"> and Sean</w:t>
-      </w:r>
-      <w:r>
-        <w:t xml:space="preserve"> D. Williams</w:t>
-      </w:r>
-      <w:r>
-        <w:t>.</w:t>
-      </w:r>
-      <w:r>
-        <w:t xml:space="preserve"> 2010</w:t>
-      </w:r>
-      <w:r>
+        <w:rPr>
+          <w:lang w:val="fr-FR"/>
+        </w:rPr>
+        <w:t xml:space="preserve"> and Sean D. Williams. 2010. </w:t>
+      </w:r>
+      <w:proofErr w:type="spellStart"/>
+      <w:r>
+        <w:rPr>
+          <w:i/>
+          <w:lang w:val="fr-FR"/>
+        </w:rPr>
+        <w:t>Technical</w:t>
+      </w:r>
+      <w:proofErr w:type="spellEnd"/>
+      <w:r>
+        <w:rPr>
+          <w:i/>
+          <w:lang w:val="fr-FR"/>
+        </w:rPr>
+        <w:t xml:space="preserve"> </w:t>
+      </w:r>
+      <w:proofErr w:type="spellStart"/>
+      <w:r>
+        <w:rPr>
+          <w:i/>
+          <w:lang w:val="fr-FR"/>
+        </w:rPr>
+        <w:t>Writing</w:t>
+      </w:r>
+      <w:proofErr w:type="spellEnd"/>
+      <w:r>
+        <w:rPr>
+          <w:i/>
+          <w:lang w:val="fr-FR"/>
+        </w:rPr>
+        <w:t xml:space="preserve"> for </w:t>
+      </w:r>
+      <w:proofErr w:type="gramStart"/>
+      <w:r>
+        <w:rPr>
+          <w:i/>
+          <w:lang w:val="fr-FR"/>
+        </w:rPr>
+        <w:t>Teams:</w:t>
+      </w:r>
+      <w:proofErr w:type="gramEnd"/>
+      <w:r>
+        <w:rPr>
+          <w:i/>
+          <w:lang w:val="fr-FR"/>
+        </w:rPr>
+        <w:t xml:space="preserve"> The STREAM Tools </w:t>
+      </w:r>
+      <w:proofErr w:type="spellStart"/>
+      <w:r>
+        <w:rPr>
+          <w:i/>
+          <w:lang w:val="fr-FR"/>
+        </w:rPr>
+        <w:t>Handbook</w:t>
+      </w:r>
+      <w:proofErr w:type="spellEnd"/>
+      <w:r>
+        <w:rPr>
+          <w:lang w:val="fr-FR"/>
+        </w:rPr>
         <w:t xml:space="preserve">. </w:t>
       </w:r>
-      <w:r>
-        <w:rPr>
-          <w:i/>
-        </w:rPr>
-        <w:t>Technical Writing for Teams: The STREAM Tools Handbook</w:t>
-      </w:r>
-      <w:r>
-        <w:t>. Wiley-IEEE Press, Hoboken, NJ</w:t>
-      </w:r>
-      <w:r>
-        <w:t>.</w:t>
+      <w:proofErr w:type="spellStart"/>
+      <w:r>
+        <w:rPr>
+          <w:lang w:val="fr-FR"/>
+        </w:rPr>
+        <w:t>Wiley</w:t>
+      </w:r>
+      <w:proofErr w:type="spellEnd"/>
+      <w:r>
+        <w:rPr>
+          <w:lang w:val="fr-FR"/>
+        </w:rPr>
+        <w:t xml:space="preserve">-IEEE </w:t>
+      </w:r>
+      <w:proofErr w:type="spellStart"/>
+      <w:r>
+        <w:rPr>
+          <w:lang w:val="fr-FR"/>
+        </w:rPr>
+        <w:t>Press</w:t>
+      </w:r>
+      <w:proofErr w:type="spellEnd"/>
+      <w:r>
+        <w:rPr>
+          <w:lang w:val="fr-FR"/>
+        </w:rPr>
+        <w:t>, Hoboken, NJ.</w:t>
       </w:r>
     </w:p>
     <w:p>
       <w:pPr>
-        <w:pStyle w:val="ACLReferencesText"/>
-      </w:pPr>
-      <w:bookmarkStart w:id="37" w:name="Mohammad2015"/>
-      <w:r>
+        <w:pStyle w:val="Humanisticabibliographie"/>
+        <w:rPr>
+          <w:lang w:val="fr-FR"/>
+        </w:rPr>
+      </w:pPr>
+      <w:bookmarkStart w:id="35" w:name="Mohammad2015"/>
+      <w:r>
+        <w:rPr>
+          <w:lang w:val="fr-FR"/>
+        </w:rPr>
         <w:t xml:space="preserve">Mohammad </w:t>
       </w:r>
       <w:proofErr w:type="spellStart"/>
       <w:r>
+        <w:rPr>
+          <w:lang w:val="fr-FR"/>
+        </w:rPr>
         <w:t>Sadegh</w:t>
       </w:r>
       <w:proofErr w:type="spellEnd"/>
       <w:r>
+        <w:rPr>
+          <w:lang w:val="fr-FR"/>
+        </w:rPr>
         <w:t xml:space="preserve"> </w:t>
       </w:r>
       <w:proofErr w:type="spellStart"/>
       <w:r>
+        <w:rPr>
+          <w:lang w:val="fr-FR"/>
+        </w:rPr>
         <w:t>Rasooli</w:t>
       </w:r>
       <w:proofErr w:type="spellEnd"/>
       <w:r>
-        <w:t xml:space="preserve"> and Joel R. Tetreault.</w:t>
-      </w:r>
-      <w:r>
+        <w:rPr>
+          <w:lang w:val="fr-FR"/>
+        </w:rPr>
+        <w:t xml:space="preserve"> and Joel R. </w:t>
+      </w:r>
+      <w:proofErr w:type="spellStart"/>
+      <w:r>
+        <w:rPr>
+          <w:lang w:val="fr-FR"/>
+        </w:rPr>
+        <w:t>Tetreault</w:t>
+      </w:r>
+      <w:proofErr w:type="spellEnd"/>
+      <w:r>
+        <w:rPr>
+          <w:lang w:val="fr-FR"/>
+        </w:rPr>
+        <w:t xml:space="preserve">. 2015. </w:t>
+      </w:r>
+      <w:r>
+        <w:rPr>
+          <w:i/>
+          <w:lang w:val="fr-FR"/>
+        </w:rPr>
+        <w:t xml:space="preserve">Yara </w:t>
+      </w:r>
+      <w:proofErr w:type="spellStart"/>
+      <w:proofErr w:type="gramStart"/>
+      <w:r>
+        <w:rPr>
+          <w:i/>
+          <w:lang w:val="fr-FR"/>
+        </w:rPr>
+        <w:t>parser</w:t>
+      </w:r>
+      <w:proofErr w:type="spellEnd"/>
+      <w:r>
+        <w:rPr>
+          <w:i/>
+          <w:lang w:val="fr-FR"/>
+        </w:rPr>
+        <w:t>:</w:t>
+      </w:r>
+      <w:proofErr w:type="gramEnd"/>
+      <w:r>
+        <w:rPr>
+          <w:i/>
+          <w:lang w:val="fr-FR"/>
+        </w:rPr>
+        <w:t xml:space="preserve"> A fast and </w:t>
+      </w:r>
+      <w:proofErr w:type="spellStart"/>
+      <w:r>
+        <w:rPr>
+          <w:i/>
+          <w:lang w:val="fr-FR"/>
+        </w:rPr>
+        <w:t>accurate</w:t>
+      </w:r>
+      <w:proofErr w:type="spellEnd"/>
+      <w:r>
+        <w:rPr>
+          <w:i/>
+          <w:lang w:val="fr-FR"/>
+        </w:rPr>
         <w:t xml:space="preserve"> </w:t>
       </w:r>
-      <w:r>
-        <w:t>2015.</w:t>
-      </w:r>
-      <w:r>
+      <w:proofErr w:type="spellStart"/>
+      <w:r>
+        <w:rPr>
+          <w:i/>
+          <w:lang w:val="fr-FR"/>
+        </w:rPr>
+        <w:t>depen-dency</w:t>
+      </w:r>
+      <w:proofErr w:type="spellEnd"/>
+      <w:r>
+        <w:rPr>
+          <w:i/>
+          <w:lang w:val="fr-FR"/>
+        </w:rPr>
         <w:t xml:space="preserve"> </w:t>
       </w:r>
+      <w:proofErr w:type="spellStart"/>
       <w:r>
         <w:rPr>
           <w:i/>
-        </w:rPr>
-        <w:t xml:space="preserve">Yara parser: A fast and accurate </w:t>
+          <w:lang w:val="fr-FR"/>
+        </w:rPr>
+        <w:lastRenderedPageBreak/>
+        <w:t>parser</w:t>
+      </w:r>
+      <w:proofErr w:type="spellEnd"/>
+      <w:r>
+        <w:rPr>
+          <w:lang w:val="fr-FR"/>
+        </w:rPr>
+        <w:t xml:space="preserve">. </w:t>
       </w:r>
       <w:proofErr w:type="spellStart"/>
       <w:r>
         <w:rPr>
           <w:i/>
-        </w:rPr>
-        <w:t>depen-dency</w:t>
+          <w:lang w:val="fr-FR"/>
+        </w:rPr>
+        <w:t>Computing</w:t>
       </w:r>
       <w:proofErr w:type="spellEnd"/>
       <w:r>
         <w:rPr>
           <w:i/>
-        </w:rPr>
-        <w:t xml:space="preserve"> parser</w:t>
-      </w:r>
-      <w:r>
-        <w:t>.</w:t>
-      </w:r>
-      <w:r>
+          <w:lang w:val="fr-FR"/>
+        </w:rPr>
         <w:t xml:space="preserve"> </w:t>
       </w:r>
+      <w:proofErr w:type="spellStart"/>
       <w:r>
         <w:rPr>
           <w:i/>
-        </w:rPr>
-        <w:t>Computing Research Repository,</w:t>
-      </w:r>
-      <w:r>
+          <w:lang w:val="fr-FR"/>
+        </w:rPr>
+        <w:t>Research</w:t>
+      </w:r>
+      <w:proofErr w:type="spellEnd"/>
+      <w:r>
+        <w:rPr>
+          <w:i/>
+          <w:lang w:val="fr-FR"/>
+        </w:rPr>
+        <w:t xml:space="preserve"> Repository,</w:t>
+      </w:r>
+      <w:r>
+        <w:rPr>
+          <w:lang w:val="fr-FR"/>
+        </w:rPr>
         <w:t xml:space="preserve"> </w:t>
       </w:r>
-      <w:r>
-        <w:t>arXiv:1503.06733. Version 2</w:t>
-      </w:r>
-      <w:bookmarkEnd w:id="37"/>
+      <w:proofErr w:type="gramStart"/>
+      <w:r>
+        <w:rPr>
+          <w:lang w:val="fr-FR"/>
+        </w:rPr>
+        <w:t>arXiv:</w:t>
+      </w:r>
+      <w:proofErr w:type="gramEnd"/>
+      <w:r>
+        <w:rPr>
+          <w:lang w:val="fr-FR"/>
+        </w:rPr>
+        <w:t>1503.06733. Version 2</w:t>
+      </w:r>
+      <w:bookmarkEnd w:id="35"/>
     </w:p>
     <w:p>
       <w:pPr>
-        <w:pStyle w:val="ACLSection"/>
+        <w:pStyle w:val="Humanisticatitredesection"/>
         <w:numPr>
           <w:ilvl w:val="0"/>
           <w:numId w:val="5"/>
         </w:numPr>
-      </w:pPr>
-      <w:bookmarkStart w:id="38" w:name="_Ref21520398"/>
-      <w:bookmarkStart w:id="39" w:name="_Ref344944678"/>
-      <w:r>
-        <w:t>Appendices</w:t>
-      </w:r>
-      <w:bookmarkEnd w:id="38"/>
+        <w:rPr>
+          <w:lang w:val="fr-FR"/>
+        </w:rPr>
+      </w:pPr>
+      <w:bookmarkStart w:id="36" w:name="_Ref344944678"/>
+      <w:r>
+        <w:rPr>
+          <w:lang w:val="fr-FR"/>
+        </w:rPr>
+        <w:t>Annexes</w:t>
+      </w:r>
     </w:p>
     <w:p>
       <w:pPr>
-        <w:pStyle w:val="ACLTextFirstLine"/>
-        <w:ind w:firstLine="0"/>
-      </w:pPr>
-      <w:r>
-        <w:t>Appendices are added after the References section by restarting the header numbering using style “A, B, C”.</w:t>
+        <w:pStyle w:val="Humanisticapremireligne"/>
+      </w:pPr>
+      <w:r>
+        <w:t>Les annexes sont ajoutées après la section Références en recommençant la numérotation des en-têtes en utilisant le style «</w:t>
+      </w:r>
+      <w:r>
+        <w:t> </w:t>
+      </w:r>
+      <w:r>
+        <w:t>A, B, C</w:t>
+      </w:r>
+      <w:r>
+        <w:t> </w:t>
+      </w:r>
+      <w:r>
+        <w:t>»</w:t>
+      </w:r>
+      <w:r>
+        <w:t>.</w:t>
       </w:r>
     </w:p>
     <w:p>
       <w:pPr>
-        <w:pStyle w:val="ACLSection"/>
+        <w:pStyle w:val="Humanisticatitredesection"/>
         <w:numPr>
           <w:ilvl w:val="0"/>
           <w:numId w:val="5"/>
         </w:numPr>
-      </w:pPr>
-      <w:bookmarkStart w:id="40" w:name="_Ref523208225"/>
-      <w:r>
-        <w:t>Supplementary Material</w:t>
-      </w:r>
-      <w:bookmarkEnd w:id="39"/>
-      <w:bookmarkEnd w:id="40"/>
+        <w:rPr>
+          <w:lang w:val="fr-FR"/>
+        </w:rPr>
+      </w:pPr>
+      <w:bookmarkStart w:id="37" w:name="_Ref523208225"/>
+      <w:r>
+        <w:rPr>
+          <w:lang w:val="fr-FR"/>
+        </w:rPr>
+        <w:t>Ressources supplémentaires</w:t>
+      </w:r>
+      <w:r>
+        <w:rPr>
+          <w:lang w:val="fr-FR"/>
+        </w:rPr>
+        <w:t xml:space="preserve"> </w:t>
+      </w:r>
+      <w:bookmarkEnd w:id="36"/>
+      <w:bookmarkEnd w:id="37"/>
     </w:p>
+    <w:bookmarkEnd w:id="1"/>
+    <w:bookmarkEnd w:id="2"/>
     <w:p>
       <w:pPr>
-        <w:pStyle w:val="ACLText"/>
-      </w:pPr>
-      <w:r>
-        <w:t>Supplementary material also be included with the Appendices.</w:t>
-      </w:r>
-      <w:bookmarkEnd w:id="1"/>
-      <w:bookmarkEnd w:id="2"/>
-      <w:r>
-        <w:rPr>
-          <w:noProof/>
-          <w:lang w:eastAsia="en-US"/>
-        </w:rPr>
-        <mc:AlternateContent>
-          <mc:Choice Requires="wps">
-            <w:drawing>
-              <wp:anchor distT="0" distB="0" distL="114300" distR="114300" simplePos="0" relativeHeight="251667456" behindDoc="1" locked="0" layoutInCell="1" allowOverlap="1" wp14:anchorId="1590DA84" wp14:editId="711BC734">
-                <wp:simplePos x="0" y="0"/>
-                <wp:positionH relativeFrom="margin">
-                  <wp:posOffset>6305550</wp:posOffset>
-                </wp:positionH>
-                <wp:positionV relativeFrom="margin">
-                  <wp:posOffset>-162560</wp:posOffset>
-                </wp:positionV>
-                <wp:extent cx="495300" cy="9144000"/>
-                <wp:effectExtent l="0" t="0" r="0" b="0"/>
-                <wp:wrapNone/>
-                <wp:docPr id="20" name="Text Box 20"/>
-                <wp:cNvGraphicFramePr/>
-                <a:graphic xmlns:a="http://schemas.openxmlformats.org/drawingml/2006/main">
-                  <a:graphicData uri="http://schemas.microsoft.com/office/word/2010/wordprocessingShape">
-                    <wps:wsp>
-                      <wps:cNvSpPr txBox="1"/>
-                      <wps:spPr>
-                        <a:xfrm>
-                          <a:off x="0" y="0"/>
-                          <a:ext cx="495300" cy="9144000"/>
-                        </a:xfrm>
-                        <a:prstGeom prst="rect">
-                          <a:avLst/>
-                        </a:prstGeom>
-                        <a:noFill/>
-                        <a:ln>
-                          <a:noFill/>
-                        </a:ln>
-                        <a:effectLst/>
-                        <a:extLst>
-                          <a:ext uri="{C572A759-6A51-4108-AA02-DFA0A04FC94B}">
-                            <ma14:wrappingTextBoxFlag xmlns="" xmlns:mo="http://schemas.microsoft.com/office/mac/office/2008/main" xmlns:mv="urn:schemas-microsoft-com:mac:vml" xmlns:o="urn:schemas-microsoft-com:office:office" xmlns:v="urn:schemas-microsoft-com:vml" xmlns:w10="urn:schemas-microsoft-com:office:word" xmlns:w="http://schemas.openxmlformats.org/wordprocessingml/2006/main" xmlns:ma14="http://schemas.microsoft.com/office/mac/drawingml/2011/main" xmlns:a14="http://schemas.microsoft.com/office/drawing/2010/main" xmlns:pic="http://schemas.openxmlformats.org/drawingml/2006/picture"/>
-                          </a:ext>
-                        </a:extLst>
-                      </wps:spPr>
-                      <wps:style>
-                        <a:lnRef idx="0">
-                          <a:schemeClr val="accent1"/>
-                        </a:lnRef>
-                        <a:fillRef idx="0">
-                          <a:schemeClr val="accent1"/>
-                        </a:fillRef>
-                        <a:effectRef idx="0">
-                          <a:schemeClr val="accent1"/>
-                        </a:effectRef>
-                        <a:fontRef idx="minor">
-                          <a:schemeClr val="dk1"/>
-                        </a:fontRef>
-                      </wps:style>
-                      <wps:txbx>
-                        <w:txbxContent>
-                          <w:p>
-                            <w:pPr>
-                              <w:pStyle w:val="ACLRulerLeft"/>
-                            </w:pPr>
-                          </w:p>
-                        </w:txbxContent>
-                      </wps:txbx>
-                      <wps:bodyPr rot="0" spcFirstLastPara="0" vertOverflow="overflow" horzOverflow="overflow" vert="horz" wrap="square" lIns="91440" tIns="45720" rIns="91440" bIns="45720" numCol="1" spcCol="0" rtlCol="0" fromWordArt="0" anchor="t" anchorCtr="0" forceAA="0" compatLnSpc="1">
-                        <a:prstTxWarp prst="textNoShape">
-                          <a:avLst/>
-                        </a:prstTxWarp>
-                        <a:noAutofit/>
-                      </wps:bodyPr>
-                    </wps:wsp>
-                  </a:graphicData>
-                </a:graphic>
-                <wp14:sizeRelH relativeFrom="margin">
-                  <wp14:pctWidth>0</wp14:pctWidth>
-                </wp14:sizeRelH>
-                <wp14:sizeRelV relativeFrom="margin">
-                  <wp14:pctHeight>0</wp14:pctHeight>
-                </wp14:sizeRelV>
-              </wp:anchor>
-            </w:drawing>
-          </mc:Choice>
-          <mc:Fallback>
-            <w:pict>
-              <v:shape w14:anchorId="1590DA84" id="Text Box 20" o:spid="_x0000_s1027" type="#_x0000_t202" style="position:absolute;left:0;text-align:left;margin-left:496.5pt;margin-top:-12.8pt;width:39pt;height:10in;z-index:-251649024;visibility:visible;mso-wrap-style:square;mso-width-percent:0;mso-height-percent:0;mso-wrap-distance-left:9pt;mso-wrap-distance-top:0;mso-wrap-distance-right:9pt;mso-wrap-distance-bottom:0;mso-position-horizontal:absolute;mso-position-horizontal-relative:margin;mso-position-vertical:absolute;mso-position-vertical-relative:margin;mso-width-percent:0;mso-height-percent:0;mso-width-relative:margin;mso-height-relative:margin;v-text-anchor:top" o:gfxdata="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" filled="f" stroked="f">
-                <v:textbox>
-                  <w:txbxContent>
-                    <w:p>
-                      <w:pPr>
-                        <w:pStyle w:val="ACLRulerLeft"/>
-                      </w:pPr>
-                    </w:p>
-                  </w:txbxContent>
-                </v:textbox>
-                <w10:wrap anchorx="margin" anchory="margin"/>
-              </v:shape>
-            </w:pict>
-          </mc:Fallback>
-        </mc:AlternateContent>
+        <w:pStyle w:val="Humanisticapremireligne"/>
+      </w:pPr>
+      <w:r>
+        <w:t xml:space="preserve">Des </w:t>
+      </w:r>
+      <w:r>
+        <w:t>ressources</w:t>
+      </w:r>
+      <w:r>
+        <w:t xml:space="preserve"> supplémentaires</w:t>
+      </w:r>
+      <w:r>
+        <w:t>, comme des données ou des scripts,</w:t>
+      </w:r>
+      <w:r>
+        <w:t xml:space="preserve"> doivent également être inclus dans les annexes.</w:t>
       </w:r>
     </w:p>
     <w:sectPr>
-      <w:footerReference w:type="default" r:id="rId15"/>
+      <w:footerReference w:type="default" r:id="rId14"/>
       <w:pgSz w:w="11894" w:h="16819" w:code="9"/>
       <w:pgMar w:top="1411" w:right="1411" w:bottom="1411" w:left="1411" w:header="0" w:footer="144" w:gutter="0"/>
       <w:lnNumType w:countBy="1" w:distance="72" w:restart="continuous"/>
@@ -4592,7 +5962,7 @@
 </file>
 
 <file path=word/endnotes.xml><?xml version="1.0" encoding="utf-8"?>
-<w:endnotes xmlns:wpc="http://schemas.microsoft.com/office/word/2010/wordprocessingCanvas" xmlns:cx="http://schemas.microsoft.com/office/drawing/2014/chartex" xmlns:cx1="http://schemas.microsoft.com/office/drawing/2015/9/8/chartex" xmlns:cx2="http://schemas.microsoft.com/office/drawing/2015/10/21/chartex" xmlns:cx3="http://schemas.microsoft.com/office/drawing/2016/5/9/chartex" xmlns:cx4="http://schemas.microsoft.com/office/drawing/2016/5/10/chartex" xmlns:cx5="http://schemas.microsoft.com/office/drawing/2016/5/11/chartex" xmlns:cx6="http://schemas.microsoft.com/office/drawing/2016/5/12/chartex" xmlns:cx7="http://schemas.microsoft.com/office/drawing/2016/5/13/chartex" xmlns:cx8="http://schemas.microsoft.com/office/drawing/2016/5/14/chartex" xmlns:mc="http://schemas.openxmlformats.org/markup-compatibility/2006" xmlns:aink="http://schemas.microsoft.com/office/drawing/2016/ink" xmlns:am3d="http://schemas.microsoft.com/office/drawing/2017/model3d" xmlns:o="urn:schemas-microsoft-com:office:office" xmlns:r="http://schemas.openxmlformats.org/officeDocument/2006/relationships" xmlns:m="http://schemas.openxmlformats.org/officeDocument/2006/math" xmlns:v="urn:schemas-microsoft-com:vml" xmlns:wp14="http://schemas.microsoft.com/office/word/2010/wordprocessingDrawing" xmlns:wp="http://schemas.openxmlformats.org/drawingml/2006/wordprocessingDrawing" xmlns:w10="urn:schemas-microsoft-com:office:word" xmlns:w="http://schemas.openxmlformats.org/wordprocessingml/2006/main" xmlns:w14="http://schemas.microsoft.com/office/word/2010/wordml" xmlns:w15="http://schemas.microsoft.com/office/word/2012/wordml" xmlns:w16cex="http://schemas.microsoft.com/office/word/2018/wordml/cex" xmlns:w16cid="http://schemas.microsoft.com/office/word/2016/wordml/cid" xmlns:w16="http://schemas.microsoft.com/office/word/2018/wordml" xmlns:w16se="http://schemas.microsoft.com/office/word/2015/wordml/symex" xmlns:wpg="http://schemas.microsoft.com/office/word/2010/wordprocessingGroup" xmlns:wpi="http://schemas.microsoft.com/office/word/2010/wordprocessingInk" xmlns:wne="http://schemas.microsoft.com/office/word/2006/wordml" xmlns:wps="http://schemas.microsoft.com/office/word/2010/wordprocessingShape" mc:Ignorable="w14 w15 w16se w16cid w16 w16cex wp14">
+<w:endnotes xmlns:wpc="http://schemas.microsoft.com/office/word/2010/wordprocessingCanvas" xmlns:cx="http://schemas.microsoft.com/office/drawing/2014/chartex" xmlns:cx1="http://schemas.microsoft.com/office/drawing/2015/9/8/chartex" xmlns:cx2="http://schemas.microsoft.com/office/drawing/2015/10/21/chartex" xmlns:cx3="http://schemas.microsoft.com/office/drawing/2016/5/9/chartex" xmlns:cx4="http://schemas.microsoft.com/office/drawing/2016/5/10/chartex" xmlns:cx5="http://schemas.microsoft.com/office/drawing/2016/5/11/chartex" xmlns:cx6="http://schemas.microsoft.com/office/drawing/2016/5/12/chartex" xmlns:cx7="http://schemas.microsoft.com/office/drawing/2016/5/13/chartex" xmlns:cx8="http://schemas.microsoft.com/office/drawing/2016/5/14/chartex" xmlns:mc="http://schemas.openxmlformats.org/markup-compatibility/2006" xmlns:aink="http://schemas.microsoft.com/office/drawing/2016/ink" xmlns:am3d="http://schemas.microsoft.com/office/drawing/2017/model3d" xmlns:o="urn:schemas-microsoft-com:office:office" xmlns:oel="http://schemas.microsoft.com/office/2019/extlst" xmlns:r="http://schemas.openxmlformats.org/officeDocument/2006/relationships" xmlns:m="http://schemas.openxmlformats.org/officeDocument/2006/math" xmlns:v="urn:schemas-microsoft-com:vml" xmlns:wp14="http://schemas.microsoft.com/office/word/2010/wordprocessingDrawing" xmlns:wp="http://schemas.openxmlformats.org/drawingml/2006/wordprocessingDrawing" xmlns:w10="urn:schemas-microsoft-com:office:word" xmlns:w="http://schemas.openxmlformats.org/wordprocessingml/2006/main" xmlns:w14="http://schemas.microsoft.com/office/word/2010/wordml" xmlns:w15="http://schemas.microsoft.com/office/word/2012/wordml" xmlns:w16cex="http://schemas.microsoft.com/office/word/2018/wordml/cex" xmlns:w16cid="http://schemas.microsoft.com/office/word/2016/wordml/cid" xmlns:w16="http://schemas.microsoft.com/office/word/2018/wordml" xmlns:w16sdtdh="http://schemas.microsoft.com/office/word/2020/wordml/sdtdatahash" xmlns:w16se="http://schemas.microsoft.com/office/word/2015/wordml/symex" xmlns:wpg="http://schemas.microsoft.com/office/word/2010/wordprocessingGroup" xmlns:wpi="http://schemas.microsoft.com/office/word/2010/wordprocessingInk" xmlns:wne="http://schemas.microsoft.com/office/word/2006/wordml" xmlns:wps="http://schemas.microsoft.com/office/word/2010/wordprocessingShape" mc:Ignorable="w14 w15 w16se w16cid w16 w16cex w16sdtdh wp14">
   <w:endnote w:type="separator" w:id="-1">
     <w:p>
       <w:pPr>
@@ -4624,7 +5994,7 @@
 </file>
 
 <file path=word/footer1.xml><?xml version="1.0" encoding="utf-8"?>
-<w:ftr xmlns:wpc="http://schemas.microsoft.com/office/word/2010/wordprocessingCanvas" xmlns:cx="http://schemas.microsoft.com/office/drawing/2014/chartex" xmlns:cx1="http://schemas.microsoft.com/office/drawing/2015/9/8/chartex" xmlns:cx2="http://schemas.microsoft.com/office/drawing/2015/10/21/chartex" xmlns:cx3="http://schemas.microsoft.com/office/drawing/2016/5/9/chartex" xmlns:cx4="http://schemas.microsoft.com/office/drawing/2016/5/10/chartex" xmlns:cx5="http://schemas.microsoft.com/office/drawing/2016/5/11/chartex" xmlns:cx6="http://schemas.microsoft.com/office/drawing/2016/5/12/chartex" xmlns:cx7="http://schemas.microsoft.com/office/drawing/2016/5/13/chartex" xmlns:cx8="http://schemas.microsoft.com/office/drawing/2016/5/14/chartex" xmlns:mc="http://schemas.openxmlformats.org/markup-compatibility/2006" xmlns:aink="http://schemas.microsoft.com/office/drawing/2016/ink" xmlns:am3d="http://schemas.microsoft.com/office/drawing/2017/model3d" xmlns:o="urn:schemas-microsoft-com:office:office" xmlns:r="http://schemas.openxmlformats.org/officeDocument/2006/relationships" xmlns:m="http://schemas.openxmlformats.org/officeDocument/2006/math" xmlns:v="urn:schemas-microsoft-com:vml" xmlns:wp14="http://schemas.microsoft.com/office/word/2010/wordprocessingDrawing" xmlns:wp="http://schemas.openxmlformats.org/drawingml/2006/wordprocessingDrawing" xmlns:w10="urn:schemas-microsoft-com:office:word" xmlns:w="http://schemas.openxmlformats.org/wordprocessingml/2006/main" xmlns:w14="http://schemas.microsoft.com/office/word/2010/wordml" xmlns:w15="http://schemas.microsoft.com/office/word/2012/wordml" xmlns:w16cex="http://schemas.microsoft.com/office/word/2018/wordml/cex" xmlns:w16cid="http://schemas.microsoft.com/office/word/2016/wordml/cid" xmlns:w16="http://schemas.microsoft.com/office/word/2018/wordml" xmlns:w16se="http://schemas.microsoft.com/office/word/2015/wordml/symex" xmlns:wpg="http://schemas.microsoft.com/office/word/2010/wordprocessingGroup" xmlns:wpi="http://schemas.microsoft.com/office/word/2010/wordprocessingInk" xmlns:wne="http://schemas.microsoft.com/office/word/2006/wordml" xmlns:wps="http://schemas.microsoft.com/office/word/2010/wordprocessingShape" mc:Ignorable="w14 w15 w16se w16cid w16 w16cex wp14">
+<w:ftr xmlns:wpc="http://schemas.microsoft.com/office/word/2010/wordprocessingCanvas" xmlns:cx="http://schemas.microsoft.com/office/drawing/2014/chartex" xmlns:cx1="http://schemas.microsoft.com/office/drawing/2015/9/8/chartex" xmlns:cx2="http://schemas.microsoft.com/office/drawing/2015/10/21/chartex" xmlns:cx3="http://schemas.microsoft.com/office/drawing/2016/5/9/chartex" xmlns:cx4="http://schemas.microsoft.com/office/drawing/2016/5/10/chartex" xmlns:cx5="http://schemas.microsoft.com/office/drawing/2016/5/11/chartex" xmlns:cx6="http://schemas.microsoft.com/office/drawing/2016/5/12/chartex" xmlns:cx7="http://schemas.microsoft.com/office/drawing/2016/5/13/chartex" xmlns:cx8="http://schemas.microsoft.com/office/drawing/2016/5/14/chartex" xmlns:mc="http://schemas.openxmlformats.org/markup-compatibility/2006" xmlns:aink="http://schemas.microsoft.com/office/drawing/2016/ink" xmlns:am3d="http://schemas.microsoft.com/office/drawing/2017/model3d" xmlns:o="urn:schemas-microsoft-com:office:office" xmlns:oel="http://schemas.microsoft.com/office/2019/extlst" xmlns:r="http://schemas.openxmlformats.org/officeDocument/2006/relationships" xmlns:m="http://schemas.openxmlformats.org/officeDocument/2006/math" xmlns:v="urn:schemas-microsoft-com:vml" xmlns:wp14="http://schemas.microsoft.com/office/word/2010/wordprocessingDrawing" xmlns:wp="http://schemas.openxmlformats.org/drawingml/2006/wordprocessingDrawing" xmlns:w10="urn:schemas-microsoft-com:office:word" xmlns:w="http://schemas.openxmlformats.org/wordprocessingml/2006/main" xmlns:w14="http://schemas.microsoft.com/office/word/2010/wordml" xmlns:w15="http://schemas.microsoft.com/office/word/2012/wordml" xmlns:w16cex="http://schemas.microsoft.com/office/word/2018/wordml/cex" xmlns:w16cid="http://schemas.microsoft.com/office/word/2016/wordml/cid" xmlns:w16="http://schemas.microsoft.com/office/word/2018/wordml" xmlns:w16sdtdh="http://schemas.microsoft.com/office/word/2020/wordml/sdtdatahash" xmlns:w16se="http://schemas.microsoft.com/office/word/2015/wordml/symex" xmlns:wpg="http://schemas.microsoft.com/office/word/2010/wordprocessingGroup" xmlns:wpi="http://schemas.microsoft.com/office/word/2010/wordprocessingInk" xmlns:wne="http://schemas.microsoft.com/office/word/2006/wordml" xmlns:wps="http://schemas.microsoft.com/office/word/2010/wordprocessingShape" mc:Ignorable="w14 w15 w16se w16cid w16 w16cex w16sdtdh wp14">
   <w:sdt>
     <w:sdtPr>
       <w:rPr>
@@ -4644,7 +6014,7 @@
     <w:sdtContent>
       <w:p>
         <w:pPr>
-          <w:pStyle w:val="Footer"/>
+          <w:pStyle w:val="Pieddepage"/>
           <w:jc w:val="center"/>
           <w:rPr>
             <w:rFonts w:ascii="Times New Roman" w:hAnsi="Times New Roman" w:cs="Times New Roman"/>
@@ -4687,7 +6057,7 @@
   </w:sdt>
   <w:p>
     <w:pPr>
-      <w:pStyle w:val="Footer"/>
+      <w:pStyle w:val="Pieddepage"/>
     </w:pPr>
   </w:p>
   <w:p/>
@@ -4695,7 +6065,7 @@
 </file>
 
 <file path=word/footnotes.xml><?xml version="1.0" encoding="utf-8"?>
-<w:footnotes xmlns:wpc="http://schemas.microsoft.com/office/word/2010/wordprocessingCanvas" xmlns:cx="http://schemas.microsoft.com/office/drawing/2014/chartex" xmlns:cx1="http://schemas.microsoft.com/office/drawing/2015/9/8/chartex" xmlns:cx2="http://schemas.microsoft.com/office/drawing/2015/10/21/chartex" xmlns:cx3="http://schemas.microsoft.com/office/drawing/2016/5/9/chartex" xmlns:cx4="http://schemas.microsoft.com/office/drawing/2016/5/10/chartex" xmlns:cx5="http://schemas.microsoft.com/office/drawing/2016/5/11/chartex" xmlns:cx6="http://schemas.microsoft.com/office/drawing/2016/5/12/chartex" xmlns:cx7="http://schemas.microsoft.com/office/drawing/2016/5/13/chartex" xmlns:cx8="http://schemas.microsoft.com/office/drawing/2016/5/14/chartex" xmlns:mc="http://schemas.openxmlformats.org/markup-compatibility/2006" xmlns:aink="http://schemas.microsoft.com/office/drawing/2016/ink" xmlns:am3d="http://schemas.microsoft.com/office/drawing/2017/model3d" xmlns:o="urn:schemas-microsoft-com:office:office" xmlns:r="http://schemas.openxmlformats.org/officeDocument/2006/relationships" xmlns:m="http://schemas.openxmlformats.org/officeDocument/2006/math" xmlns:v="urn:schemas-microsoft-com:vml" xmlns:wp14="http://schemas.microsoft.com/office/word/2010/wordprocessingDrawing" xmlns:wp="http://schemas.openxmlformats.org/drawingml/2006/wordprocessingDrawing" xmlns:w10="urn:schemas-microsoft-com:office:word" xmlns:w="http://schemas.openxmlformats.org/wordprocessingml/2006/main" xmlns:w14="http://schemas.microsoft.com/office/word/2010/wordml" xmlns:w15="http://schemas.microsoft.com/office/word/2012/wordml" xmlns:w16cex="http://schemas.microsoft.com/office/word/2018/wordml/cex" xmlns:w16cid="http://schemas.microsoft.com/office/word/2016/wordml/cid" xmlns:w16="http://schemas.microsoft.com/office/word/2018/wordml" xmlns:w16se="http://schemas.microsoft.com/office/word/2015/wordml/symex" xmlns:wpg="http://schemas.microsoft.com/office/word/2010/wordprocessingGroup" xmlns:wpi="http://schemas.microsoft.com/office/word/2010/wordprocessingInk" xmlns:wne="http://schemas.microsoft.com/office/word/2006/wordml" xmlns:wps="http://schemas.microsoft.com/office/word/2010/wordprocessingShape" mc:Ignorable="w14 w15 w16se w16cid w16 w16cex wp14">
+<w:footnotes xmlns:wpc="http://schemas.microsoft.com/office/word/2010/wordprocessingCanvas" xmlns:cx="http://schemas.microsoft.com/office/drawing/2014/chartex" xmlns:cx1="http://schemas.microsoft.com/office/drawing/2015/9/8/chartex" xmlns:cx2="http://schemas.microsoft.com/office/drawing/2015/10/21/chartex" xmlns:cx3="http://schemas.microsoft.com/office/drawing/2016/5/9/chartex" xmlns:cx4="http://schemas.microsoft.com/office/drawing/2016/5/10/chartex" xmlns:cx5="http://schemas.microsoft.com/office/drawing/2016/5/11/chartex" xmlns:cx6="http://schemas.microsoft.com/office/drawing/2016/5/12/chartex" xmlns:cx7="http://schemas.microsoft.com/office/drawing/2016/5/13/chartex" xmlns:cx8="http://schemas.microsoft.com/office/drawing/2016/5/14/chartex" xmlns:mc="http://schemas.openxmlformats.org/markup-compatibility/2006" xmlns:aink="http://schemas.microsoft.com/office/drawing/2016/ink" xmlns:am3d="http://schemas.microsoft.com/office/drawing/2017/model3d" xmlns:o="urn:schemas-microsoft-com:office:office" xmlns:oel="http://schemas.microsoft.com/office/2019/extlst" xmlns:r="http://schemas.openxmlformats.org/officeDocument/2006/relationships" xmlns:m="http://schemas.openxmlformats.org/officeDocument/2006/math" xmlns:v="urn:schemas-microsoft-com:vml" xmlns:wp14="http://schemas.microsoft.com/office/word/2010/wordprocessingDrawing" xmlns:wp="http://schemas.openxmlformats.org/drawingml/2006/wordprocessingDrawing" xmlns:w10="urn:schemas-microsoft-com:office:word" xmlns:w="http://schemas.openxmlformats.org/wordprocessingml/2006/main" xmlns:w14="http://schemas.microsoft.com/office/word/2010/wordml" xmlns:w15="http://schemas.microsoft.com/office/word/2012/wordml" xmlns:w16cex="http://schemas.microsoft.com/office/word/2018/wordml/cex" xmlns:w16cid="http://schemas.microsoft.com/office/word/2016/wordml/cid" xmlns:w16="http://schemas.microsoft.com/office/word/2018/wordml" xmlns:w16sdtdh="http://schemas.microsoft.com/office/word/2020/wordml/sdtdatahash" xmlns:w16se="http://schemas.microsoft.com/office/word/2015/wordml/symex" xmlns:wpg="http://schemas.microsoft.com/office/word/2010/wordprocessingGroup" xmlns:wpi="http://schemas.microsoft.com/office/word/2010/wordprocessingInk" xmlns:wne="http://schemas.microsoft.com/office/word/2006/wordml" xmlns:wps="http://schemas.microsoft.com/office/word/2010/wordprocessingShape" mc:Ignorable="w14 w15 w16se w16cid w16 w16cex w16sdtdh wp14">
   <w:footnote w:type="separator" w:id="-1">
     <w:p>
       <w:pPr>
@@ -4721,43 +6091,72 @@
   <w:footnote w:id="1">
     <w:p>
       <w:pPr>
-        <w:pStyle w:val="FootnoteText"/>
-        <w:rPr>
-          <w:rFonts w:ascii="Times New Roman" w:hAnsi="Times New Roman" w:cs="Times New Roman"/>
-        </w:rPr>
-      </w:pPr>
-      <w:r>
-        <w:rPr>
-          <w:rStyle w:val="FootnoteReference"/>
+        <w:pStyle w:val="Humanisticanotedebasdepage"/>
+        <w:rPr>
+          <w:lang w:val="fr-CH"/>
+        </w:rPr>
+      </w:pPr>
+      <w:r>
+        <w:rPr>
+          <w:rStyle w:val="Appelnotedebasdep"/>
         </w:rPr>
         <w:footnoteRef/>
       </w:r>
       <w:r>
+        <w:rPr>
+          <w:lang w:val="fr-CH"/>
+        </w:rPr>
         <w:t xml:space="preserve"> </w:t>
       </w:r>
-      <w:hyperlink r:id="rId1" w:history="1">
-        <w:r>
-          <w:rPr>
-            <w:rStyle w:val="Hyperlink"/>
-            <w:rFonts w:ascii="Courier New" w:eastAsiaTheme="minorEastAsia" w:hAnsi="Courier New" w:cs="Courier New"/>
-            <w:spacing w:val="0"/>
-            <w:kern w:val="0"/>
-            <w:lang w:eastAsia="en-US"/>
-          </w:rPr>
-          <w:t>http://acl-org.github.io/ACLPUB/formatting.html</w:t>
-        </w:r>
-      </w:hyperlink>
+      <w:r>
+        <w:rPr>
+          <w:lang w:val="fr-CH"/>
+        </w:rPr>
+        <w:t>Note de bas de page.</w:t>
+      </w:r>
+    </w:p>
+  </w:footnote>
+  <w:footnote w:id="2">
+    <w:p>
+      <w:pPr>
+        <w:pStyle w:val="Humanisticanotedebasdepage"/>
+        <w:rPr>
+          <w:lang w:val="fr-CH"/>
+        </w:rPr>
+      </w:pPr>
+      <w:r>
+        <w:rPr>
+          <w:rStyle w:val="Appelnotedebasdep"/>
+        </w:rPr>
+        <w:footnoteRef/>
+      </w:r>
+      <w:r>
+        <w:t xml:space="preserve"> </w:t>
+      </w:r>
+      <w:r>
+        <w:rPr>
+          <w:rFonts w:ascii="Courier New" w:hAnsi="Courier New" w:cs="Courier New"/>
+          <w:lang w:val="fr-CH"/>
+        </w:rPr>
+        <w:t>https://unige.ch</w:t>
+      </w:r>
+      <w:r>
+        <w:rPr>
+          <w:lang w:val="fr-CH"/>
+        </w:rPr>
+        <w:t>.</w:t>
+      </w:r>
     </w:p>
   </w:footnote>
 </w:footnotes>
 </file>
 
 <file path=word/numbering.xml><?xml version="1.0" encoding="utf-8"?>
-<w:numbering xmlns:wpc="http://schemas.microsoft.com/office/word/2010/wordprocessingCanvas" xmlns:cx="http://schemas.microsoft.com/office/drawing/2014/chartex" xmlns:cx1="http://schemas.microsoft.com/office/drawing/2015/9/8/chartex" xmlns:cx2="http://schemas.microsoft.com/office/drawing/2015/10/21/chartex" xmlns:cx3="http://schemas.microsoft.com/office/drawing/2016/5/9/chartex" xmlns:cx4="http://schemas.microsoft.com/office/drawing/2016/5/10/chartex" xmlns:cx5="http://schemas.microsoft.com/office/drawing/2016/5/11/chartex" xmlns:cx6="http://schemas.microsoft.com/office/drawing/2016/5/12/chartex" xmlns:cx7="http://schemas.microsoft.com/office/drawing/2016/5/13/chartex" xmlns:cx8="http://schemas.microsoft.com/office/drawing/2016/5/14/chartex" xmlns:mc="http://schemas.openxmlformats.org/markup-compatibility/2006" xmlns:aink="http://schemas.microsoft.com/office/drawing/2016/ink" xmlns:am3d="http://schemas.microsoft.com/office/drawing/2017/model3d" xmlns:o="urn:schemas-microsoft-com:office:office" xmlns:r="http://schemas.openxmlformats.org/officeDocument/2006/relationships" xmlns:m="http://schemas.openxmlformats.org/officeDocument/2006/math" xmlns:v="urn:schemas-microsoft-com:vml" xmlns:wp14="http://schemas.microsoft.com/office/word/2010/wordprocessingDrawing" xmlns:wp="http://schemas.openxmlformats.org/drawingml/2006/wordprocessingDrawing" xmlns:w10="urn:schemas-microsoft-com:office:word" xmlns:w="http://schemas.openxmlformats.org/wordprocessingml/2006/main" xmlns:w14="http://schemas.microsoft.com/office/word/2010/wordml" xmlns:w15="http://schemas.microsoft.com/office/word/2012/wordml" xmlns:w16cex="http://schemas.microsoft.com/office/word/2018/wordml/cex" xmlns:w16cid="http://schemas.microsoft.com/office/word/2016/wordml/cid" xmlns:w16="http://schemas.microsoft.com/office/word/2018/wordml" xmlns:w16se="http://schemas.microsoft.com/office/word/2015/wordml/symex" xmlns:wpg="http://schemas.microsoft.com/office/word/2010/wordprocessingGroup" xmlns:wpi="http://schemas.microsoft.com/office/word/2010/wordprocessingInk" xmlns:wne="http://schemas.microsoft.com/office/word/2006/wordml" xmlns:wps="http://schemas.microsoft.com/office/word/2010/wordprocessingShape" mc:Ignorable="w14 w15 w16se w16cid w16 w16cex wp14">
+<w:numbering xmlns:wpc="http://schemas.microsoft.com/office/word/2010/wordprocessingCanvas" xmlns:cx="http://schemas.microsoft.com/office/drawing/2014/chartex" xmlns:cx1="http://schemas.microsoft.com/office/drawing/2015/9/8/chartex" xmlns:cx2="http://schemas.microsoft.com/office/drawing/2015/10/21/chartex" xmlns:cx3="http://schemas.microsoft.com/office/drawing/2016/5/9/chartex" xmlns:cx4="http://schemas.microsoft.com/office/drawing/2016/5/10/chartex" xmlns:cx5="http://schemas.microsoft.com/office/drawing/2016/5/11/chartex" xmlns:cx6="http://schemas.microsoft.com/office/drawing/2016/5/12/chartex" xmlns:cx7="http://schemas.microsoft.com/office/drawing/2016/5/13/chartex" xmlns:cx8="http://schemas.microsoft.com/office/drawing/2016/5/14/chartex" xmlns:mc="http://schemas.openxmlformats.org/markup-compatibility/2006" xmlns:aink="http://schemas.microsoft.com/office/drawing/2016/ink" xmlns:am3d="http://schemas.microsoft.com/office/drawing/2017/model3d" xmlns:o="urn:schemas-microsoft-com:office:office" xmlns:oel="http://schemas.microsoft.com/office/2019/extlst" xmlns:r="http://schemas.openxmlformats.org/officeDocument/2006/relationships" xmlns:m="http://schemas.openxmlformats.org/officeDocument/2006/math" xmlns:v="urn:schemas-microsoft-com:vml" xmlns:wp14="http://schemas.microsoft.com/office/word/2010/wordprocessingDrawing" xmlns:wp="http://schemas.openxmlformats.org/drawingml/2006/wordprocessingDrawing" xmlns:w10="urn:schemas-microsoft-com:office:word" xmlns:w="http://schemas.openxmlformats.org/wordprocessingml/2006/main" xmlns:w14="http://schemas.microsoft.com/office/word/2010/wordml" xmlns:w15="http://schemas.microsoft.com/office/word/2012/wordml" xmlns:w16cex="http://schemas.microsoft.com/office/word/2018/wordml/cex" xmlns:w16cid="http://schemas.microsoft.com/office/word/2016/wordml/cid" xmlns:w16="http://schemas.microsoft.com/office/word/2018/wordml" xmlns:w16sdtdh="http://schemas.microsoft.com/office/word/2020/wordml/sdtdatahash" xmlns:w16se="http://schemas.microsoft.com/office/word/2015/wordml/symex" xmlns:wpg="http://schemas.microsoft.com/office/word/2010/wordprocessingGroup" xmlns:wpi="http://schemas.microsoft.com/office/word/2010/wordprocessingInk" xmlns:wne="http://schemas.microsoft.com/office/word/2006/wordml" xmlns:wps="http://schemas.microsoft.com/office/word/2010/wordprocessingShape" mc:Ignorable="w14 w15 w16se w16cid w16 w16cex w16sdtdh wp14">
   <w:abstractNum w:abstractNumId="0" w15:restartNumberingAfterBreak="0">
     <w:nsid w:val="FFFFFF7C"/>
     <w:multiLevelType w:val="singleLevel"/>
-    <w:tmpl w:val="A3880BA2"/>
+    <w:tmpl w:val="33F46234"/>
     <w:lvl w:ilvl="0">
       <w:start w:val="1"/>
       <w:numFmt w:val="decimal"/>
@@ -4774,7 +6173,7 @@
   <w:abstractNum w:abstractNumId="1" w15:restartNumberingAfterBreak="0">
     <w:nsid w:val="FFFFFF7D"/>
     <w:multiLevelType w:val="singleLevel"/>
-    <w:tmpl w:val="99D89CE0"/>
+    <w:tmpl w:val="D3282F74"/>
     <w:lvl w:ilvl="0">
       <w:start w:val="1"/>
       <w:numFmt w:val="decimal"/>
@@ -4791,7 +6190,7 @@
   <w:abstractNum w:abstractNumId="2" w15:restartNumberingAfterBreak="0">
     <w:nsid w:val="FFFFFF7E"/>
     <w:multiLevelType w:val="singleLevel"/>
-    <w:tmpl w:val="ABEE42EA"/>
+    <w:tmpl w:val="E86026B2"/>
     <w:lvl w:ilvl="0">
       <w:start w:val="1"/>
       <w:numFmt w:val="decimal"/>
@@ -4808,7 +6207,7 @@
   <w:abstractNum w:abstractNumId="3" w15:restartNumberingAfterBreak="0">
     <w:nsid w:val="FFFFFF7F"/>
     <w:multiLevelType w:val="singleLevel"/>
-    <w:tmpl w:val="9BAC99D4"/>
+    <w:tmpl w:val="078A95EA"/>
     <w:lvl w:ilvl="0">
       <w:start w:val="1"/>
       <w:numFmt w:val="decimal"/>
@@ -4825,7 +6224,7 @@
   <w:abstractNum w:abstractNumId="4" w15:restartNumberingAfterBreak="0">
     <w:nsid w:val="FFFFFF80"/>
     <w:multiLevelType w:val="singleLevel"/>
-    <w:tmpl w:val="EEC8F3C6"/>
+    <w:tmpl w:val="283282F8"/>
     <w:lvl w:ilvl="0">
       <w:start w:val="1"/>
       <w:numFmt w:val="bullet"/>
@@ -4845,7 +6244,7 @@
   <w:abstractNum w:abstractNumId="5" w15:restartNumberingAfterBreak="0">
     <w:nsid w:val="FFFFFF81"/>
     <w:multiLevelType w:val="singleLevel"/>
-    <w:tmpl w:val="96B8A164"/>
+    <w:tmpl w:val="FA8EE452"/>
     <w:lvl w:ilvl="0">
       <w:start w:val="1"/>
       <w:numFmt w:val="bullet"/>
@@ -4865,7 +6264,7 @@
   <w:abstractNum w:abstractNumId="6" w15:restartNumberingAfterBreak="0">
     <w:nsid w:val="FFFFFF82"/>
     <w:multiLevelType w:val="singleLevel"/>
-    <w:tmpl w:val="F0F69350"/>
+    <w:tmpl w:val="B1546284"/>
     <w:lvl w:ilvl="0">
       <w:start w:val="1"/>
       <w:numFmt w:val="bullet"/>
@@ -4885,7 +6284,7 @@
   <w:abstractNum w:abstractNumId="7" w15:restartNumberingAfterBreak="0">
     <w:nsid w:val="FFFFFF83"/>
     <w:multiLevelType w:val="singleLevel"/>
-    <w:tmpl w:val="1088A336"/>
+    <w:tmpl w:val="EA14847E"/>
     <w:lvl w:ilvl="0">
       <w:start w:val="1"/>
       <w:numFmt w:val="bullet"/>
@@ -4905,7 +6304,7 @@
   <w:abstractNum w:abstractNumId="8" w15:restartNumberingAfterBreak="0">
     <w:nsid w:val="FFFFFF88"/>
     <w:multiLevelType w:val="singleLevel"/>
-    <w:tmpl w:val="DC10D954"/>
+    <w:tmpl w:val="971CA54A"/>
     <w:lvl w:ilvl="0">
       <w:start w:val="1"/>
       <w:numFmt w:val="decimal"/>
@@ -4922,7 +6321,7 @@
   <w:abstractNum w:abstractNumId="9" w15:restartNumberingAfterBreak="0">
     <w:nsid w:val="FFFFFF89"/>
     <w:multiLevelType w:val="singleLevel"/>
-    <w:tmpl w:val="BB8C68B4"/>
+    <w:tmpl w:val="4790BB5C"/>
     <w:lvl w:ilvl="0">
       <w:start w:val="1"/>
       <w:numFmt w:val="bullet"/>
@@ -4946,7 +6345,7 @@
     <w:lvl w:ilvl="0">
       <w:start w:val="1"/>
       <w:numFmt w:val="decimal"/>
-      <w:pStyle w:val="Heading1"/>
+      <w:pStyle w:val="Titre1"/>
       <w:lvlText w:val="%1"/>
       <w:lvlJc w:val="left"/>
       <w:pPr>
@@ -4976,7 +6375,7 @@
     <w:lvl w:ilvl="1">
       <w:start w:val="1"/>
       <w:numFmt w:val="decimal"/>
-      <w:pStyle w:val="Heading2"/>
+      <w:pStyle w:val="Titre2"/>
       <w:lvlText w:val="%1.%2"/>
       <w:lvlJc w:val="left"/>
       <w:pPr>
@@ -5356,7 +6755,7 @@
     <w:lvl w:ilvl="0" w:tplc="F90A7C5E">
       <w:start w:val="1"/>
       <w:numFmt w:val="decimal"/>
-      <w:pStyle w:val="ACLEnumeratedList"/>
+      <w:pStyle w:val="Humanisticalistenumrote"/>
       <w:lvlText w:val="%1."/>
       <w:lvlJc w:val="left"/>
       <w:pPr>
@@ -5443,7 +6842,7 @@
     <w:lvl w:ilvl="0" w:tplc="341C8F8A">
       <w:start w:val="1"/>
       <w:numFmt w:val="bullet"/>
-      <w:pStyle w:val="ACLBulletedList"/>
+      <w:pStyle w:val="Humanisticalistepuces"/>
       <w:lvlText w:val=""/>
       <w:lvlJc w:val="left"/>
       <w:pPr>
@@ -6206,22 +7605,22 @@
       </w:pPr>
     </w:lvl>
   </w:abstractNum>
-  <w:num w:numId="1">
+  <w:num w:numId="1" w16cid:durableId="346641310">
     <w:abstractNumId w:val="14"/>
   </w:num>
-  <w:num w:numId="2">
+  <w:num w:numId="2" w16cid:durableId="292565498">
     <w:abstractNumId w:val="13"/>
   </w:num>
-  <w:num w:numId="3">
+  <w:num w:numId="3" w16cid:durableId="1908681331">
     <w:abstractNumId w:val="10"/>
   </w:num>
-  <w:num w:numId="4">
+  <w:num w:numId="4" w16cid:durableId="1068649305">
     <w:abstractNumId w:val="10"/>
   </w:num>
-  <w:num w:numId="5">
+  <w:num w:numId="5" w16cid:durableId="962075434">
     <w:abstractNumId w:val="18"/>
   </w:num>
-  <w:num w:numId="6">
+  <w:num w:numId="6" w16cid:durableId="287198289">
     <w:abstractNumId w:val="17"/>
     <w:lvlOverride w:ilvl="0">
       <w:startOverride w:val="1"/>
@@ -6251,62 +7650,62 @@
       <w:startOverride w:val="1"/>
     </w:lvlOverride>
   </w:num>
-  <w:num w:numId="7">
+  <w:num w:numId="7" w16cid:durableId="1510173053">
     <w:abstractNumId w:val="15"/>
   </w:num>
-  <w:num w:numId="8">
+  <w:num w:numId="8" w16cid:durableId="822936568">
     <w:abstractNumId w:val="10"/>
   </w:num>
-  <w:num w:numId="9">
+  <w:num w:numId="9" w16cid:durableId="1568302368">
     <w:abstractNumId w:val="10"/>
   </w:num>
-  <w:num w:numId="10">
+  <w:num w:numId="10" w16cid:durableId="1748527575">
     <w:abstractNumId w:val="11"/>
   </w:num>
-  <w:num w:numId="11">
+  <w:num w:numId="11" w16cid:durableId="1053848729">
     <w:abstractNumId w:val="16"/>
   </w:num>
-  <w:num w:numId="12">
+  <w:num w:numId="12" w16cid:durableId="624383733">
     <w:abstractNumId w:val="12"/>
   </w:num>
-  <w:num w:numId="13">
+  <w:num w:numId="13" w16cid:durableId="77945876">
     <w:abstractNumId w:val="19"/>
   </w:num>
-  <w:num w:numId="14">
+  <w:num w:numId="14" w16cid:durableId="1515729977">
     <w:abstractNumId w:val="0"/>
   </w:num>
-  <w:num w:numId="15">
+  <w:num w:numId="15" w16cid:durableId="293874741">
     <w:abstractNumId w:val="1"/>
   </w:num>
-  <w:num w:numId="16">
+  <w:num w:numId="16" w16cid:durableId="1812089034">
     <w:abstractNumId w:val="2"/>
   </w:num>
-  <w:num w:numId="17">
+  <w:num w:numId="17" w16cid:durableId="1565065881">
     <w:abstractNumId w:val="3"/>
   </w:num>
-  <w:num w:numId="18">
+  <w:num w:numId="18" w16cid:durableId="1126586924">
     <w:abstractNumId w:val="8"/>
   </w:num>
-  <w:num w:numId="19">
+  <w:num w:numId="19" w16cid:durableId="2034451052">
     <w:abstractNumId w:val="4"/>
   </w:num>
-  <w:num w:numId="20">
+  <w:num w:numId="20" w16cid:durableId="1499342537">
     <w:abstractNumId w:val="5"/>
   </w:num>
-  <w:num w:numId="21">
+  <w:num w:numId="21" w16cid:durableId="817722543">
     <w:abstractNumId w:val="6"/>
   </w:num>
-  <w:num w:numId="22">
+  <w:num w:numId="22" w16cid:durableId="532228444">
     <w:abstractNumId w:val="7"/>
   </w:num>
-  <w:num w:numId="23">
+  <w:num w:numId="23" w16cid:durableId="490095940">
     <w:abstractNumId w:val="9"/>
   </w:num>
 </w:numbering>
 </file>
 
 <file path=word/styles.xml><?xml version="1.0" encoding="utf-8"?>
-<w:styles xmlns:mc="http://schemas.openxmlformats.org/markup-compatibility/2006" xmlns:r="http://schemas.openxmlformats.org/officeDocument/2006/relationships" xmlns:w="http://schemas.openxmlformats.org/wordprocessingml/2006/main" xmlns:w14="http://schemas.microsoft.com/office/word/2010/wordml" xmlns:w15="http://schemas.microsoft.com/office/word/2012/wordml" xmlns:w16cex="http://schemas.microsoft.com/office/word/2018/wordml/cex" xmlns:w16cid="http://schemas.microsoft.com/office/word/2016/wordml/cid" xmlns:w16="http://schemas.microsoft.com/office/word/2018/wordml" xmlns:w16se="http://schemas.microsoft.com/office/word/2015/wordml/symex" mc:Ignorable="w14 w15 w16se w16cid w16 w16cex">
+<w:styles xmlns:mc="http://schemas.openxmlformats.org/markup-compatibility/2006" xmlns:r="http://schemas.openxmlformats.org/officeDocument/2006/relationships" xmlns:w="http://schemas.openxmlformats.org/wordprocessingml/2006/main" xmlns:w14="http://schemas.microsoft.com/office/word/2010/wordml" xmlns:w15="http://schemas.microsoft.com/office/word/2012/wordml" xmlns:w16cex="http://schemas.microsoft.com/office/word/2018/wordml/cex" xmlns:w16cid="http://schemas.microsoft.com/office/word/2016/wordml/cid" xmlns:w16="http://schemas.microsoft.com/office/word/2018/wordml" xmlns:w16sdtdh="http://schemas.microsoft.com/office/word/2020/wordml/sdtdatahash" xmlns:w16se="http://schemas.microsoft.com/office/word/2015/wordml/symex" mc:Ignorable="w14 w15 w16se w16cid w16 w16cex w16sdtdh">
   <w:docDefaults>
     <w:rPrDefault>
       <w:rPr>
@@ -6704,11 +8103,11 @@
     <w:name w:val="Normal"/>
     <w:qFormat/>
   </w:style>
-  <w:style w:type="paragraph" w:styleId="Heading1">
+  <w:style w:type="paragraph" w:styleId="Titre1">
     <w:name w:val="heading 1"/>
     <w:basedOn w:val="Normal"/>
     <w:next w:val="Normal"/>
-    <w:link w:val="Heading1Char"/>
+    <w:link w:val="Titre1Car"/>
     <w:qFormat/>
     <w:rsid w:val="006200A2"/>
     <w:pPr>
@@ -6727,11 +8126,11 @@
       <w:szCs w:val="32"/>
     </w:rPr>
   </w:style>
-  <w:style w:type="paragraph" w:styleId="Heading2">
+  <w:style w:type="paragraph" w:styleId="Titre2">
     <w:name w:val="heading 2"/>
     <w:basedOn w:val="Normal"/>
     <w:next w:val="Normal"/>
-    <w:link w:val="Heading2Char"/>
+    <w:link w:val="Titre2Car"/>
     <w:unhideWhenUsed/>
     <w:qFormat/>
     <w:rsid w:val="006200A2"/>
@@ -6752,12 +8151,13 @@
       <w:szCs w:val="26"/>
     </w:rPr>
   </w:style>
-  <w:style w:type="character" w:default="1" w:styleId="DefaultParagraphFont">
+  <w:style w:type="character" w:default="1" w:styleId="Policepardfaut">
     <w:name w:val="Default Paragraph Font"/>
     <w:uiPriority w:val="1"/>
+    <w:semiHidden/>
     <w:unhideWhenUsed/>
   </w:style>
-  <w:style w:type="table" w:default="1" w:styleId="TableNormal">
+  <w:style w:type="table" w:default="1" w:styleId="TableauNormal">
     <w:name w:val="Normal Table"/>
     <w:uiPriority w:val="99"/>
     <w:semiHidden/>
@@ -6772,14 +8172,14 @@
       </w:tblCellMar>
     </w:tblPr>
   </w:style>
-  <w:style w:type="numbering" w:default="1" w:styleId="NoList">
+  <w:style w:type="numbering" w:default="1" w:styleId="Aucuneliste">
     <w:name w:val="No List"/>
     <w:uiPriority w:val="99"/>
     <w:semiHidden/>
     <w:unhideWhenUsed/>
   </w:style>
-  <w:style w:type="paragraph" w:customStyle="1" w:styleId="ACLTitle">
-    <w:name w:val="ACL Title"/>
+  <w:style w:type="paragraph" w:customStyle="1" w:styleId="Humanisticatitre">
+    <w:name w:val="Humanistica titre"/>
     <w:basedOn w:val="Normal"/>
     <w:qFormat/>
     <w:rsid w:val="00992AE6"/>
@@ -6800,8 +8200,8 @@
       <w:szCs w:val="30"/>
     </w:rPr>
   </w:style>
-  <w:style w:type="paragraph" w:customStyle="1" w:styleId="ACLAbstractHeading">
-    <w:name w:val="ACL Abstract Heading"/>
+  <w:style w:type="paragraph" w:customStyle="1" w:styleId="Humanisticarsumtitre">
+    <w:name w:val="Humanistica résumé titre"/>
     <w:basedOn w:val="Normal"/>
     <w:next w:val="Normal"/>
     <w:qFormat/>
@@ -6820,11 +8220,11 @@
       <w:lang w:eastAsia="de-DE"/>
     </w:rPr>
   </w:style>
-  <w:style w:type="paragraph" w:customStyle="1" w:styleId="ACLText">
-    <w:name w:val="ACL Text"/>
+  <w:style w:type="paragraph" w:customStyle="1" w:styleId="Humanisticatexte">
+    <w:name w:val="Humanistica texte"/>
     <w:basedOn w:val="Normal"/>
-    <w:next w:val="ACLTextFirstLine"/>
-    <w:link w:val="ACLTextChar"/>
+    <w:next w:val="Humanisticapremireligne"/>
+    <w:link w:val="HumanisticatexteCar"/>
     <w:qFormat/>
     <w:rsid w:val="006200A2"/>
     <w:pPr>
@@ -6838,9 +8238,9 @@
       <w:lang w:eastAsia="de-DE"/>
     </w:rPr>
   </w:style>
-  <w:style w:type="character" w:customStyle="1" w:styleId="ACLTextChar">
-    <w:name w:val="ACL Text Char"/>
-    <w:link w:val="ACLText"/>
+  <w:style w:type="character" w:customStyle="1" w:styleId="HumanisticatexteCar">
+    <w:name w:val="Humanistica texte Car"/>
+    <w:link w:val="Humanisticatexte"/>
     <w:rsid w:val="006200A2"/>
     <w:rPr>
       <w:rFonts w:ascii="Times New Roman" w:eastAsia="Times New Roman" w:hAnsi="Times New Roman" w:cs="Times New Roman"/>
@@ -6849,9 +8249,9 @@
       <w:lang w:eastAsia="de-DE"/>
     </w:rPr>
   </w:style>
-  <w:style w:type="paragraph" w:customStyle="1" w:styleId="ACLAbstractText">
-    <w:name w:val="ACL Abstract Text"/>
-    <w:basedOn w:val="ACLText"/>
+  <w:style w:type="paragraph" w:customStyle="1" w:styleId="Humanisticarsumtexte">
+    <w:name w:val="Humanistica résumé texte"/>
+    <w:basedOn w:val="Humanisticatexte"/>
     <w:qFormat/>
     <w:rsid w:val="006200A2"/>
     <w:pPr>
@@ -6863,10 +8263,10 @@
       <w:sz w:val="20"/>
     </w:rPr>
   </w:style>
-  <w:style w:type="paragraph" w:customStyle="1" w:styleId="ACLAcknowledgments">
-    <w:name w:val="ACL Acknowledgments"/>
+  <w:style w:type="paragraph" w:customStyle="1" w:styleId="Humanisticaremerciements">
+    <w:name w:val="Humanistica remerciements"/>
     <w:basedOn w:val="Normal"/>
-    <w:link w:val="ACLAcknowledgmentsChar"/>
+    <w:link w:val="HumanisticaremerciementsCar"/>
     <w:qFormat/>
     <w:rsid w:val="006200A2"/>
     <w:pPr>
@@ -6885,9 +8285,9 @@
       <w:lang w:eastAsia="de-DE"/>
     </w:rPr>
   </w:style>
-  <w:style w:type="character" w:customStyle="1" w:styleId="ACLAcknowledgmentsChar">
-    <w:name w:val="ACL Acknowledgments Char"/>
-    <w:link w:val="ACLAcknowledgments"/>
+  <w:style w:type="character" w:customStyle="1" w:styleId="HumanisticaremerciementsCar">
+    <w:name w:val="Humanistica remerciements Car"/>
+    <w:link w:val="Humanisticaremerciements"/>
     <w:rsid w:val="006200A2"/>
     <w:rPr>
       <w:rFonts w:ascii="Times New Roman" w:eastAsia="MS Mincho" w:hAnsi="Times New Roman" w:cs="Times New Roman"/>
@@ -6899,16 +8299,16 @@
       <w:lang w:eastAsia="de-DE"/>
     </w:rPr>
   </w:style>
-  <w:style w:type="paragraph" w:customStyle="1" w:styleId="ACLAcknowledgmentsHeader">
-    <w:name w:val="ACL Acknowledgments Header"/>
-    <w:basedOn w:val="ACLAcknowledgments"/>
-    <w:link w:val="ACLAcknowledgmentsHeaderChar"/>
+  <w:style w:type="paragraph" w:customStyle="1" w:styleId="Humanisticaremerciementtitresection">
+    <w:name w:val="Humanistica remerciement titre section"/>
+    <w:basedOn w:val="Humanisticaremerciements"/>
+    <w:link w:val="HumanisticaremerciementtitresectionCar"/>
     <w:qFormat/>
     <w:rsid w:val="006200A2"/>
   </w:style>
-  <w:style w:type="character" w:customStyle="1" w:styleId="ACLAcknowledgmentsHeaderChar">
-    <w:name w:val="ACL Acknowledgments Header Char"/>
-    <w:link w:val="ACLAcknowledgmentsHeader"/>
+  <w:style w:type="character" w:customStyle="1" w:styleId="HumanisticaremerciementtitresectionCar">
+    <w:name w:val="Humanistica remerciement titre section Car"/>
+    <w:link w:val="Humanisticaremerciementtitresection"/>
     <w:rsid w:val="006200A2"/>
     <w:rPr>
       <w:rFonts w:ascii="Times New Roman" w:eastAsia="MS Mincho" w:hAnsi="Times New Roman" w:cs="Times New Roman"/>
@@ -6920,8 +8320,8 @@
       <w:lang w:eastAsia="de-DE"/>
     </w:rPr>
   </w:style>
-  <w:style w:type="paragraph" w:customStyle="1" w:styleId="ACLAddress">
-    <w:name w:val="ACL Address"/>
+  <w:style w:type="paragraph" w:customStyle="1" w:styleId="Humanisticaadresse">
+    <w:name w:val="Humanistica adresse"/>
     <w:basedOn w:val="Normal"/>
     <w:qFormat/>
     <w:rsid w:val="006200A2"/>
@@ -6936,7 +8336,7 @@
       <w:lang w:eastAsia="de-DE"/>
     </w:rPr>
   </w:style>
-  <w:style w:type="paragraph" w:styleId="NoSpacing">
+  <w:style w:type="paragraph" w:styleId="Sansinterligne">
     <w:name w:val="No Spacing"/>
     <w:uiPriority w:val="1"/>
     <w:qFormat/>
@@ -6945,10 +8345,10 @@
       <w:spacing w:after="0" w:line="240" w:lineRule="auto"/>
     </w:pPr>
   </w:style>
-  <w:style w:type="paragraph" w:customStyle="1" w:styleId="ACLReferencesText">
-    <w:name w:val="ACL References Text"/>
+  <w:style w:type="paragraph" w:customStyle="1" w:styleId="Humanisticabibliographie">
+    <w:name w:val="Humanistica bibliographie"/>
     <w:basedOn w:val="Normal"/>
-    <w:link w:val="ACLReferencesTextChar"/>
+    <w:link w:val="HumanisticabibliographieCar"/>
     <w:qFormat/>
     <w:rsid w:val="006200A2"/>
     <w:pPr>
@@ -6964,9 +8364,9 @@
       <w:lang w:eastAsia="de-DE"/>
     </w:rPr>
   </w:style>
-  <w:style w:type="character" w:customStyle="1" w:styleId="ACLReferencesTextChar">
-    <w:name w:val="ACL References Text Char"/>
-    <w:link w:val="ACLReferencesText"/>
+  <w:style w:type="character" w:customStyle="1" w:styleId="HumanisticabibliographieCar">
+    <w:name w:val="Humanistica bibliographie Car"/>
+    <w:link w:val="Humanisticabibliographie"/>
     <w:rsid w:val="006200A2"/>
     <w:rPr>
       <w:rFonts w:ascii="Times New Roman" w:eastAsia="MS Mincho" w:hAnsi="Times New Roman" w:cs="Times New Roman"/>
@@ -6976,19 +8376,19 @@
       <w:lang w:eastAsia="de-DE"/>
     </w:rPr>
   </w:style>
-  <w:style w:type="paragraph" w:customStyle="1" w:styleId="ACLBookJournaltitle">
-    <w:name w:val="ACL Book/Journal title"/>
-    <w:basedOn w:val="ACLReferencesText"/>
+  <w:style w:type="paragraph" w:customStyle="1" w:styleId="Humanisticatitredelivrerevue">
+    <w:name w:val="Humanistica titre de livre/revue"/>
+    <w:basedOn w:val="Humanisticabibliographie"/>
     <w:qFormat/>
     <w:rsid w:val="006200A2"/>
     <w:rPr>
       <w:i/>
     </w:rPr>
   </w:style>
-  <w:style w:type="paragraph" w:customStyle="1" w:styleId="ACLBulletedList">
-    <w:name w:val="ACL Bulleted List"/>
+  <w:style w:type="paragraph" w:customStyle="1" w:styleId="Humanisticalistepuces">
+    <w:name w:val="Humanistica liste à puces"/>
     <w:basedOn w:val="Normal"/>
-    <w:link w:val="ACLBulletedListChar"/>
+    <w:link w:val="HumanisticalistepucesCar"/>
     <w:qFormat/>
     <w:rsid w:val="00AF763D"/>
     <w:pPr>
@@ -7008,9 +8408,9 @@
       <w:lang w:eastAsia="de-DE"/>
     </w:rPr>
   </w:style>
-  <w:style w:type="character" w:customStyle="1" w:styleId="ACLBulletedListChar">
-    <w:name w:val="ACL Bulleted List Char"/>
-    <w:link w:val="ACLBulletedList"/>
+  <w:style w:type="character" w:customStyle="1" w:styleId="HumanisticalistepucesCar">
+    <w:name w:val="Humanistica liste à puces Car"/>
+    <w:link w:val="Humanisticalistepuces"/>
     <w:rsid w:val="00AF763D"/>
     <w:rPr>
       <w:rFonts w:ascii="Times New Roman" w:eastAsia="MS Mincho" w:hAnsi="Times New Roman" w:cs="Times New Roman"/>
@@ -7019,10 +8419,10 @@
       <w:lang w:eastAsia="de-DE"/>
     </w:rPr>
   </w:style>
-  <w:style w:type="paragraph" w:customStyle="1" w:styleId="ACLCaption">
-    <w:name w:val="ACL Caption"/>
+  <w:style w:type="paragraph" w:customStyle="1" w:styleId="Humanisticalgende">
+    <w:name w:val="Humanistica légende"/>
     <w:basedOn w:val="Normal"/>
-    <w:link w:val="ACLCaptionChar"/>
+    <w:link w:val="HumanisticalgendeCar"/>
     <w:qFormat/>
     <w:rsid w:val="009A6463"/>
     <w:pPr>
@@ -7038,9 +8438,9 @@
       <w:lang w:eastAsia="de-DE"/>
     </w:rPr>
   </w:style>
-  <w:style w:type="character" w:customStyle="1" w:styleId="ACLCaptionChar">
-    <w:name w:val="ACL Caption Char"/>
-    <w:link w:val="ACLCaption"/>
+  <w:style w:type="character" w:customStyle="1" w:styleId="HumanisticalgendeCar">
+    <w:name w:val="Humanistica légende Car"/>
+    <w:link w:val="Humanisticalgende"/>
     <w:rsid w:val="009A6463"/>
     <w:rPr>
       <w:rFonts w:ascii="Times New Roman" w:eastAsia="Times New Roman" w:hAnsi="Times New Roman" w:cs="Times New Roman"/>
@@ -7049,20 +8449,27 @@
       <w:lang w:eastAsia="de-DE"/>
     </w:rPr>
   </w:style>
-  <w:style w:type="paragraph" w:customStyle="1" w:styleId="ACLTextFirstLine">
-    <w:name w:val="ACL Text First Line"/>
-    <w:basedOn w:val="ACLText"/>
-    <w:link w:val="ACLTextFirstLineChar"/>
+  <w:style w:type="paragraph" w:customStyle="1" w:styleId="Humanisticapremireligne">
+    <w:name w:val="Humanistica première ligne"/>
+    <w:basedOn w:val="Normal"/>
+    <w:link w:val="HumanisticapremireligneCar"/>
     <w:qFormat/>
-    <w:rsid w:val="006200A2"/>
+    <w:rsid w:val="00641FDA"/>
     <w:pPr>
-      <w:ind w:firstLine="230"/>
+      <w:spacing w:after="0" w:line="252" w:lineRule="auto"/>
+      <w:jc w:val="both"/>
     </w:pPr>
+    <w:rPr>
+      <w:rFonts w:ascii="Times New Roman" w:eastAsia="Times New Roman" w:hAnsi="Times New Roman" w:cs="Times New Roman"/>
+      <w:spacing w:val="-2"/>
+      <w:kern w:val="16"/>
+      <w:lang w:val="fr-FR" w:eastAsia="de-DE"/>
+    </w:rPr>
   </w:style>
-  <w:style w:type="paragraph" w:customStyle="1" w:styleId="ACLCode">
-    <w:name w:val="ACL Code"/>
-    <w:basedOn w:val="ACLTextFirstLine"/>
-    <w:link w:val="ACLCodeChar"/>
+  <w:style w:type="paragraph" w:customStyle="1" w:styleId="Humanisticacode">
+    <w:name w:val="Humanistica code"/>
+    <w:basedOn w:val="Humanisticapremireligne"/>
+    <w:link w:val="HumanisticacodeCar"/>
     <w:qFormat/>
     <w:rsid w:val="006200A2"/>
     <w:rPr>
@@ -7070,8 +8477,8 @@
       <w:sz w:val="20"/>
     </w:rPr>
   </w:style>
-  <w:style w:type="paragraph" w:customStyle="1" w:styleId="ACLEmail">
-    <w:name w:val="ACL Email"/>
+  <w:style w:type="paragraph" w:customStyle="1" w:styleId="Humanisticaemail">
+    <w:name w:val="Humanistica email"/>
     <w:basedOn w:val="Normal"/>
     <w:qFormat/>
     <w:rsid w:val="006200A2"/>
@@ -7087,10 +8494,10 @@
       <w:lang w:eastAsia="de-DE"/>
     </w:rPr>
   </w:style>
-  <w:style w:type="paragraph" w:customStyle="1" w:styleId="ACLEnumeratedList">
-    <w:name w:val="ACL Enumerated List"/>
+  <w:style w:type="paragraph" w:customStyle="1" w:styleId="Humanisticalistenumrote">
+    <w:name w:val="Humanistica liste numérotée"/>
     <w:basedOn w:val="Normal"/>
-    <w:link w:val="ACLEnumeratedListChar"/>
+    <w:link w:val="HumanisticalistenumroteCar"/>
     <w:qFormat/>
     <w:rsid w:val="006200A2"/>
     <w:pPr>
@@ -7106,9 +8513,9 @@
       <w:lang w:eastAsia="tr-TR"/>
     </w:rPr>
   </w:style>
-  <w:style w:type="character" w:customStyle="1" w:styleId="ACLEnumeratedListChar">
-    <w:name w:val="ACL Enumerated List Char"/>
-    <w:link w:val="ACLEnumeratedList"/>
+  <w:style w:type="character" w:customStyle="1" w:styleId="HumanisticalistenumroteCar">
+    <w:name w:val="Humanistica liste numérotée Car"/>
+    <w:link w:val="Humanisticalistenumrote"/>
     <w:rsid w:val="006200A2"/>
     <w:rPr>
       <w:rFonts w:ascii="Times New Roman" w:eastAsia="MS Mincho" w:hAnsi="Times New Roman" w:cs="Times New Roman"/>
@@ -7116,8 +8523,8 @@
       <w:lang w:eastAsia="tr-TR"/>
     </w:rPr>
   </w:style>
-  <w:style w:type="paragraph" w:customStyle="1" w:styleId="ACLEquationLine">
-    <w:name w:val="ACL EquationLine"/>
+  <w:style w:type="paragraph" w:customStyle="1" w:styleId="Humanisticaequation">
+    <w:name w:val="Humanistica equation"/>
     <w:basedOn w:val="Normal"/>
     <w:qFormat/>
     <w:rsid w:val="006200A2"/>
@@ -7137,9 +8544,9 @@
       <w:lang w:eastAsia="de-DE"/>
     </w:rPr>
   </w:style>
-  <w:style w:type="character" w:styleId="LineNumber">
+  <w:style w:type="character" w:styleId="Numrodeligne">
     <w:name w:val="line number"/>
-    <w:basedOn w:val="DefaultParagraphFont"/>
+    <w:basedOn w:val="Policepardfaut"/>
     <w:uiPriority w:val="99"/>
     <w:unhideWhenUsed/>
     <w:rsid w:val="007E6C4F"/>
@@ -7150,9 +8557,9 @@
       <w:sz w:val="11"/>
     </w:rPr>
   </w:style>
-  <w:style w:type="paragraph" w:customStyle="1" w:styleId="ACLCaptionLong">
-    <w:name w:val="ACL Caption Long"/>
-    <w:basedOn w:val="ACLCaption"/>
+  <w:style w:type="paragraph" w:customStyle="1" w:styleId="Humanisticalgendelongue">
+    <w:name w:val="Humanistica légende longue"/>
+    <w:basedOn w:val="Humanisticalgende"/>
     <w:qFormat/>
     <w:rsid w:val="00A6714C"/>
     <w:pPr>
@@ -7163,8 +8570,8 @@
       <w:rFonts w:eastAsia="MS Mincho"/>
     </w:rPr>
   </w:style>
-  <w:style w:type="character" w:customStyle="1" w:styleId="ACLFootnoteReference">
-    <w:name w:val="ACL Footnote Reference"/>
+  <w:style w:type="character" w:customStyle="1" w:styleId="Humanisticanotedebasdepagebibliographie">
+    <w:name w:val="Humanistica note de bas de page bibliographie"/>
     <w:qFormat/>
     <w:rsid w:val="006200A2"/>
     <w:rPr>
@@ -7172,8 +8579,8 @@
       <w:vertAlign w:val="superscript"/>
     </w:rPr>
   </w:style>
-  <w:style w:type="paragraph" w:customStyle="1" w:styleId="ACLFootnoteText">
-    <w:name w:val="ACL Footnote Text"/>
+  <w:style w:type="paragraph" w:customStyle="1" w:styleId="Humanisticanotedebasdepage">
+    <w:name w:val="Humanistica note de bas de page"/>
     <w:basedOn w:val="Normal"/>
     <w:qFormat/>
     <w:rsid w:val="006200A2"/>
@@ -7187,20 +8594,20 @@
       <w:lang w:eastAsia="de-DE"/>
     </w:rPr>
   </w:style>
-  <w:style w:type="paragraph" w:customStyle="1" w:styleId="ACLHyperlink">
-    <w:name w:val="ACL Hyperlink"/>
-    <w:basedOn w:val="ACLText"/>
-    <w:link w:val="ACLHyperlinkChar"/>
+  <w:style w:type="paragraph" w:customStyle="1" w:styleId="Humanisticahyperlien">
+    <w:name w:val="Humanistica hyperlien"/>
+    <w:basedOn w:val="Humanisticatexte"/>
+    <w:link w:val="HumanisticahyperlienCar"/>
     <w:qFormat/>
     <w:rsid w:val="006200A2"/>
     <w:rPr>
       <w:color w:val="000090"/>
     </w:rPr>
   </w:style>
-  <w:style w:type="character" w:customStyle="1" w:styleId="ACLHyperlinkChar">
-    <w:name w:val="ACL Hyperlink Char"/>
-    <w:basedOn w:val="ACLTextChar"/>
-    <w:link w:val="ACLHyperlink"/>
+  <w:style w:type="character" w:customStyle="1" w:styleId="HumanisticahyperlienCar">
+    <w:name w:val="Humanistica hyperlien Car"/>
+    <w:basedOn w:val="HumanisticatexteCar"/>
+    <w:link w:val="Humanisticahyperlien"/>
     <w:rsid w:val="006200A2"/>
     <w:rPr>
       <w:rFonts w:ascii="Times New Roman" w:eastAsia="Times New Roman" w:hAnsi="Times New Roman" w:cs="Times New Roman"/>
@@ -7210,19 +8617,19 @@
       <w:lang w:eastAsia="de-DE"/>
     </w:rPr>
   </w:style>
-  <w:style w:type="paragraph" w:customStyle="1" w:styleId="ACLIndent">
-    <w:name w:val="ACL Indent"/>
-    <w:basedOn w:val="ACLText"/>
+  <w:style w:type="paragraph" w:customStyle="1" w:styleId="Humanisticaparagrapheindent">
+    <w:name w:val="Humanistica paragraphe indenté"/>
+    <w:basedOn w:val="Humanisticatexte"/>
     <w:qFormat/>
     <w:rsid w:val="006200A2"/>
     <w:pPr>
       <w:ind w:firstLine="230"/>
     </w:pPr>
   </w:style>
-  <w:style w:type="paragraph" w:customStyle="1" w:styleId="ACLReferencesHeader">
-    <w:name w:val="ACL References Header"/>
+  <w:style w:type="paragraph" w:customStyle="1" w:styleId="Humanisticasoumissionanonyme">
+    <w:name w:val="Humanistica soumission anonyme"/>
     <w:basedOn w:val="Normal"/>
-    <w:link w:val="ACLReferencesHeaderChar"/>
+    <w:link w:val="HumanisticasoumissionanonymeCar"/>
     <w:qFormat/>
     <w:rsid w:val="006200A2"/>
     <w:pPr>
@@ -7241,9 +8648,9 @@
       <w:lang w:eastAsia="de-DE"/>
     </w:rPr>
   </w:style>
-  <w:style w:type="character" w:customStyle="1" w:styleId="ACLReferencesHeaderChar">
-    <w:name w:val="ACL References Header Char"/>
-    <w:link w:val="ACLReferencesHeader"/>
+  <w:style w:type="character" w:customStyle="1" w:styleId="HumanisticasoumissionanonymeCar">
+    <w:name w:val="Humanistica soumission anonyme Car"/>
+    <w:link w:val="Humanisticasoumissionanonyme"/>
     <w:rsid w:val="006200A2"/>
     <w:rPr>
       <w:rFonts w:ascii="Times New Roman" w:eastAsia="MS Mincho" w:hAnsi="Times New Roman" w:cs="Times New Roman"/>
@@ -7255,8 +8662,8 @@
       <w:lang w:eastAsia="de-DE"/>
     </w:rPr>
   </w:style>
-  <w:style w:type="paragraph" w:customStyle="1" w:styleId="ACLRulerLeft">
-    <w:name w:val="ACL Ruler Left"/>
+  <w:style w:type="paragraph" w:customStyle="1" w:styleId="Humanisticanumrotationdeslignes">
+    <w:name w:val="Humanistica numérotation des lignes"/>
     <w:basedOn w:val="Normal"/>
     <w:qFormat/>
     <w:rsid w:val="006200A2"/>
@@ -7274,9 +8681,9 @@
       <w:lang w:eastAsia="de-DE"/>
     </w:rPr>
   </w:style>
-  <w:style w:type="paragraph" w:customStyle="1" w:styleId="ACLRulerRight">
-    <w:name w:val="ACL Ruler Right"/>
-    <w:basedOn w:val="ACLRulerLeft"/>
+  <w:style w:type="paragraph" w:customStyle="1" w:styleId="Humanisticanumrotationdroite">
+    <w:name w:val="Humanistica numérotation droite"/>
+    <w:basedOn w:val="Humanisticanumrotationdeslignes"/>
     <w:qFormat/>
     <w:rsid w:val="006200A2"/>
     <w:pPr>
@@ -7284,11 +8691,11 @@
       <w:jc w:val="right"/>
     </w:pPr>
   </w:style>
-  <w:style w:type="paragraph" w:customStyle="1" w:styleId="ACLSection">
-    <w:name w:val="ACL Section"/>
-    <w:basedOn w:val="Heading1"/>
-    <w:next w:val="ACLText"/>
-    <w:link w:val="ACLSectionChar"/>
+  <w:style w:type="paragraph" w:customStyle="1" w:styleId="Humanisticatitredesection">
+    <w:name w:val="Humanistica titre de section"/>
+    <w:basedOn w:val="Titre1"/>
+    <w:next w:val="Humanisticatexte"/>
+    <w:link w:val="HumanisticatitredesectionCar"/>
     <w:qFormat/>
     <w:rsid w:val="006200A2"/>
     <w:pPr>
@@ -7305,9 +8712,9 @@
       <w:lang w:eastAsia="de-DE"/>
     </w:rPr>
   </w:style>
-  <w:style w:type="character" w:customStyle="1" w:styleId="ACLSectionChar">
-    <w:name w:val="ACL Section Char"/>
-    <w:link w:val="ACLSection"/>
+  <w:style w:type="character" w:customStyle="1" w:styleId="HumanisticatitredesectionCar">
+    <w:name w:val="Humanistica titre de section Car"/>
+    <w:link w:val="Humanisticatitredesection"/>
     <w:rsid w:val="006200A2"/>
     <w:rPr>
       <w:rFonts w:ascii="Times New Roman" w:eastAsia="Times New Roman" w:hAnsi="Times New Roman" w:cs="Times New Roman"/>
@@ -7317,10 +8724,10 @@
       <w:lang w:eastAsia="de-DE"/>
     </w:rPr>
   </w:style>
-  <w:style w:type="character" w:customStyle="1" w:styleId="Heading1Char">
-    <w:name w:val="Heading 1 Char"/>
-    <w:basedOn w:val="DefaultParagraphFont"/>
-    <w:link w:val="Heading1"/>
+  <w:style w:type="character" w:customStyle="1" w:styleId="Titre1Car">
+    <w:name w:val="Titre 1 Car"/>
+    <w:basedOn w:val="Policepardfaut"/>
+    <w:link w:val="Titre1"/>
     <w:uiPriority w:val="9"/>
     <w:rsid w:val="006200A2"/>
     <w:rPr>
@@ -7330,44 +8737,10 @@
       <w:szCs w:val="32"/>
     </w:rPr>
   </w:style>
-  <w:style w:type="paragraph" w:customStyle="1" w:styleId="ACLSubmissionConfidentialityHeader">
-    <w:name w:val="ACL Submission Confidentiality Header"/>
+  <w:style w:type="paragraph" w:customStyle="1" w:styleId="Humanisticanumrotationsoumission">
+    <w:name w:val="Humanistica numérotation soumission"/>
     <w:basedOn w:val="Normal"/>
-    <w:link w:val="ACLSubmissionConfidentialityHeaderChar"/>
-    <w:qFormat/>
-    <w:rsid w:val="00D7629C"/>
-    <w:pPr>
-      <w:spacing w:after="0" w:line="240" w:lineRule="auto"/>
-      <w:jc w:val="center"/>
-    </w:pPr>
-    <w:rPr>
-      <w:rFonts w:ascii="Arial" w:eastAsia="Times New Roman" w:hAnsi="Arial" w:cs="Arial"/>
-      <w:b/>
-      <w:spacing w:val="-2"/>
-      <w:kern w:val="16"/>
-      <w:sz w:val="18"/>
-      <w:szCs w:val="20"/>
-      <w:lang w:eastAsia="de-DE"/>
-    </w:rPr>
-  </w:style>
-  <w:style w:type="character" w:customStyle="1" w:styleId="ACLSubmissionConfidentialityHeaderChar">
-    <w:name w:val="ACL Submission Confidentiality Header Char"/>
-    <w:link w:val="ACLSubmissionConfidentialityHeader"/>
-    <w:rsid w:val="00D7629C"/>
-    <w:rPr>
-      <w:rFonts w:ascii="Arial" w:eastAsia="Times New Roman" w:hAnsi="Arial" w:cs="Arial"/>
-      <w:b/>
-      <w:spacing w:val="-2"/>
-      <w:kern w:val="16"/>
-      <w:sz w:val="18"/>
-      <w:szCs w:val="20"/>
-      <w:lang w:eastAsia="de-DE"/>
-    </w:rPr>
-  </w:style>
-  <w:style w:type="paragraph" w:customStyle="1" w:styleId="ACLSubmissionPageNumbering">
-    <w:name w:val="ACL Submission Page Numbering"/>
-    <w:basedOn w:val="Normal"/>
-    <w:link w:val="ACLSubmissionPageNumberingChar"/>
+    <w:link w:val="HumanisticanumrotationsoumissionCar"/>
     <w:qFormat/>
     <w:rsid w:val="006200A2"/>
     <w:pPr>
@@ -7380,9 +8753,9 @@
       <w:lang w:eastAsia="de-DE"/>
     </w:rPr>
   </w:style>
-  <w:style w:type="character" w:customStyle="1" w:styleId="ACLSubmissionPageNumberingChar">
-    <w:name w:val="ACL Submission Page Numbering Char"/>
-    <w:link w:val="ACLSubmissionPageNumbering"/>
+  <w:style w:type="character" w:customStyle="1" w:styleId="HumanisticanumrotationsoumissionCar">
+    <w:name w:val="Humanistica numérotation soumission Car"/>
+    <w:link w:val="Humanisticanumrotationsoumission"/>
     <w:rsid w:val="006200A2"/>
     <w:rPr>
       <w:rFonts w:ascii="Times New Roman" w:eastAsia="Times New Roman" w:hAnsi="Times New Roman" w:cs="Times New Roman"/>
@@ -7390,33 +8763,30 @@
       <w:lang w:eastAsia="de-DE"/>
     </w:rPr>
   </w:style>
-  <w:style w:type="paragraph" w:customStyle="1" w:styleId="ACLSubmissionRuler">
-    <w:name w:val="ACL Submission Ruler"/>
+  <w:style w:type="paragraph" w:customStyle="1" w:styleId="Humanisticatitrearticle">
+    <w:name w:val="Humanistica titre article"/>
     <w:basedOn w:val="Normal"/>
-    <w:autoRedefine/>
     <w:qFormat/>
-    <w:rsid w:val="006200A2"/>
+    <w:rsid w:val="00641FDA"/>
     <w:pPr>
-      <w:framePr w:hSpace="187" w:wrap="around" w:vAnchor="page" w:hAnchor="page" w:x="1441" w:y="577"/>
-      <w:spacing w:before="240" w:after="240" w:line="240" w:lineRule="auto"/>
-      <w:suppressOverlap/>
+      <w:framePr w:w="11732" w:h="2838" w:hSpace="180" w:wrap="around" w:vAnchor="text" w:hAnchor="page" w:x="71" w:y="-15"/>
+      <w:spacing w:after="0" w:line="240" w:lineRule="auto"/>
       <w:jc w:val="center"/>
     </w:pPr>
     <w:rPr>
-      <w:rFonts w:ascii="Times New Roman" w:eastAsia="MS Mincho" w:hAnsi="Times New Roman" w:cs="Times New Roman"/>
+      <w:rFonts w:ascii="Times New Roman" w:hAnsi="Times New Roman" w:cs="Times New Roman"/>
       <w:b/>
-      <w:noProof/>
-      <w:color w:val="7B7B7B" w:themeColor="accent3" w:themeShade="BF"/>
-      <w:sz w:val="24"/>
-      <w:szCs w:val="26"/>
-      <w:lang w:eastAsia="de-DE"/>
+      <w:bCs/>
+      <w:sz w:val="30"/>
+      <w:szCs w:val="30"/>
+      <w:lang w:val="fr-FR"/>
     </w:rPr>
   </w:style>
-  <w:style w:type="paragraph" w:customStyle="1" w:styleId="ACLSubsection">
-    <w:name w:val="ACL Subsection"/>
-    <w:basedOn w:val="Heading2"/>
-    <w:next w:val="ACLText"/>
-    <w:link w:val="ACLSubsectionChar"/>
+  <w:style w:type="paragraph" w:customStyle="1" w:styleId="Humanisticasous-section">
+    <w:name w:val="Humanistica sous-section"/>
+    <w:basedOn w:val="Titre2"/>
+    <w:next w:val="Humanisticatexte"/>
+    <w:link w:val="Humanisticasous-sectionCar"/>
     <w:qFormat/>
     <w:rsid w:val="006200A2"/>
     <w:pPr>
@@ -7434,9 +8804,9 @@
       <w:lang w:eastAsia="de-DE"/>
     </w:rPr>
   </w:style>
-  <w:style w:type="character" w:customStyle="1" w:styleId="ACLSubsectionChar">
-    <w:name w:val="ACL Subsection Char"/>
-    <w:link w:val="ACLSubsection"/>
+  <w:style w:type="character" w:customStyle="1" w:styleId="Humanisticasous-sectionCar">
+    <w:name w:val="Humanistica sous-section Car"/>
+    <w:link w:val="Humanisticasous-section"/>
     <w:rsid w:val="006200A2"/>
     <w:rPr>
       <w:rFonts w:ascii="Times New Roman" w:eastAsia="Times New Roman" w:hAnsi="Times New Roman" w:cs="Times New Roman"/>
@@ -7444,10 +8814,10 @@
       <w:lang w:eastAsia="de-DE"/>
     </w:rPr>
   </w:style>
-  <w:style w:type="character" w:customStyle="1" w:styleId="Heading2Char">
-    <w:name w:val="Heading 2 Char"/>
-    <w:basedOn w:val="DefaultParagraphFont"/>
-    <w:link w:val="Heading2"/>
+  <w:style w:type="character" w:customStyle="1" w:styleId="Titre2Car">
+    <w:name w:val="Titre 2 Car"/>
+    <w:basedOn w:val="Policepardfaut"/>
+    <w:link w:val="Titre2"/>
     <w:uiPriority w:val="9"/>
     <w:semiHidden/>
     <w:rsid w:val="006200A2"/>
@@ -7458,10 +8828,10 @@
       <w:szCs w:val="26"/>
     </w:rPr>
   </w:style>
-  <w:style w:type="character" w:customStyle="1" w:styleId="ACLURLHyperlinkChar">
-    <w:name w:val="ACL URL Hyperlink Char"/>
-    <w:basedOn w:val="ACLCodeChar"/>
-    <w:link w:val="ACLURLHyperlink"/>
+  <w:style w:type="character" w:customStyle="1" w:styleId="HumanisticaURLhyperlienCar">
+    <w:name w:val="Humanistica URL hyperlien Car"/>
+    <w:basedOn w:val="HumanisticacodeCar"/>
+    <w:link w:val="HumanisticaURLhyperlien"/>
     <w:rsid w:val="00726D45"/>
     <w:rPr>
       <w:rFonts w:ascii="Courier New" w:eastAsia="Times New Roman" w:hAnsi="Courier New" w:cs="Times New Roman"/>
@@ -7470,29 +8840,26 @@
       <w:kern w:val="16"/>
       <w:sz w:val="20"/>
       <w:szCs w:val="20"/>
-      <w:lang w:eastAsia="de-DE"/>
+      <w:lang w:val="fr-FR" w:eastAsia="de-DE"/>
     </w:rPr>
   </w:style>
-  <w:style w:type="paragraph" w:customStyle="1" w:styleId="ACLURLHyperlink">
-    <w:name w:val="ACL URL Hyperlink"/>
-    <w:basedOn w:val="ACLCode"/>
+  <w:style w:type="paragraph" w:customStyle="1" w:styleId="HumanisticaURLhyperlien">
+    <w:name w:val="Humanistica URL hyperlien"/>
+    <w:basedOn w:val="Humanisticacode"/>
     <w:next w:val="Normal"/>
-    <w:link w:val="ACLURLHyperlinkChar"/>
+    <w:link w:val="HumanisticaURLhyperlienCar"/>
     <w:qFormat/>
     <w:rsid w:val="006200A2"/>
-    <w:pPr>
-      <w:ind w:firstLine="0"/>
-    </w:pPr>
     <w:rPr>
       <w:color w:val="000090"/>
       <w:spacing w:val="-5"/>
       <w:szCs w:val="20"/>
     </w:rPr>
   </w:style>
-  <w:style w:type="paragraph" w:styleId="Header">
+  <w:style w:type="paragraph" w:styleId="En-tte">
     <w:name w:val="header"/>
     <w:basedOn w:val="Normal"/>
-    <w:link w:val="HeaderChar"/>
+    <w:link w:val="En-tteCar"/>
     <w:uiPriority w:val="99"/>
     <w:unhideWhenUsed/>
     <w:rsid w:val="00D7629C"/>
@@ -7504,17 +8871,17 @@
       <w:spacing w:after="0" w:line="240" w:lineRule="auto"/>
     </w:pPr>
   </w:style>
-  <w:style w:type="character" w:customStyle="1" w:styleId="HeaderChar">
-    <w:name w:val="Header Char"/>
-    <w:basedOn w:val="DefaultParagraphFont"/>
-    <w:link w:val="Header"/>
+  <w:style w:type="character" w:customStyle="1" w:styleId="En-tteCar">
+    <w:name w:val="En-tête Car"/>
+    <w:basedOn w:val="Policepardfaut"/>
+    <w:link w:val="En-tte"/>
     <w:uiPriority w:val="99"/>
     <w:rsid w:val="00D7629C"/>
   </w:style>
-  <w:style w:type="paragraph" w:styleId="Footer">
+  <w:style w:type="paragraph" w:styleId="Pieddepage">
     <w:name w:val="footer"/>
     <w:basedOn w:val="Normal"/>
-    <w:link w:val="FooterChar"/>
+    <w:link w:val="PieddepageCar"/>
     <w:uiPriority w:val="99"/>
     <w:unhideWhenUsed/>
     <w:rsid w:val="00D7629C"/>
@@ -7526,14 +8893,14 @@
       <w:spacing w:after="0" w:line="240" w:lineRule="auto"/>
     </w:pPr>
   </w:style>
-  <w:style w:type="character" w:customStyle="1" w:styleId="FooterChar">
-    <w:name w:val="Footer Char"/>
-    <w:basedOn w:val="DefaultParagraphFont"/>
-    <w:link w:val="Footer"/>
+  <w:style w:type="character" w:customStyle="1" w:styleId="PieddepageCar">
+    <w:name w:val="Pied de page Car"/>
+    <w:basedOn w:val="Policepardfaut"/>
+    <w:link w:val="Pieddepage"/>
     <w:uiPriority w:val="99"/>
     <w:rsid w:val="00D7629C"/>
   </w:style>
-  <w:style w:type="character" w:styleId="FootnoteReference">
+  <w:style w:type="character" w:styleId="Appelnotedebasdep">
     <w:name w:val="footnote reference"/>
     <w:semiHidden/>
     <w:rsid w:val="00490093"/>
@@ -7541,9 +8908,9 @@
       <w:vertAlign w:val="superscript"/>
     </w:rPr>
   </w:style>
-  <w:style w:type="character" w:styleId="Hyperlink">
+  <w:style w:type="character" w:styleId="Lienhypertexte">
     <w:name w:val="Hyperlink"/>
-    <w:basedOn w:val="ACLHyperlinkChar"/>
+    <w:basedOn w:val="HumanisticahyperlienCar"/>
     <w:qFormat/>
     <w:rsid w:val="00490093"/>
     <w:rPr>
@@ -7554,10 +8921,10 @@
       <w:lang w:eastAsia="de-DE"/>
     </w:rPr>
   </w:style>
-  <w:style w:type="paragraph" w:styleId="Caption">
+  <w:style w:type="paragraph" w:styleId="Lgende">
     <w:name w:val="caption"/>
-    <w:basedOn w:val="ACLCaption"/>
-    <w:next w:val="ACLText"/>
+    <w:basedOn w:val="Humanisticalgende"/>
+    <w:next w:val="Humanisticatexte"/>
     <w:qFormat/>
     <w:rsid w:val="00490093"/>
     <w:pPr>
@@ -7570,9 +8937,9 @@
       <w:szCs w:val="18"/>
     </w:rPr>
   </w:style>
-  <w:style w:type="character" w:styleId="FollowedHyperlink">
+  <w:style w:type="character" w:styleId="Lienhypertextesuivivisit">
     <w:name w:val="FollowedHyperlink"/>
-    <w:basedOn w:val="DefaultParagraphFont"/>
+    <w:basedOn w:val="Policepardfaut"/>
     <w:uiPriority w:val="99"/>
     <w:semiHidden/>
     <w:unhideWhenUsed/>
@@ -7584,7 +8951,7 @@
   </w:style>
   <w:style w:type="character" w:customStyle="1" w:styleId="UnresolvedMention1">
     <w:name w:val="Unresolved Mention1"/>
-    <w:basedOn w:val="DefaultParagraphFont"/>
+    <w:basedOn w:val="Policepardfaut"/>
     <w:uiPriority w:val="99"/>
     <w:semiHidden/>
     <w:unhideWhenUsed/>
@@ -7594,9 +8961,9 @@
       <w:shd w:val="clear" w:color="auto" w:fill="E6E6E6"/>
     </w:rPr>
   </w:style>
-  <w:style w:type="table" w:styleId="TableGrid">
+  <w:style w:type="table" w:styleId="Grilledutableau">
     <w:name w:val="Table Grid"/>
-    <w:basedOn w:val="TableNormal"/>
+    <w:basedOn w:val="TableauNormal"/>
     <w:uiPriority w:val="39"/>
     <w:rsid w:val="00D41940"/>
     <w:pPr>
@@ -7613,10 +8980,10 @@
       </w:tblBorders>
     </w:tblPr>
   </w:style>
-  <w:style w:type="paragraph" w:styleId="CommentText">
+  <w:style w:type="paragraph" w:styleId="Commentaire">
     <w:name w:val="annotation text"/>
     <w:basedOn w:val="Normal"/>
-    <w:link w:val="CommentTextChar"/>
+    <w:link w:val="CommentaireCar"/>
     <w:uiPriority w:val="99"/>
     <w:semiHidden/>
     <w:unhideWhenUsed/>
@@ -7629,10 +8996,10 @@
       <w:szCs w:val="20"/>
     </w:rPr>
   </w:style>
-  <w:style w:type="character" w:customStyle="1" w:styleId="CommentTextChar">
-    <w:name w:val="Comment Text Char"/>
-    <w:basedOn w:val="DefaultParagraphFont"/>
-    <w:link w:val="CommentText"/>
+  <w:style w:type="character" w:customStyle="1" w:styleId="CommentaireCar">
+    <w:name w:val="Commentaire Car"/>
+    <w:basedOn w:val="Policepardfaut"/>
+    <w:link w:val="Commentaire"/>
     <w:uiPriority w:val="99"/>
     <w:semiHidden/>
     <w:rsid w:val="008B2D46"/>
@@ -7641,11 +9008,11 @@
       <w:szCs w:val="20"/>
     </w:rPr>
   </w:style>
-  <w:style w:type="paragraph" w:styleId="CommentSubject">
+  <w:style w:type="paragraph" w:styleId="Objetducommentaire">
     <w:name w:val="annotation subject"/>
-    <w:basedOn w:val="CommentText"/>
-    <w:next w:val="CommentText"/>
-    <w:link w:val="CommentSubjectChar"/>
+    <w:basedOn w:val="Commentaire"/>
+    <w:next w:val="Commentaire"/>
+    <w:link w:val="ObjetducommentaireCar"/>
     <w:uiPriority w:val="99"/>
     <w:semiHidden/>
     <w:unhideWhenUsed/>
@@ -7661,10 +9028,10 @@
       <w:lang w:eastAsia="de-DE"/>
     </w:rPr>
   </w:style>
-  <w:style w:type="character" w:customStyle="1" w:styleId="CommentSubjectChar">
-    <w:name w:val="Comment Subject Char"/>
-    <w:basedOn w:val="CommentTextChar"/>
-    <w:link w:val="CommentSubject"/>
+  <w:style w:type="character" w:customStyle="1" w:styleId="ObjetducommentaireCar">
+    <w:name w:val="Objet du commentaire Car"/>
+    <w:basedOn w:val="CommentaireCar"/>
+    <w:link w:val="Objetducommentaire"/>
     <w:uiPriority w:val="99"/>
     <w:semiHidden/>
     <w:rsid w:val="008B2D46"/>
@@ -7677,14 +9044,9 @@
       <w:lang w:eastAsia="de-DE"/>
     </w:rPr>
   </w:style>
-  <w:style w:type="character" w:customStyle="1" w:styleId="gi">
-    <w:name w:val="gi"/>
-    <w:basedOn w:val="DefaultParagraphFont"/>
-    <w:rsid w:val="00A45C6C"/>
-  </w:style>
-  <w:style w:type="character" w:styleId="UnresolvedMention">
+  <w:style w:type="character" w:styleId="Mentionnonrsolue">
     <w:name w:val="Unresolved Mention"/>
-    <w:basedOn w:val="DefaultParagraphFont"/>
+    <w:basedOn w:val="Policepardfaut"/>
     <w:uiPriority w:val="99"/>
     <w:semiHidden/>
     <w:unhideWhenUsed/>
@@ -7694,10 +9056,10 @@
       <w:shd w:val="clear" w:color="auto" w:fill="E6E6E6"/>
     </w:rPr>
   </w:style>
-  <w:style w:type="paragraph" w:styleId="BalloonText">
+  <w:style w:type="paragraph" w:styleId="Textedebulles">
     <w:name w:val="Balloon Text"/>
     <w:basedOn w:val="Normal"/>
-    <w:link w:val="BalloonTextChar"/>
+    <w:link w:val="TextedebullesCar"/>
     <w:uiPriority w:val="99"/>
     <w:semiHidden/>
     <w:unhideWhenUsed/>
@@ -7711,10 +9073,10 @@
       <w:szCs w:val="18"/>
     </w:rPr>
   </w:style>
-  <w:style w:type="character" w:customStyle="1" w:styleId="BalloonTextChar">
-    <w:name w:val="Balloon Text Char"/>
-    <w:basedOn w:val="DefaultParagraphFont"/>
-    <w:link w:val="BalloonText"/>
+  <w:style w:type="character" w:customStyle="1" w:styleId="TextedebullesCar">
+    <w:name w:val="Texte de bulles Car"/>
+    <w:basedOn w:val="Policepardfaut"/>
+    <w:link w:val="Textedebulles"/>
     <w:uiPriority w:val="99"/>
     <w:semiHidden/>
     <w:rsid w:val="0087257A"/>
@@ -7724,35 +9086,35 @@
       <w:szCs w:val="18"/>
     </w:rPr>
   </w:style>
-  <w:style w:type="character" w:customStyle="1" w:styleId="ACLTextFirstLineChar">
-    <w:name w:val="ACL Text First Line Char"/>
-    <w:basedOn w:val="ACLTextChar"/>
-    <w:link w:val="ACLTextFirstLine"/>
-    <w:rsid w:val="002C4AAA"/>
+  <w:style w:type="character" w:customStyle="1" w:styleId="HumanisticapremireligneCar">
+    <w:name w:val="Humanistica première ligne Car"/>
+    <w:basedOn w:val="HumanisticatexteCar"/>
+    <w:link w:val="Humanisticapremireligne"/>
+    <w:rsid w:val="00641FDA"/>
     <w:rPr>
       <w:rFonts w:ascii="Times New Roman" w:eastAsia="Times New Roman" w:hAnsi="Times New Roman" w:cs="Times New Roman"/>
       <w:spacing w:val="-2"/>
       <w:kern w:val="16"/>
-      <w:lang w:eastAsia="de-DE"/>
+      <w:lang w:val="fr-FR" w:eastAsia="de-DE"/>
     </w:rPr>
   </w:style>
-  <w:style w:type="character" w:customStyle="1" w:styleId="ACLCodeChar">
-    <w:name w:val="ACL Code Char"/>
-    <w:basedOn w:val="ACLTextFirstLineChar"/>
-    <w:link w:val="ACLCode"/>
+  <w:style w:type="character" w:customStyle="1" w:styleId="HumanisticacodeCar">
+    <w:name w:val="Humanistica code Car"/>
+    <w:basedOn w:val="HumanisticapremireligneCar"/>
+    <w:link w:val="Humanisticacode"/>
     <w:rsid w:val="002C4AAA"/>
     <w:rPr>
       <w:rFonts w:ascii="Courier New" w:eastAsia="Times New Roman" w:hAnsi="Courier New" w:cs="Times New Roman"/>
       <w:spacing w:val="-2"/>
       <w:kern w:val="16"/>
       <w:sz w:val="20"/>
-      <w:lang w:eastAsia="de-DE"/>
+      <w:lang w:val="fr-FR" w:eastAsia="de-DE"/>
     </w:rPr>
   </w:style>
-  <w:style w:type="paragraph" w:styleId="FootnoteText">
+  <w:style w:type="paragraph" w:styleId="Notedebasdepage">
     <w:name w:val="footnote text"/>
     <w:basedOn w:val="Normal"/>
-    <w:link w:val="FootnoteTextChar"/>
+    <w:link w:val="NotedebasdepageCar"/>
     <w:uiPriority w:val="99"/>
     <w:semiHidden/>
     <w:unhideWhenUsed/>
@@ -7765,10 +9127,10 @@
       <w:szCs w:val="20"/>
     </w:rPr>
   </w:style>
-  <w:style w:type="character" w:customStyle="1" w:styleId="FootnoteTextChar">
-    <w:name w:val="Footnote Text Char"/>
-    <w:basedOn w:val="DefaultParagraphFont"/>
-    <w:link w:val="FootnoteText"/>
+  <w:style w:type="character" w:customStyle="1" w:styleId="NotedebasdepageCar">
+    <w:name w:val="Note de bas de page Car"/>
+    <w:basedOn w:val="Policepardfaut"/>
+    <w:link w:val="Notedebasdepage"/>
     <w:uiPriority w:val="99"/>
     <w:semiHidden/>
     <w:rsid w:val="005C1307"/>
@@ -7777,13 +9139,22 @@
       <w:szCs w:val="20"/>
     </w:rPr>
   </w:style>
-  <w:style w:type="character" w:styleId="PageNumber">
+  <w:style w:type="character" w:styleId="Numrodepage">
     <w:name w:val="page number"/>
-    <w:basedOn w:val="DefaultParagraphFont"/>
+    <w:basedOn w:val="Policepardfaut"/>
     <w:uiPriority w:val="99"/>
     <w:semiHidden/>
     <w:unhideWhenUsed/>
     <w:rsid w:val="00085910"/>
+  </w:style>
+  <w:style w:type="paragraph" w:customStyle="1" w:styleId="Humanisticaparagraphenon-indent">
+    <w:name w:val="Humanistica paragraphe non-indenté"/>
+    <w:basedOn w:val="Humanisticatexte"/>
+    <w:qFormat/>
+    <w:rsid w:val="00641FDA"/>
+    <w:rPr>
+      <w:lang w:val="fr-FR"/>
+    </w:rPr>
   </w:style>
 </w:styles>
 </file>
